--- a/paper_6/cover_letter.docx
+++ b/paper_6/cover_letter.docx
@@ -1,6 +1,6 @@
 
 <file path=word/document.xml><?xml version="1.0" encoding="utf-8"?>
-<w:document xmlns:wpc="http://schemas.microsoft.com/office/word/2010/wordprocessingCanvas" xmlns:mc="http://schemas.openxmlformats.org/markup-compatibility/2006" xmlns:o="urn:schemas-microsoft-com:office:office" xmlns:r="http://schemas.openxmlformats.org/officeDocument/2006/relationships" xmlns:m="http://schemas.openxmlformats.org/officeDocument/2006/math" xmlns:v="urn:schemas-microsoft-com:vml" xmlns:wp14="http://schemas.microsoft.com/office/word/2010/wordprocessingDrawing" xmlns:wp="http://schemas.openxmlformats.org/drawingml/2006/wordprocessingDrawing" xmlns:w10="urn:schemas-microsoft-com:office:word" xmlns:w="http://schemas.openxmlformats.org/wordprocessingml/2006/main" xmlns:w14="http://schemas.microsoft.com/office/word/2010/wordml" xmlns:w15="http://schemas.microsoft.com/office/word/2012/wordml" xmlns:wpg="http://schemas.microsoft.com/office/word/2010/wordprocessingGroup" xmlns:wpi="http://schemas.microsoft.com/office/word/2010/wordprocessingInk" xmlns:wne="http://schemas.microsoft.com/office/word/2006/wordml" xmlns:wps="http://schemas.microsoft.com/office/word/2010/wordprocessingShape" mc:Ignorable="w14 w15 wp14">
+<w:document xmlns:wpc="http://schemas.microsoft.com/office/word/2010/wordprocessingCanvas" xmlns:cx="http://schemas.microsoft.com/office/drawing/2014/chartex" xmlns:cx1="http://schemas.microsoft.com/office/drawing/2015/9/8/chartex" xmlns:cx2="http://schemas.microsoft.com/office/drawing/2015/10/21/chartex" xmlns:cx3="http://schemas.microsoft.com/office/drawing/2016/5/9/chartex" xmlns:cx4="http://schemas.microsoft.com/office/drawing/2016/5/10/chartex" xmlns:cx5="http://schemas.microsoft.com/office/drawing/2016/5/11/chartex" xmlns:mc="http://schemas.openxmlformats.org/markup-compatibility/2006" xmlns:o="urn:schemas-microsoft-com:office:office" xmlns:r="http://schemas.openxmlformats.org/officeDocument/2006/relationships" xmlns:m="http://schemas.openxmlformats.org/officeDocument/2006/math" xmlns:v="urn:schemas-microsoft-com:vml" xmlns:wp14="http://schemas.microsoft.com/office/word/2010/wordprocessingDrawing" xmlns:wp="http://schemas.openxmlformats.org/drawingml/2006/wordprocessingDrawing" xmlns:w10="urn:schemas-microsoft-com:office:word" xmlns:w="http://schemas.openxmlformats.org/wordprocessingml/2006/main" xmlns:w14="http://schemas.microsoft.com/office/word/2010/wordml" xmlns:w15="http://schemas.microsoft.com/office/word/2012/wordml" xmlns:w16se="http://schemas.microsoft.com/office/word/2015/wordml/symex" xmlns:wpg="http://schemas.microsoft.com/office/word/2010/wordprocessingGroup" xmlns:wpi="http://schemas.microsoft.com/office/word/2010/wordprocessingInk" xmlns:wne="http://schemas.microsoft.com/office/word/2006/wordml" xmlns:wps="http://schemas.microsoft.com/office/word/2010/wordprocessingShape" mc:Ignorable="w14 w15 w16se wp14">
   <w:body>
     <w:p>
       <w:pPr>
@@ -165,14 +165,13 @@
         </w:rPr>
         <w:t xml:space="preserve">Dear Mr. </w:t>
       </w:r>
-      <w:proofErr w:type="spellStart"/>
-      <w:r>
-        <w:rPr>
-          <w:rFonts w:ascii="Segoe UI" w:hAnsi="Segoe UI" w:cs="Segoe UI"/>
-        </w:rPr>
-        <w:t>Heineman</w:t>
-      </w:r>
-      <w:proofErr w:type="spellEnd"/>
+      <w:r>
+        <w:rPr>
+          <w:rFonts w:ascii="Segoe UI" w:hAnsi="Segoe UI" w:cs="Segoe UI"/>
+          <w:strike/>
+        </w:rPr>
+        <w:t>redacted</w:t>
+      </w:r>
       <w:r>
         <w:rPr>
           <w:rFonts w:ascii="Segoe UI" w:hAnsi="Segoe UI" w:cs="Segoe UI"/>
@@ -232,32 +231,73 @@
         <w:rPr>
           <w:rFonts w:ascii="Segoe UI" w:hAnsi="Segoe UI" w:cs="Segoe UI"/>
         </w:rPr>
-        <w:t xml:space="preserve"> Programming skills to solve a number of challenges</w:t>
-      </w:r>
-      <w:r>
-        <w:rPr>
-          <w:rFonts w:ascii="Segoe UI" w:hAnsi="Segoe UI" w:cs="Segoe UI"/>
-        </w:rPr>
-        <w:t xml:space="preserve"> related to </w:t>
-      </w:r>
-      <w:proofErr w:type="gramStart"/>
-      <w:r>
-        <w:rPr>
-          <w:rFonts w:ascii="Segoe UI" w:hAnsi="Segoe UI" w:cs="Segoe UI"/>
-          <w:strike/>
-        </w:rPr>
-        <w:t>redacted</w:t>
-      </w:r>
-      <w:proofErr w:type="gramEnd"/>
-      <w:r>
-        <w:rPr>
-          <w:rFonts w:ascii="Segoe UI" w:hAnsi="Segoe UI" w:cs="Segoe UI"/>
-          <w:strike/>
-        </w:rPr>
-        <w:t xml:space="preserve"> Product Definition.  </w:t>
+        <w:t xml:space="preserve"> Programming skills to solve </w:t>
+      </w:r>
+      <w:r>
+        <w:rPr>
+          <w:rFonts w:ascii="Segoe UI" w:hAnsi="Segoe UI" w:cs="Segoe UI"/>
+        </w:rPr>
+        <w:t>several</w:t>
+      </w:r>
+      <w:r>
+        <w:rPr>
+          <w:rFonts w:ascii="Segoe UI" w:hAnsi="Segoe UI" w:cs="Segoe UI"/>
+        </w:rPr>
+        <w:t xml:space="preserve"> </w:t>
       </w:r>
       <w:bookmarkStart w:id="0" w:name="_GoBack"/>
       <w:bookmarkEnd w:id="0"/>
+      <w:r>
+        <w:rPr>
+          <w:rFonts w:ascii="Segoe UI" w:hAnsi="Segoe UI" w:cs="Segoe UI"/>
+        </w:rPr>
+        <w:t>challenges</w:t>
+      </w:r>
+      <w:r>
+        <w:rPr>
+          <w:rFonts w:ascii="Segoe UI" w:hAnsi="Segoe UI" w:cs="Segoe UI"/>
+        </w:rPr>
+        <w:t xml:space="preserve"> related to </w:t>
+      </w:r>
+      <w:r>
+        <w:rPr>
+          <w:rFonts w:ascii="Segoe UI" w:hAnsi="Segoe UI" w:cs="Segoe UI"/>
+          <w:strike/>
+        </w:rPr>
+        <w:t>redacted</w:t>
+      </w:r>
+      <w:r>
+        <w:rPr>
+          <w:rFonts w:ascii="Segoe UI" w:hAnsi="Segoe UI" w:cs="Segoe UI"/>
+          <w:strike/>
+        </w:rPr>
+        <w:t xml:space="preserve"> </w:t>
+      </w:r>
+      <w:r>
+        <w:rPr>
+          <w:rFonts w:ascii="Segoe UI" w:hAnsi="Segoe UI" w:cs="Segoe UI"/>
+        </w:rPr>
+        <w:t>Product Definition</w:t>
+      </w:r>
+      <w:r>
+        <w:rPr>
+          <w:rFonts w:ascii="Segoe UI" w:hAnsi="Segoe UI" w:cs="Segoe UI"/>
+        </w:rPr>
+        <w:t xml:space="preserve"> processes</w:t>
+      </w:r>
+      <w:r>
+        <w:rPr>
+          <w:rFonts w:ascii="Segoe UI" w:hAnsi="Segoe UI" w:cs="Segoe UI"/>
+        </w:rPr>
+        <w:t>.</w:t>
+      </w:r>
+      <w:r>
+        <w:rPr>
+          <w:rFonts w:ascii="Segoe UI" w:hAnsi="Segoe UI" w:cs="Segoe UI"/>
+          <w:strike/>
+        </w:rPr>
+        <w:t xml:space="preserve">  </w:t>
+      </w:r>
     </w:p>
     <w:sectPr>
       <w:pgSz w:w="12240" w:h="15840"/>
@@ -270,7 +310,7 @@
 </file>
 
 <file path=word/styles.xml><?xml version="1.0" encoding="utf-8"?>
-<w:styles xmlns:mc="http://schemas.openxmlformats.org/markup-compatibility/2006" xmlns:r="http://schemas.openxmlformats.org/officeDocument/2006/relationships" xmlns:w="http://schemas.openxmlformats.org/wordprocessingml/2006/main" xmlns:w14="http://schemas.microsoft.com/office/word/2010/wordml" xmlns:w15="http://schemas.microsoft.com/office/word/2012/wordml" mc:Ignorable="w14 w15">
+<w:styles xmlns:mc="http://schemas.openxmlformats.org/markup-compatibility/2006" xmlns:r="http://schemas.openxmlformats.org/officeDocument/2006/relationships" xmlns:w="http://schemas.openxmlformats.org/wordprocessingml/2006/main" xmlns:w14="http://schemas.microsoft.com/office/word/2010/wordml" xmlns:w15="http://schemas.microsoft.com/office/word/2012/wordml" xmlns:w16se="http://schemas.microsoft.com/office/word/2015/wordml/symex" mc:Ignorable="w14 w15 w16se">
   <w:docDefaults>
     <w:rPrDefault>
       <w:rPr>
@@ -282,7 +322,7 @@
     </w:rPrDefault>
     <w:pPrDefault/>
   </w:docDefaults>
-  <w:latentStyles w:defLockedState="0" w:defUIPriority="99" w:defSemiHidden="0" w:defUnhideWhenUsed="0" w:defQFormat="0" w:count="371">
+  <w:latentStyles w:defLockedState="0" w:defUIPriority="99" w:defSemiHidden="0" w:defUnhideWhenUsed="0" w:defQFormat="0" w:count="374">
     <w:lsdException w:name="Normal" w:uiPriority="0" w:qFormat="1"/>
     <w:lsdException w:name="heading 1" w:uiPriority="9" w:qFormat="1"/>
     <w:lsdException w:name="heading 2" w:semiHidden="1" w:uiPriority="9" w:unhideWhenUsed="1" w:qFormat="1"/>
@@ -388,7 +428,6 @@
     <w:lsdException w:name="HTML Sample" w:semiHidden="1" w:unhideWhenUsed="1"/>
     <w:lsdException w:name="HTML Typewriter" w:semiHidden="1" w:unhideWhenUsed="1"/>
     <w:lsdException w:name="HTML Variable" w:semiHidden="1" w:unhideWhenUsed="1"/>
-    <w:lsdException w:name="Normal Table" w:semiHidden="1" w:unhideWhenUsed="1"/>
     <w:lsdException w:name="annotation subject" w:semiHidden="1" w:unhideWhenUsed="1"/>
     <w:lsdException w:name="No List" w:semiHidden="1" w:unhideWhenUsed="1"/>
     <w:lsdException w:name="Outline List 1" w:semiHidden="1" w:unhideWhenUsed="1"/>
@@ -433,7 +472,6 @@
     <w:lsdException w:name="Table Professional" w:semiHidden="1" w:unhideWhenUsed="1"/>
     <w:lsdException w:name="Table Subtle 1" w:semiHidden="1" w:unhideWhenUsed="1"/>
     <w:lsdException w:name="Table Subtle 2" w:semiHidden="1" w:unhideWhenUsed="1"/>
-    <w:lsdException w:name="Table Web 1" w:semiHidden="1" w:unhideWhenUsed="1"/>
     <w:lsdException w:name="Table Web 2" w:semiHidden="1" w:unhideWhenUsed="1"/>
     <w:lsdException w:name="Table Web 3" w:semiHidden="1" w:unhideWhenUsed="1"/>
     <w:lsdException w:name="Balloon Text" w:semiHidden="1" w:unhideWhenUsed="1"/>
@@ -654,6 +692,9 @@
     <w:lsdException w:name="List Table 5 Dark Accent 6" w:uiPriority="50"/>
     <w:lsdException w:name="List Table 6 Colorful Accent 6" w:uiPriority="51"/>
     <w:lsdException w:name="List Table 7 Colorful Accent 6" w:uiPriority="52"/>
+    <w:lsdException w:name="Mention" w:semiHidden="1" w:unhideWhenUsed="1"/>
+    <w:lsdException w:name="Smart Hyperlink" w:semiHidden="1" w:unhideWhenUsed="1"/>
+    <w:lsdException w:name="Hashtag" w:semiHidden="1" w:unhideWhenUsed="1"/>
   </w:latentStyles>
   <w:style w:type="paragraph" w:default="1" w:styleId="Normal">
     <w:name w:val="Normal"/>

--- a/paper_6/cover_letter.docx
+++ b/paper_6/cover_letter.docx
@@ -207,7 +207,50 @@
         <w:rPr>
           <w:rFonts w:ascii="Segoe UI" w:hAnsi="Segoe UI" w:cs="Segoe UI"/>
         </w:rPr>
-        <w:t xml:space="preserve"> past year or so with a number of methods teams I was made aware of </w:t>
+        <w:t xml:space="preserve"> </w:t>
+      </w:r>
+      <w:r>
+        <w:rPr>
+          <w:rFonts w:ascii="Segoe UI" w:hAnsi="Segoe UI" w:cs="Segoe UI"/>
+        </w:rPr>
+        <w:t xml:space="preserve">last several months </w:t>
+      </w:r>
+      <w:r>
+        <w:rPr>
+          <w:rFonts w:ascii="Segoe UI" w:hAnsi="Segoe UI" w:cs="Segoe UI"/>
+        </w:rPr>
+        <w:t xml:space="preserve">with </w:t>
+      </w:r>
+      <w:r>
+        <w:rPr>
+          <w:rFonts w:ascii="Segoe UI" w:hAnsi="Segoe UI" w:cs="Segoe UI"/>
+        </w:rPr>
+        <w:t xml:space="preserve">the </w:t>
+      </w:r>
+      <w:r>
+        <w:rPr>
+          <w:rFonts w:ascii="Segoe UI" w:hAnsi="Segoe UI" w:cs="Segoe UI"/>
+          <w:strike/>
+        </w:rPr>
+        <w:t>redacted</w:t>
+      </w:r>
+      <w:r>
+        <w:rPr>
+          <w:rFonts w:ascii="Segoe UI" w:hAnsi="Segoe UI" w:cs="Segoe UI"/>
+        </w:rPr>
+        <w:t xml:space="preserve"> </w:t>
+      </w:r>
+      <w:r>
+        <w:rPr>
+          <w:rFonts w:ascii="Segoe UI" w:hAnsi="Segoe UI" w:cs="Segoe UI"/>
+        </w:rPr>
+        <w:t>project team</w:t>
+      </w:r>
+      <w:r>
+        <w:rPr>
+          <w:rFonts w:ascii="Segoe UI" w:hAnsi="Segoe UI" w:cs="Segoe UI"/>
+        </w:rPr>
+        <w:t xml:space="preserve"> I was made aware of </w:t>
       </w:r>
       <w:r>
         <w:rPr>
@@ -225,13 +268,104 @@
         <w:rPr>
           <w:rFonts w:ascii="Segoe UI" w:hAnsi="Segoe UI" w:cs="Segoe UI"/>
         </w:rPr>
-        <w:t>of senior software developer. I currently work in the company for Product Definition. Over the past 4 years I have developed</w:t>
-      </w:r>
-      <w:r>
-        <w:rPr>
-          <w:rFonts w:ascii="Segoe UI" w:hAnsi="Segoe UI" w:cs="Segoe UI"/>
-        </w:rPr>
-        <w:t xml:space="preserve"> Programming skills to solve </w:t>
+        <w:t xml:space="preserve">of senior software developer. I currently work in the company for </w:t>
+      </w:r>
+      <w:r>
+        <w:rPr>
+          <w:rFonts w:ascii="Segoe UI" w:hAnsi="Segoe UI" w:cs="Segoe UI"/>
+        </w:rPr>
+        <w:t xml:space="preserve">the </w:t>
+      </w:r>
+      <w:r>
+        <w:rPr>
+          <w:rFonts w:ascii="Segoe UI" w:hAnsi="Segoe UI" w:cs="Segoe UI"/>
+          <w:strike/>
+        </w:rPr>
+        <w:t>redacted</w:t>
+      </w:r>
+      <w:r>
+        <w:rPr>
+          <w:rFonts w:ascii="Segoe UI" w:hAnsi="Segoe UI" w:cs="Segoe UI"/>
+        </w:rPr>
+        <w:t xml:space="preserve"> </w:t>
+      </w:r>
+      <w:r>
+        <w:rPr>
+          <w:rFonts w:ascii="Segoe UI" w:hAnsi="Segoe UI" w:cs="Segoe UI"/>
+        </w:rPr>
+        <w:t>Product Definition</w:t>
+      </w:r>
+      <w:r>
+        <w:rPr>
+          <w:rFonts w:ascii="Segoe UI" w:hAnsi="Segoe UI" w:cs="Segoe UI"/>
+        </w:rPr>
+        <w:t xml:space="preserve"> Group</w:t>
+      </w:r>
+      <w:r>
+        <w:rPr>
+          <w:rFonts w:ascii="Segoe UI" w:hAnsi="Segoe UI" w:cs="Segoe UI"/>
+        </w:rPr>
+        <w:t xml:space="preserve">. Over the past </w:t>
+      </w:r>
+      <w:r>
+        <w:rPr>
+          <w:rFonts w:ascii="Segoe UI" w:hAnsi="Segoe UI" w:cs="Segoe UI"/>
+        </w:rPr>
+        <w:t>three to four</w:t>
+      </w:r>
+      <w:r>
+        <w:rPr>
+          <w:rFonts w:ascii="Segoe UI" w:hAnsi="Segoe UI" w:cs="Segoe UI"/>
+        </w:rPr>
+        <w:t xml:space="preserve"> years I </w:t>
+      </w:r>
+      <w:r>
+        <w:rPr>
+          <w:rFonts w:ascii="Segoe UI" w:hAnsi="Segoe UI" w:cs="Segoe UI"/>
+        </w:rPr>
+        <w:t>took it upon myself to</w:t>
+      </w:r>
+      <w:r>
+        <w:rPr>
+          <w:rFonts w:ascii="Segoe UI" w:hAnsi="Segoe UI" w:cs="Segoe UI"/>
+        </w:rPr>
+        <w:t xml:space="preserve"> </w:t>
+      </w:r>
+      <w:r>
+        <w:rPr>
+          <w:rFonts w:ascii="Segoe UI" w:hAnsi="Segoe UI" w:cs="Segoe UI"/>
+        </w:rPr>
+        <w:t>learn the</w:t>
+      </w:r>
+      <w:r>
+        <w:rPr>
+          <w:rFonts w:ascii="Segoe UI" w:hAnsi="Segoe UI" w:cs="Segoe UI"/>
+        </w:rPr>
+        <w:t xml:space="preserve"> </w:t>
+      </w:r>
+      <w:r>
+        <w:rPr>
+          <w:rFonts w:ascii="Segoe UI" w:hAnsi="Segoe UI" w:cs="Segoe UI"/>
+        </w:rPr>
+        <w:t>p</w:t>
+      </w:r>
+      <w:r>
+        <w:rPr>
+          <w:rFonts w:ascii="Segoe UI" w:hAnsi="Segoe UI" w:cs="Segoe UI"/>
+        </w:rPr>
+        <w:t xml:space="preserve">rogramming skills </w:t>
+      </w:r>
+      <w:r>
+        <w:rPr>
+          <w:rFonts w:ascii="Segoe UI" w:hAnsi="Segoe UI" w:cs="Segoe UI"/>
+        </w:rPr>
+        <w:t xml:space="preserve">necessary </w:t>
+      </w:r>
+      <w:r>
+        <w:rPr>
+          <w:rFonts w:ascii="Segoe UI" w:hAnsi="Segoe UI" w:cs="Segoe UI"/>
+        </w:rPr>
+        <w:t xml:space="preserve">to solve </w:t>
       </w:r>
       <w:r>
         <w:rPr>
@@ -243,61 +377,242 @@
         <w:rPr>
           <w:rFonts w:ascii="Segoe UI" w:hAnsi="Segoe UI" w:cs="Segoe UI"/>
         </w:rPr>
+        <w:t xml:space="preserve"> challenges</w:t>
+      </w:r>
+      <w:r>
+        <w:rPr>
+          <w:rFonts w:ascii="Segoe UI" w:hAnsi="Segoe UI" w:cs="Segoe UI"/>
+        </w:rPr>
+        <w:t xml:space="preserve"> related to </w:t>
+      </w:r>
+      <w:r>
+        <w:rPr>
+          <w:rFonts w:ascii="Segoe UI" w:hAnsi="Segoe UI" w:cs="Segoe UI"/>
+          <w:strike/>
+        </w:rPr>
+        <w:t>redacted</w:t>
+      </w:r>
+      <w:r>
+        <w:rPr>
+          <w:rFonts w:ascii="Segoe UI" w:hAnsi="Segoe UI" w:cs="Segoe UI"/>
+          <w:strike/>
+        </w:rPr>
         <w:t xml:space="preserve"> </w:t>
+      </w:r>
+      <w:r>
+        <w:rPr>
+          <w:rFonts w:ascii="Segoe UI" w:hAnsi="Segoe UI" w:cs="Segoe UI"/>
+        </w:rPr>
+        <w:t>Product Definition</w:t>
+      </w:r>
+      <w:r>
+        <w:rPr>
+          <w:rFonts w:ascii="Segoe UI" w:hAnsi="Segoe UI" w:cs="Segoe UI"/>
+        </w:rPr>
+        <w:t xml:space="preserve"> processes</w:t>
+      </w:r>
+      <w:r>
+        <w:rPr>
+          <w:rFonts w:ascii="Segoe UI" w:hAnsi="Segoe UI" w:cs="Segoe UI"/>
+        </w:rPr>
+        <w:t>.</w:t>
+      </w:r>
+      <w:r>
+        <w:rPr>
+          <w:rFonts w:ascii="Segoe UI" w:hAnsi="Segoe UI" w:cs="Segoe UI"/>
+        </w:rPr>
+        <w:t xml:space="preserve"> Currently two python packages I authored for my use </w:t>
+      </w:r>
+      <w:r>
+        <w:rPr>
+          <w:rFonts w:ascii="Segoe UI" w:hAnsi="Segoe UI" w:cs="Segoe UI"/>
+        </w:rPr>
+        <w:t>with</w:t>
+      </w:r>
+      <w:r>
+        <w:rPr>
+          <w:rFonts w:ascii="Segoe UI" w:hAnsi="Segoe UI" w:cs="Segoe UI"/>
+        </w:rPr>
+        <w:t xml:space="preserve">in Product Definition have also been adopted into the </w:t>
+      </w:r>
+      <w:r>
+        <w:rPr>
+          <w:rFonts w:ascii="Segoe UI" w:hAnsi="Segoe UI" w:cs="Segoe UI"/>
+          <w:strike/>
+        </w:rPr>
+        <w:t>redacted</w:t>
+      </w:r>
+      <w:r>
+        <w:rPr>
+          <w:rFonts w:ascii="Segoe UI" w:hAnsi="Segoe UI" w:cs="Segoe UI"/>
+        </w:rPr>
+        <w:t xml:space="preserve"> project. </w:t>
+      </w:r>
+      <w:r>
+        <w:rPr>
+          <w:rFonts w:ascii="Segoe UI" w:hAnsi="Segoe UI" w:cs="Segoe UI"/>
+        </w:rPr>
+        <w:t xml:space="preserve">I have found that I enjoy </w:t>
+      </w:r>
+      <w:r>
+        <w:rPr>
+          <w:rFonts w:ascii="Segoe UI" w:hAnsi="Segoe UI" w:cs="Segoe UI"/>
+        </w:rPr>
+        <w:t xml:space="preserve">creating tools and technologies that allow </w:t>
+      </w:r>
+      <w:proofErr w:type="gramStart"/>
+      <w:r>
+        <w:rPr>
+          <w:rFonts w:ascii="Segoe UI" w:hAnsi="Segoe UI" w:cs="Segoe UI"/>
+        </w:rPr>
+        <w:t>other’s</w:t>
+      </w:r>
+      <w:proofErr w:type="gramEnd"/>
+      <w:r>
+        <w:rPr>
+          <w:rFonts w:ascii="Segoe UI" w:hAnsi="Segoe UI" w:cs="Segoe UI"/>
+        </w:rPr>
+        <w:t xml:space="preserve"> to do their job’s faster, more accurately and efficiently</w:t>
+      </w:r>
+      <w:r>
+        <w:rPr>
+          <w:rFonts w:ascii="Segoe UI" w:hAnsi="Segoe UI" w:cs="Segoe UI"/>
+        </w:rPr>
+        <w:t xml:space="preserve">. To that end I have included my resume with the hope that you will grant me the opportunity to discuss in detail how I might fit in with the </w:t>
+      </w:r>
+      <w:r>
+        <w:rPr>
+          <w:rFonts w:ascii="Segoe UI" w:hAnsi="Segoe UI" w:cs="Segoe UI"/>
+          <w:strike/>
+        </w:rPr>
+        <w:t>redacted</w:t>
+      </w:r>
+      <w:r>
+        <w:rPr>
+          <w:rFonts w:ascii="Segoe UI" w:hAnsi="Segoe UI" w:cs="Segoe UI"/>
+        </w:rPr>
+        <w:t xml:space="preserve"> team and what I </w:t>
+      </w:r>
+      <w:proofErr w:type="gramStart"/>
+      <w:r>
+        <w:rPr>
+          <w:rFonts w:ascii="Segoe UI" w:hAnsi="Segoe UI" w:cs="Segoe UI"/>
+        </w:rPr>
+        <w:t>have to</w:t>
+      </w:r>
+      <w:proofErr w:type="gramEnd"/>
+      <w:r>
+        <w:rPr>
+          <w:rFonts w:ascii="Segoe UI" w:hAnsi="Segoe UI" w:cs="Segoe UI"/>
+        </w:rPr>
+        <w:t xml:space="preserve"> contribute.</w:t>
+      </w:r>
+    </w:p>
+    <w:p>
+      <w:pPr>
+        <w:rPr>
+          <w:rFonts w:ascii="Segoe UI" w:hAnsi="Segoe UI" w:cs="Segoe UI"/>
+        </w:rPr>
+      </w:pPr>
+    </w:p>
+    <w:p>
+      <w:pPr>
+        <w:rPr>
+          <w:rFonts w:ascii="Segoe UI" w:hAnsi="Segoe UI" w:cs="Segoe UI"/>
+        </w:rPr>
+      </w:pPr>
+      <w:r>
+        <w:rPr>
+          <w:rFonts w:ascii="Segoe UI" w:hAnsi="Segoe UI" w:cs="Segoe UI"/>
+        </w:rPr>
+        <w:t xml:space="preserve">I am currently Enrolled </w:t>
+      </w:r>
+      <w:r>
+        <w:rPr>
+          <w:rFonts w:ascii="Segoe UI" w:hAnsi="Segoe UI" w:cs="Segoe UI"/>
+        </w:rPr>
+        <w:t xml:space="preserve">in the B.S. Mechanical Engineering Technology Program with a minor In Computer Science at Central Connecticut State University. During my 10 plus year tenure with the </w:t>
+      </w:r>
+      <w:r>
+        <w:rPr>
+          <w:rFonts w:ascii="Segoe UI" w:hAnsi="Segoe UI" w:cs="Segoe UI"/>
+          <w:strike/>
+        </w:rPr>
+        <w:t>redacted</w:t>
+      </w:r>
+      <w:r>
+        <w:rPr>
+          <w:rFonts w:ascii="Segoe UI" w:hAnsi="Segoe UI" w:cs="Segoe UI"/>
+        </w:rPr>
+        <w:t xml:space="preserve"> Product Definition Group I have Interfaced with various methods teams to provide advanced </w:t>
+      </w:r>
+      <w:r>
+        <w:rPr>
+          <w:rFonts w:ascii="Segoe UI" w:hAnsi="Segoe UI" w:cs="Segoe UI"/>
+        </w:rPr>
+        <w:t xml:space="preserve">parametric 3D </w:t>
+      </w:r>
+      <w:r>
+        <w:rPr>
+          <w:rFonts w:ascii="Segoe UI" w:hAnsi="Segoe UI" w:cs="Segoe UI"/>
+        </w:rPr>
+        <w:t>modeling support</w:t>
+      </w:r>
+      <w:r>
+        <w:rPr>
+          <w:rFonts w:ascii="Segoe UI" w:hAnsi="Segoe UI" w:cs="Segoe UI"/>
+        </w:rPr>
+        <w:t xml:space="preserve">. In my work with </w:t>
+      </w:r>
+      <w:r>
+        <w:rPr>
+          <w:rFonts w:ascii="Segoe UI" w:hAnsi="Segoe UI" w:cs="Segoe UI"/>
+          <w:strike/>
+        </w:rPr>
+        <w:t>redacted</w:t>
+      </w:r>
+      <w:r>
+        <w:rPr>
+          <w:rFonts w:ascii="Segoe UI" w:hAnsi="Segoe UI" w:cs="Segoe UI"/>
+        </w:rPr>
+        <w:t xml:space="preserve"> related product Definition activities my work took on an increasingly data intensive and analytical role</w:t>
+      </w:r>
+      <w:r>
+        <w:rPr>
+          <w:rFonts w:ascii="Segoe UI" w:hAnsi="Segoe UI" w:cs="Segoe UI"/>
+        </w:rPr>
+        <w:t xml:space="preserve">. The current software tools available became increasingly inadequate for my purposes. </w:t>
+      </w:r>
+      <w:proofErr w:type="spellStart"/>
+      <w:r>
+        <w:rPr>
+          <w:rFonts w:ascii="Segoe UI" w:hAnsi="Segoe UI" w:cs="Segoe UI"/>
+        </w:rPr>
+        <w:t>Therfore</w:t>
+      </w:r>
+      <w:proofErr w:type="spellEnd"/>
+      <w:r>
+        <w:rPr>
+          <w:rFonts w:ascii="Segoe UI" w:hAnsi="Segoe UI" w:cs="Segoe UI"/>
+        </w:rPr>
+        <w:t xml:space="preserve"> I </w:t>
       </w:r>
       <w:bookmarkStart w:id="0" w:name="_GoBack"/>
       <w:bookmarkEnd w:id="0"/>
-      <w:r>
-        <w:rPr>
-          <w:rFonts w:ascii="Segoe UI" w:hAnsi="Segoe UI" w:cs="Segoe UI"/>
-        </w:rPr>
-        <w:t>challenges</w:t>
-      </w:r>
-      <w:r>
-        <w:rPr>
-          <w:rFonts w:ascii="Segoe UI" w:hAnsi="Segoe UI" w:cs="Segoe UI"/>
-        </w:rPr>
-        <w:t xml:space="preserve"> related to </w:t>
-      </w:r>
-      <w:r>
-        <w:rPr>
-          <w:rFonts w:ascii="Segoe UI" w:hAnsi="Segoe UI" w:cs="Segoe UI"/>
-          <w:strike/>
-        </w:rPr>
-        <w:t>redacted</w:t>
-      </w:r>
-      <w:r>
-        <w:rPr>
-          <w:rFonts w:ascii="Segoe UI" w:hAnsi="Segoe UI" w:cs="Segoe UI"/>
-          <w:strike/>
-        </w:rPr>
-        <w:t xml:space="preserve"> </w:t>
-      </w:r>
-      <w:r>
-        <w:rPr>
-          <w:rFonts w:ascii="Segoe UI" w:hAnsi="Segoe UI" w:cs="Segoe UI"/>
-        </w:rPr>
-        <w:t>Product Definition</w:t>
-      </w:r>
-      <w:r>
-        <w:rPr>
-          <w:rFonts w:ascii="Segoe UI" w:hAnsi="Segoe UI" w:cs="Segoe UI"/>
-        </w:rPr>
-        <w:t xml:space="preserve"> processes</w:t>
-      </w:r>
-      <w:r>
-        <w:rPr>
-          <w:rFonts w:ascii="Segoe UI" w:hAnsi="Segoe UI" w:cs="Segoe UI"/>
-        </w:rPr>
-        <w:t>.</w:t>
-      </w:r>
-      <w:r>
-        <w:rPr>
-          <w:rFonts w:ascii="Segoe UI" w:hAnsi="Segoe UI" w:cs="Segoe UI"/>
-          <w:strike/>
-        </w:rPr>
-        <w:t xml:space="preserve">  </w:t>
-      </w:r>
+    </w:p>
+    <w:p>
+      <w:pPr>
+        <w:rPr>
+          <w:rFonts w:ascii="Segoe UI" w:hAnsi="Segoe UI" w:cs="Segoe UI"/>
+        </w:rPr>
+      </w:pPr>
+    </w:p>
+    <w:p>
+      <w:pPr>
+        <w:rPr>
+          <w:rFonts w:ascii="Segoe UI" w:hAnsi="Segoe UI" w:cs="Segoe UI"/>
+        </w:rPr>
+      </w:pPr>
     </w:p>
     <w:sectPr>
       <w:pgSz w:w="12240" w:h="15840"/>

--- a/paper_6/cover_letter.docx
+++ b/paper_6/cover_letter.docx
@@ -1,9 +1,10 @@
 
 <file path=word/document.xml><?xml version="1.0" encoding="utf-8"?>
-<w:document xmlns:wpc="http://schemas.microsoft.com/office/word/2010/wordprocessingCanvas" xmlns:cx="http://schemas.microsoft.com/office/drawing/2014/chartex" xmlns:cx1="http://schemas.microsoft.com/office/drawing/2015/9/8/chartex" xmlns:cx2="http://schemas.microsoft.com/office/drawing/2015/10/21/chartex" xmlns:cx3="http://schemas.microsoft.com/office/drawing/2016/5/9/chartex" xmlns:cx4="http://schemas.microsoft.com/office/drawing/2016/5/10/chartex" xmlns:cx5="http://schemas.microsoft.com/office/drawing/2016/5/11/chartex" xmlns:mc="http://schemas.openxmlformats.org/markup-compatibility/2006" xmlns:o="urn:schemas-microsoft-com:office:office" xmlns:r="http://schemas.openxmlformats.org/officeDocument/2006/relationships" xmlns:m="http://schemas.openxmlformats.org/officeDocument/2006/math" xmlns:v="urn:schemas-microsoft-com:vml" xmlns:wp14="http://schemas.microsoft.com/office/word/2010/wordprocessingDrawing" xmlns:wp="http://schemas.openxmlformats.org/drawingml/2006/wordprocessingDrawing" xmlns:w10="urn:schemas-microsoft-com:office:word" xmlns:w="http://schemas.openxmlformats.org/wordprocessingml/2006/main" xmlns:w14="http://schemas.microsoft.com/office/word/2010/wordml" xmlns:w15="http://schemas.microsoft.com/office/word/2012/wordml" xmlns:w16se="http://schemas.microsoft.com/office/word/2015/wordml/symex" xmlns:wpg="http://schemas.microsoft.com/office/word/2010/wordprocessingGroup" xmlns:wpi="http://schemas.microsoft.com/office/word/2010/wordprocessingInk" xmlns:wne="http://schemas.microsoft.com/office/word/2006/wordml" xmlns:wps="http://schemas.microsoft.com/office/word/2010/wordprocessingShape" mc:Ignorable="w14 w15 w16se wp14">
+<w:document xmlns:wpc="http://schemas.microsoft.com/office/word/2010/wordprocessingCanvas" xmlns:mc="http://schemas.openxmlformats.org/markup-compatibility/2006" xmlns:o="urn:schemas-microsoft-com:office:office" xmlns:r="http://schemas.openxmlformats.org/officeDocument/2006/relationships" xmlns:m="http://schemas.openxmlformats.org/officeDocument/2006/math" xmlns:v="urn:schemas-microsoft-com:vml" xmlns:wp14="http://schemas.microsoft.com/office/word/2010/wordprocessingDrawing" xmlns:wp="http://schemas.openxmlformats.org/drawingml/2006/wordprocessingDrawing" xmlns:w10="urn:schemas-microsoft-com:office:word" xmlns:w="http://schemas.openxmlformats.org/wordprocessingml/2006/main" xmlns:w14="http://schemas.microsoft.com/office/word/2010/wordml" xmlns:wpg="http://schemas.microsoft.com/office/word/2010/wordprocessingGroup" xmlns:wpi="http://schemas.microsoft.com/office/word/2010/wordprocessingInk" xmlns:wne="http://schemas.microsoft.com/office/word/2006/wordml" xmlns:wps="http://schemas.microsoft.com/office/word/2010/wordprocessingShape" mc:Ignorable="w14 wp14">
   <w:body>
     <w:p>
       <w:pPr>
+        <w:spacing w:line="360" w:lineRule="auto"/>
         <w:rPr>
           <w:rFonts w:ascii="Segoe UI" w:hAnsi="Segoe UI" w:cs="Segoe UI"/>
         </w:rPr>
@@ -17,6 +18,7 @@
     </w:p>
     <w:p>
       <w:pPr>
+        <w:spacing w:line="360" w:lineRule="auto"/>
         <w:rPr>
           <w:rFonts w:ascii="Segoe UI" w:hAnsi="Segoe UI" w:cs="Segoe UI"/>
         </w:rPr>
@@ -30,6 +32,7 @@
     </w:p>
     <w:p>
       <w:pPr>
+        <w:spacing w:line="360" w:lineRule="auto"/>
         <w:rPr>
           <w:rFonts w:ascii="Segoe UI" w:hAnsi="Segoe UI" w:cs="Segoe UI"/>
         </w:rPr>
@@ -43,6 +46,7 @@
     </w:p>
     <w:p>
       <w:pPr>
+        <w:spacing w:line="360" w:lineRule="auto"/>
         <w:rPr>
           <w:rFonts w:ascii="Segoe UI" w:hAnsi="Segoe UI" w:cs="Segoe UI"/>
         </w:rPr>
@@ -56,6 +60,7 @@
     </w:p>
     <w:p>
       <w:pPr>
+        <w:spacing w:line="360" w:lineRule="auto"/>
         <w:rPr>
           <w:rFonts w:ascii="Segoe UI" w:hAnsi="Segoe UI" w:cs="Segoe UI"/>
         </w:rPr>
@@ -69,6 +74,7 @@
     </w:p>
     <w:p>
       <w:pPr>
+        <w:spacing w:line="360" w:lineRule="auto"/>
         <w:rPr>
           <w:rFonts w:ascii="Segoe UI" w:hAnsi="Segoe UI" w:cs="Segoe UI"/>
         </w:rPr>
@@ -76,6 +82,7 @@
     </w:p>
     <w:p>
       <w:pPr>
+        <w:spacing w:line="360" w:lineRule="auto"/>
         <w:rPr>
           <w:rFonts w:ascii="Segoe UI" w:hAnsi="Segoe UI" w:cs="Segoe UI"/>
         </w:rPr>
@@ -89,6 +96,7 @@
     </w:p>
     <w:p>
       <w:pPr>
+        <w:spacing w:line="360" w:lineRule="auto"/>
         <w:rPr>
           <w:rFonts w:ascii="Segoe UI" w:hAnsi="Segoe UI" w:cs="Segoe UI"/>
         </w:rPr>
@@ -102,6 +110,7 @@
     </w:p>
     <w:p>
       <w:pPr>
+        <w:spacing w:line="360" w:lineRule="auto"/>
         <w:rPr>
           <w:rFonts w:ascii="Segoe UI" w:hAnsi="Segoe UI" w:cs="Segoe UI"/>
         </w:rPr>
@@ -115,6 +124,7 @@
     </w:p>
     <w:p>
       <w:pPr>
+        <w:spacing w:line="360" w:lineRule="auto"/>
         <w:rPr>
           <w:rFonts w:ascii="Segoe UI" w:hAnsi="Segoe UI" w:cs="Segoe UI"/>
         </w:rPr>
@@ -128,6 +138,7 @@
     </w:p>
     <w:p>
       <w:pPr>
+        <w:spacing w:line="360" w:lineRule="auto"/>
         <w:rPr>
           <w:rFonts w:ascii="Segoe UI" w:hAnsi="Segoe UI" w:cs="Segoe UI"/>
         </w:rPr>
@@ -141,6 +152,7 @@
     </w:p>
     <w:p>
       <w:pPr>
+        <w:spacing w:line="360" w:lineRule="auto"/>
         <w:rPr>
           <w:rFonts w:ascii="Segoe UI" w:hAnsi="Segoe UI" w:cs="Segoe UI"/>
         </w:rPr>
@@ -148,6 +160,7 @@
     </w:p>
     <w:p>
       <w:pPr>
+        <w:spacing w:line="360" w:lineRule="auto"/>
         <w:rPr>
           <w:rFonts w:ascii="Segoe UI" w:hAnsi="Segoe UI" w:cs="Segoe UI"/>
         </w:rPr>
@@ -155,6 +168,7 @@
     </w:p>
     <w:p>
       <w:pPr>
+        <w:spacing w:line="360" w:lineRule="auto"/>
         <w:rPr>
           <w:rFonts w:ascii="Segoe UI" w:hAnsi="Segoe UI" w:cs="Segoe UI"/>
         </w:rPr>
@@ -181,6 +195,7 @@
     </w:p>
     <w:p>
       <w:pPr>
+        <w:spacing w:line="360" w:lineRule="auto"/>
         <w:rPr>
           <w:rFonts w:ascii="Segoe UI" w:hAnsi="Segoe UI" w:cs="Segoe UI"/>
         </w:rPr>
@@ -305,25 +320,125 @@
         <w:rPr>
           <w:rFonts w:ascii="Segoe UI" w:hAnsi="Segoe UI" w:cs="Segoe UI"/>
         </w:rPr>
-        <w:t xml:space="preserve">. Over the past </w:t>
-      </w:r>
-      <w:r>
-        <w:rPr>
-          <w:rFonts w:ascii="Segoe UI" w:hAnsi="Segoe UI" w:cs="Segoe UI"/>
-        </w:rPr>
-        <w:t>three to four</w:t>
-      </w:r>
-      <w:r>
-        <w:rPr>
-          <w:rFonts w:ascii="Segoe UI" w:hAnsi="Segoe UI" w:cs="Segoe UI"/>
-        </w:rPr>
-        <w:t xml:space="preserve"> years I </w:t>
-      </w:r>
-      <w:r>
-        <w:rPr>
-          <w:rFonts w:ascii="Segoe UI" w:hAnsi="Segoe UI" w:cs="Segoe UI"/>
-        </w:rPr>
-        <w:t>took it upon myself to</w:t>
+        <w:t xml:space="preserve">. </w:t>
+      </w:r>
+      <w:r>
+        <w:rPr>
+          <w:rFonts w:ascii="Segoe UI" w:hAnsi="Segoe UI" w:cs="Segoe UI"/>
+        </w:rPr>
+        <w:t xml:space="preserve">Currently two python packages I authored for my </w:t>
+      </w:r>
+      <w:r>
+        <w:rPr>
+          <w:rFonts w:ascii="Segoe UI" w:hAnsi="Segoe UI" w:cs="Segoe UI"/>
+        </w:rPr>
+        <w:t xml:space="preserve">own </w:t>
+      </w:r>
+      <w:r>
+        <w:rPr>
+          <w:rFonts w:ascii="Segoe UI" w:hAnsi="Segoe UI" w:cs="Segoe UI"/>
+        </w:rPr>
+        <w:t xml:space="preserve">use </w:t>
+      </w:r>
+      <w:r>
+        <w:rPr>
+          <w:rFonts w:ascii="Segoe UI" w:hAnsi="Segoe UI" w:cs="Segoe UI"/>
+        </w:rPr>
+        <w:t>with</w:t>
+      </w:r>
+      <w:r>
+        <w:rPr>
+          <w:rFonts w:ascii="Segoe UI" w:hAnsi="Segoe UI" w:cs="Segoe UI"/>
+        </w:rPr>
+        <w:t xml:space="preserve">in </w:t>
+      </w:r>
+      <w:r>
+        <w:rPr>
+          <w:rFonts w:ascii="Segoe UI" w:hAnsi="Segoe UI" w:cs="Segoe UI"/>
+        </w:rPr>
+        <w:t>my current position</w:t>
+      </w:r>
+      <w:r>
+        <w:rPr>
+          <w:rFonts w:ascii="Segoe UI" w:hAnsi="Segoe UI" w:cs="Segoe UI"/>
+        </w:rPr>
+        <w:t xml:space="preserve"> have also been adopted </w:t>
+      </w:r>
+      <w:r>
+        <w:rPr>
+          <w:rFonts w:ascii="Segoe UI" w:hAnsi="Segoe UI" w:cs="Segoe UI"/>
+        </w:rPr>
+        <w:t>by</w:t>
+      </w:r>
+      <w:r>
+        <w:rPr>
+          <w:rFonts w:ascii="Segoe UI" w:hAnsi="Segoe UI" w:cs="Segoe UI"/>
+        </w:rPr>
+        <w:t xml:space="preserve"> the </w:t>
+      </w:r>
+      <w:r>
+        <w:rPr>
+          <w:rFonts w:ascii="Segoe UI" w:hAnsi="Segoe UI" w:cs="Segoe UI"/>
+          <w:strike/>
+        </w:rPr>
+        <w:t>redacted</w:t>
+      </w:r>
+      <w:r>
+        <w:rPr>
+          <w:rFonts w:ascii="Segoe UI" w:hAnsi="Segoe UI" w:cs="Segoe UI"/>
+        </w:rPr>
+        <w:t xml:space="preserve"> project</w:t>
+      </w:r>
+      <w:r>
+        <w:rPr>
+          <w:rFonts w:ascii="Segoe UI" w:hAnsi="Segoe UI" w:cs="Segoe UI"/>
+        </w:rPr>
+        <w:t xml:space="preserve"> team</w:t>
+      </w:r>
+      <w:r>
+        <w:rPr>
+          <w:rFonts w:ascii="Segoe UI" w:hAnsi="Segoe UI" w:cs="Segoe UI"/>
+        </w:rPr>
+        <w:t xml:space="preserve">. </w:t>
+      </w:r>
+      <w:r>
+        <w:rPr>
+          <w:rFonts w:ascii="Segoe UI" w:hAnsi="Segoe UI" w:cs="Segoe UI"/>
+        </w:rPr>
+        <w:t xml:space="preserve">I have found that I enjoy </w:t>
+      </w:r>
+      <w:r>
+        <w:rPr>
+          <w:rFonts w:ascii="Segoe UI" w:hAnsi="Segoe UI" w:cs="Segoe UI"/>
+        </w:rPr>
+        <w:t xml:space="preserve">creating tools and technologies that allow other’s to do their </w:t>
+      </w:r>
+      <w:proofErr w:type="gramStart"/>
+      <w:r>
+        <w:rPr>
+          <w:rFonts w:ascii="Segoe UI" w:hAnsi="Segoe UI" w:cs="Segoe UI"/>
+        </w:rPr>
+        <w:t>job’s</w:t>
+      </w:r>
+      <w:proofErr w:type="gramEnd"/>
+      <w:r>
+        <w:rPr>
+          <w:rFonts w:ascii="Segoe UI" w:hAnsi="Segoe UI" w:cs="Segoe UI"/>
+        </w:rPr>
+        <w:t xml:space="preserve"> faster, more accurately and efficiently</w:t>
+      </w:r>
+      <w:r>
+        <w:rPr>
+          <w:rFonts w:ascii="Segoe UI" w:hAnsi="Segoe UI" w:cs="Segoe UI"/>
+        </w:rPr>
+        <w:t xml:space="preserve">. To that end I have included my resume with the hope that you will grant me the opportunity to discuss in detail how I might fit in with the </w:t>
+      </w:r>
+      <w:r>
+        <w:rPr>
+          <w:rFonts w:ascii="Segoe UI" w:hAnsi="Segoe UI" w:cs="Segoe UI"/>
+          <w:strike/>
+        </w:rPr>
+        <w:t>redacted</w:t>
       </w:r>
       <w:r>
         <w:rPr>
@@ -335,181 +450,18 @@
         <w:rPr>
           <w:rFonts w:ascii="Segoe UI" w:hAnsi="Segoe UI" w:cs="Segoe UI"/>
         </w:rPr>
-        <w:t>learn the</w:t>
-      </w:r>
-      <w:r>
-        <w:rPr>
-          <w:rFonts w:ascii="Segoe UI" w:hAnsi="Segoe UI" w:cs="Segoe UI"/>
-        </w:rPr>
-        <w:t xml:space="preserve"> </w:t>
-      </w:r>
-      <w:r>
-        <w:rPr>
-          <w:rFonts w:ascii="Segoe UI" w:hAnsi="Segoe UI" w:cs="Segoe UI"/>
-        </w:rPr>
-        <w:t>p</w:t>
-      </w:r>
-      <w:r>
-        <w:rPr>
-          <w:rFonts w:ascii="Segoe UI" w:hAnsi="Segoe UI" w:cs="Segoe UI"/>
-        </w:rPr>
-        <w:t xml:space="preserve">rogramming skills </w:t>
-      </w:r>
-      <w:r>
-        <w:rPr>
-          <w:rFonts w:ascii="Segoe UI" w:hAnsi="Segoe UI" w:cs="Segoe UI"/>
-        </w:rPr>
-        <w:t xml:space="preserve">necessary </w:t>
-      </w:r>
-      <w:r>
-        <w:rPr>
-          <w:rFonts w:ascii="Segoe UI" w:hAnsi="Segoe UI" w:cs="Segoe UI"/>
-        </w:rPr>
-        <w:t xml:space="preserve">to solve </w:t>
-      </w:r>
-      <w:r>
-        <w:rPr>
-          <w:rFonts w:ascii="Segoe UI" w:hAnsi="Segoe UI" w:cs="Segoe UI"/>
-        </w:rPr>
-        <w:t>several</w:t>
-      </w:r>
-      <w:r>
-        <w:rPr>
-          <w:rFonts w:ascii="Segoe UI" w:hAnsi="Segoe UI" w:cs="Segoe UI"/>
-        </w:rPr>
-        <w:t xml:space="preserve"> challenges</w:t>
-      </w:r>
-      <w:r>
-        <w:rPr>
-          <w:rFonts w:ascii="Segoe UI" w:hAnsi="Segoe UI" w:cs="Segoe UI"/>
-        </w:rPr>
-        <w:t xml:space="preserve"> related to </w:t>
-      </w:r>
-      <w:r>
-        <w:rPr>
-          <w:rFonts w:ascii="Segoe UI" w:hAnsi="Segoe UI" w:cs="Segoe UI"/>
-          <w:strike/>
-        </w:rPr>
-        <w:t>redacted</w:t>
-      </w:r>
-      <w:r>
-        <w:rPr>
-          <w:rFonts w:ascii="Segoe UI" w:hAnsi="Segoe UI" w:cs="Segoe UI"/>
-          <w:strike/>
-        </w:rPr>
-        <w:t xml:space="preserve"> </w:t>
-      </w:r>
-      <w:r>
-        <w:rPr>
-          <w:rFonts w:ascii="Segoe UI" w:hAnsi="Segoe UI" w:cs="Segoe UI"/>
-        </w:rPr>
-        <w:t>Product Definition</w:t>
-      </w:r>
-      <w:r>
-        <w:rPr>
-          <w:rFonts w:ascii="Segoe UI" w:hAnsi="Segoe UI" w:cs="Segoe UI"/>
-        </w:rPr>
-        <w:t xml:space="preserve"> processes</w:t>
-      </w:r>
-      <w:r>
-        <w:rPr>
-          <w:rFonts w:ascii="Segoe UI" w:hAnsi="Segoe UI" w:cs="Segoe UI"/>
-        </w:rPr>
-        <w:t>.</w:t>
-      </w:r>
-      <w:r>
-        <w:rPr>
-          <w:rFonts w:ascii="Segoe UI" w:hAnsi="Segoe UI" w:cs="Segoe UI"/>
-        </w:rPr>
-        <w:t xml:space="preserve"> Currently two python packages I authored for my use </w:t>
-      </w:r>
-      <w:r>
-        <w:rPr>
-          <w:rFonts w:ascii="Segoe UI" w:hAnsi="Segoe UI" w:cs="Segoe UI"/>
-        </w:rPr>
-        <w:t>with</w:t>
-      </w:r>
-      <w:r>
-        <w:rPr>
-          <w:rFonts w:ascii="Segoe UI" w:hAnsi="Segoe UI" w:cs="Segoe UI"/>
-        </w:rPr>
-        <w:t xml:space="preserve">in Product Definition have also been adopted into the </w:t>
-      </w:r>
-      <w:r>
-        <w:rPr>
-          <w:rFonts w:ascii="Segoe UI" w:hAnsi="Segoe UI" w:cs="Segoe UI"/>
-          <w:strike/>
-        </w:rPr>
-        <w:t>redacted</w:t>
-      </w:r>
-      <w:r>
-        <w:rPr>
-          <w:rFonts w:ascii="Segoe UI" w:hAnsi="Segoe UI" w:cs="Segoe UI"/>
-        </w:rPr>
-        <w:t xml:space="preserve"> project. </w:t>
-      </w:r>
-      <w:r>
-        <w:rPr>
-          <w:rFonts w:ascii="Segoe UI" w:hAnsi="Segoe UI" w:cs="Segoe UI"/>
-        </w:rPr>
-        <w:t xml:space="preserve">I have found that I enjoy </w:t>
-      </w:r>
-      <w:r>
-        <w:rPr>
-          <w:rFonts w:ascii="Segoe UI" w:hAnsi="Segoe UI" w:cs="Segoe UI"/>
-        </w:rPr>
-        <w:t xml:space="preserve">creating tools and technologies that allow </w:t>
-      </w:r>
-      <w:proofErr w:type="gramStart"/>
-      <w:r>
-        <w:rPr>
-          <w:rFonts w:ascii="Segoe UI" w:hAnsi="Segoe UI" w:cs="Segoe UI"/>
-        </w:rPr>
-        <w:t>other’s</w:t>
-      </w:r>
-      <w:proofErr w:type="gramEnd"/>
-      <w:r>
-        <w:rPr>
-          <w:rFonts w:ascii="Segoe UI" w:hAnsi="Segoe UI" w:cs="Segoe UI"/>
-        </w:rPr>
-        <w:t xml:space="preserve"> to do their job’s faster, more accurately and efficiently</w:t>
-      </w:r>
-      <w:r>
-        <w:rPr>
-          <w:rFonts w:ascii="Segoe UI" w:hAnsi="Segoe UI" w:cs="Segoe UI"/>
-        </w:rPr>
-        <w:t xml:space="preserve">. To that end I have included my resume with the hope that you will grant me the opportunity to discuss in detail how I might fit in with the </w:t>
-      </w:r>
-      <w:r>
-        <w:rPr>
-          <w:rFonts w:ascii="Segoe UI" w:hAnsi="Segoe UI" w:cs="Segoe UI"/>
-          <w:strike/>
-        </w:rPr>
-        <w:t>redacted</w:t>
-      </w:r>
-      <w:r>
-        <w:rPr>
-          <w:rFonts w:ascii="Segoe UI" w:hAnsi="Segoe UI" w:cs="Segoe UI"/>
-        </w:rPr>
-        <w:t xml:space="preserve"> team and what I </w:t>
-      </w:r>
-      <w:proofErr w:type="gramStart"/>
-      <w:r>
-        <w:rPr>
-          <w:rFonts w:ascii="Segoe UI" w:hAnsi="Segoe UI" w:cs="Segoe UI"/>
-        </w:rPr>
-        <w:t>have to</w:t>
-      </w:r>
-      <w:proofErr w:type="gramEnd"/>
-      <w:r>
-        <w:rPr>
-          <w:rFonts w:ascii="Segoe UI" w:hAnsi="Segoe UI" w:cs="Segoe UI"/>
-        </w:rPr>
-        <w:t xml:space="preserve"> contribute.</w:t>
+        <w:t>group</w:t>
+      </w:r>
+      <w:r>
+        <w:rPr>
+          <w:rFonts w:ascii="Segoe UI" w:hAnsi="Segoe UI" w:cs="Segoe UI"/>
+        </w:rPr>
+        <w:t xml:space="preserve"> and what I have to contribute.</w:t>
       </w:r>
     </w:p>
     <w:p>
       <w:pPr>
+        <w:spacing w:line="360" w:lineRule="auto"/>
         <w:rPr>
           <w:rFonts w:ascii="Segoe UI" w:hAnsi="Segoe UI" w:cs="Segoe UI"/>
         </w:rPr>
@@ -517,6 +469,8 @@
     </w:p>
     <w:p>
       <w:pPr>
+        <w:spacing w:line="360" w:lineRule="auto"/>
+        <w:ind w:firstLine="720"/>
         <w:rPr>
           <w:rFonts w:ascii="Segoe UI" w:hAnsi="Segoe UI" w:cs="Segoe UI"/>
         </w:rPr>
@@ -525,13 +479,39 @@
         <w:rPr>
           <w:rFonts w:ascii="Segoe UI" w:hAnsi="Segoe UI" w:cs="Segoe UI"/>
         </w:rPr>
-        <w:t xml:space="preserve">I am currently Enrolled </w:t>
-      </w:r>
-      <w:r>
-        <w:rPr>
-          <w:rFonts w:ascii="Segoe UI" w:hAnsi="Segoe UI" w:cs="Segoe UI"/>
-        </w:rPr>
-        <w:t xml:space="preserve">in the B.S. Mechanical Engineering Technology Program with a minor In Computer Science at Central Connecticut State University. During my 10 plus year tenure with the </w:t>
+        <w:t xml:space="preserve">I am currently </w:t>
+      </w:r>
+      <w:proofErr w:type="gramStart"/>
+      <w:r>
+        <w:rPr>
+          <w:rFonts w:ascii="Segoe UI" w:hAnsi="Segoe UI" w:cs="Segoe UI"/>
+        </w:rPr>
+        <w:t>Enrolled</w:t>
+      </w:r>
+      <w:proofErr w:type="gramEnd"/>
+      <w:r>
+        <w:rPr>
+          <w:rFonts w:ascii="Segoe UI" w:hAnsi="Segoe UI" w:cs="Segoe UI"/>
+        </w:rPr>
+        <w:t xml:space="preserve"> </w:t>
+      </w:r>
+      <w:r>
+        <w:rPr>
+          <w:rFonts w:ascii="Segoe UI" w:hAnsi="Segoe UI" w:cs="Segoe UI"/>
+        </w:rPr>
+        <w:t xml:space="preserve">in the B.S. Mechanical Engineering Technology Program with a minor In Computer Science at Central Connecticut State University. During my </w:t>
+      </w:r>
+      <w:r>
+        <w:rPr>
+          <w:rFonts w:ascii="Segoe UI" w:hAnsi="Segoe UI" w:cs="Segoe UI"/>
+        </w:rPr>
+        <w:t>ten</w:t>
+      </w:r>
+      <w:r>
+        <w:rPr>
+          <w:rFonts w:ascii="Segoe UI" w:hAnsi="Segoe UI" w:cs="Segoe UI"/>
+        </w:rPr>
+        <w:t xml:space="preserve"> plus year tenure with the </w:t>
       </w:r>
       <w:r>
         <w:rPr>
@@ -544,7 +524,26 @@
         <w:rPr>
           <w:rFonts w:ascii="Segoe UI" w:hAnsi="Segoe UI" w:cs="Segoe UI"/>
         </w:rPr>
-        <w:t xml:space="preserve"> Product Definition Group I have Interfaced with various methods teams to provide advanced </w:t>
+        <w:t xml:space="preserve"> Product Definition Group I have </w:t>
+      </w:r>
+      <w:r>
+        <w:rPr>
+          <w:rFonts w:ascii="Segoe UI" w:hAnsi="Segoe UI" w:cs="Segoe UI"/>
+        </w:rPr>
+        <w:t>interfaced</w:t>
+      </w:r>
+      <w:r>
+        <w:rPr>
+          <w:rFonts w:ascii="Segoe UI" w:hAnsi="Segoe UI" w:cs="Segoe UI"/>
+        </w:rPr>
+        <w:t xml:space="preserve"> with </w:t>
+      </w:r>
+      <w:r>
+        <w:rPr>
+          <w:rFonts w:ascii="Segoe UI" w:hAnsi="Segoe UI" w:cs="Segoe UI"/>
+        </w:rPr>
+        <w:lastRenderedPageBreak/>
+        <w:t xml:space="preserve">various methods teams to provide advanced </w:t>
       </w:r>
       <w:r>
         <w:rPr>
@@ -575,33 +574,249 @@
         <w:rPr>
           <w:rFonts w:ascii="Segoe UI" w:hAnsi="Segoe UI" w:cs="Segoe UI"/>
         </w:rPr>
-        <w:t xml:space="preserve"> related product Definition activities my work took on an increasingly data intensive and analytical role</w:t>
-      </w:r>
-      <w:r>
-        <w:rPr>
-          <w:rFonts w:ascii="Segoe UI" w:hAnsi="Segoe UI" w:cs="Segoe UI"/>
-        </w:rPr>
-        <w:t xml:space="preserve">. The current software tools available became increasingly inadequate for my purposes. </w:t>
-      </w:r>
-      <w:proofErr w:type="spellStart"/>
-      <w:r>
-        <w:rPr>
-          <w:rFonts w:ascii="Segoe UI" w:hAnsi="Segoe UI" w:cs="Segoe UI"/>
-        </w:rPr>
-        <w:t>Therfore</w:t>
-      </w:r>
-      <w:proofErr w:type="spellEnd"/>
-      <w:r>
-        <w:rPr>
-          <w:rFonts w:ascii="Segoe UI" w:hAnsi="Segoe UI" w:cs="Segoe UI"/>
-        </w:rPr>
-        <w:t xml:space="preserve"> I </w:t>
+        <w:t xml:space="preserve"> related product Definition activities my </w:t>
+      </w:r>
+      <w:r>
+        <w:rPr>
+          <w:rFonts w:ascii="Segoe UI" w:hAnsi="Segoe UI" w:cs="Segoe UI"/>
+        </w:rPr>
+        <w:t>tasks</w:t>
+      </w:r>
+      <w:r>
+        <w:rPr>
+          <w:rFonts w:ascii="Segoe UI" w:hAnsi="Segoe UI" w:cs="Segoe UI"/>
+        </w:rPr>
+        <w:t xml:space="preserve"> took on an increasingly data intensive and analytical role</w:t>
+      </w:r>
+      <w:r>
+        <w:rPr>
+          <w:rFonts w:ascii="Segoe UI" w:hAnsi="Segoe UI" w:cs="Segoe UI"/>
+        </w:rPr>
+        <w:t>. Ther</w:t>
+      </w:r>
+      <w:r>
+        <w:rPr>
+          <w:rFonts w:ascii="Segoe UI" w:hAnsi="Segoe UI" w:cs="Segoe UI"/>
+        </w:rPr>
+        <w:t>e</w:t>
+      </w:r>
+      <w:r>
+        <w:rPr>
+          <w:rFonts w:ascii="Segoe UI" w:hAnsi="Segoe UI" w:cs="Segoe UI"/>
+        </w:rPr>
+        <w:t xml:space="preserve">fore I </w:t>
+      </w:r>
+      <w:r>
+        <w:rPr>
+          <w:rFonts w:ascii="Segoe UI" w:hAnsi="Segoe UI" w:cs="Segoe UI"/>
+        </w:rPr>
+        <w:t>taught</w:t>
+      </w:r>
+      <w:r>
+        <w:rPr>
+          <w:rFonts w:ascii="Segoe UI" w:hAnsi="Segoe UI" w:cs="Segoe UI"/>
+        </w:rPr>
+        <w:t xml:space="preserve"> myself a programming language to automate many of the tedious tasks related to </w:t>
+      </w:r>
+      <w:r>
+        <w:rPr>
+          <w:rFonts w:ascii="Segoe UI" w:hAnsi="Segoe UI" w:cs="Segoe UI"/>
+        </w:rPr>
+        <w:t>my current job</w:t>
+      </w:r>
+      <w:r>
+        <w:rPr>
+          <w:rFonts w:ascii="Segoe UI" w:hAnsi="Segoe UI" w:cs="Segoe UI"/>
+        </w:rPr>
+        <w:t>.</w:t>
+      </w:r>
+      <w:r>
+        <w:rPr>
+          <w:rFonts w:ascii="Segoe UI" w:hAnsi="Segoe UI" w:cs="Segoe UI"/>
+        </w:rPr>
+        <w:t xml:space="preserve"> Against many recommendations at the time I chose Python. I have not regretted this choice</w:t>
+      </w:r>
+      <w:r>
+        <w:rPr>
+          <w:rFonts w:ascii="Segoe UI" w:hAnsi="Segoe UI" w:cs="Segoe UI"/>
+        </w:rPr>
+        <w:t xml:space="preserve"> given it the recent popularity it has gained within the company.</w:t>
+      </w:r>
+      <w:r>
+        <w:rPr>
+          <w:rFonts w:ascii="Segoe UI" w:hAnsi="Segoe UI" w:cs="Segoe UI"/>
+        </w:rPr>
+        <w:t xml:space="preserve"> I have also endeavored to not just learn a single language but to study good software engineering practices </w:t>
+      </w:r>
+      <w:r>
+        <w:rPr>
+          <w:rFonts w:ascii="Segoe UI" w:hAnsi="Segoe UI" w:cs="Segoe UI"/>
+        </w:rPr>
+        <w:t>such as test driven development, version control,</w:t>
+      </w:r>
+      <w:r>
+        <w:rPr>
+          <w:rFonts w:ascii="Segoe UI" w:hAnsi="Segoe UI" w:cs="Segoe UI"/>
+        </w:rPr>
+        <w:t xml:space="preserve"> </w:t>
+      </w:r>
+      <w:r>
+        <w:rPr>
+          <w:rFonts w:ascii="Segoe UI" w:hAnsi="Segoe UI" w:cs="Segoe UI"/>
+        </w:rPr>
+        <w:t>a</w:t>
+      </w:r>
+      <w:r>
+        <w:rPr>
+          <w:rFonts w:ascii="Segoe UI" w:hAnsi="Segoe UI" w:cs="Segoe UI"/>
+        </w:rPr>
+        <w:t>gile project management practices, along with c</w:t>
+      </w:r>
+      <w:r>
+        <w:rPr>
+          <w:rFonts w:ascii="Segoe UI" w:hAnsi="Segoe UI" w:cs="Segoe UI"/>
+        </w:rPr>
+        <w:t>ommon design patterns</w:t>
+      </w:r>
+      <w:r>
+        <w:rPr>
+          <w:rFonts w:ascii="Segoe UI" w:hAnsi="Segoe UI" w:cs="Segoe UI"/>
+        </w:rPr>
+        <w:t xml:space="preserve"> and algorithms. </w:t>
+      </w:r>
+      <w:r>
+        <w:rPr>
+          <w:rFonts w:ascii="Segoe UI" w:hAnsi="Segoe UI" w:cs="Segoe UI"/>
+        </w:rPr>
+        <w:t>G</w:t>
+      </w:r>
+      <w:r>
+        <w:rPr>
+          <w:rFonts w:ascii="Segoe UI" w:hAnsi="Segoe UI" w:cs="Segoe UI"/>
+        </w:rPr>
+        <w:t xml:space="preserve">iven the knowledge I have gained regarding </w:t>
+      </w:r>
+      <w:r>
+        <w:rPr>
+          <w:rFonts w:ascii="Segoe UI" w:hAnsi="Segoe UI" w:cs="Segoe UI"/>
+          <w:strike/>
+        </w:rPr>
+        <w:t>redacted</w:t>
+      </w:r>
+      <w:r>
+        <w:rPr>
+          <w:rFonts w:ascii="Segoe UI" w:hAnsi="Segoe UI" w:cs="Segoe UI"/>
+        </w:rPr>
+        <w:t xml:space="preserve"> systems and the programming skills I have developed </w:t>
+      </w:r>
+      <w:r>
+        <w:rPr>
+          <w:rFonts w:ascii="Segoe UI" w:hAnsi="Segoe UI" w:cs="Segoe UI"/>
+        </w:rPr>
+        <w:t xml:space="preserve">I believe </w:t>
+      </w:r>
+      <w:r>
+        <w:rPr>
+          <w:rFonts w:ascii="Segoe UI" w:hAnsi="Segoe UI" w:cs="Segoe UI"/>
+        </w:rPr>
+        <w:t xml:space="preserve">I would have a lot to offer the </w:t>
+      </w:r>
+      <w:r>
+        <w:rPr>
+          <w:rFonts w:ascii="Segoe UI" w:hAnsi="Segoe UI" w:cs="Segoe UI"/>
+          <w:strike/>
+        </w:rPr>
+        <w:t>redacted</w:t>
+      </w:r>
+      <w:r>
+        <w:rPr>
+          <w:rFonts w:ascii="Segoe UI" w:hAnsi="Segoe UI" w:cs="Segoe UI"/>
+        </w:rPr>
+        <w:t xml:space="preserve"> group as I believe I have already demonstrated in my interactions with the group.</w:t>
+      </w:r>
+    </w:p>
+    <w:p>
+      <w:pPr>
+        <w:spacing w:line="360" w:lineRule="auto"/>
+        <w:rPr>
+          <w:rFonts w:ascii="Segoe UI" w:hAnsi="Segoe UI" w:cs="Segoe UI"/>
+        </w:rPr>
+      </w:pPr>
+    </w:p>
+    <w:p>
+      <w:pPr>
+        <w:spacing w:line="360" w:lineRule="auto"/>
+        <w:ind w:firstLine="720"/>
+        <w:rPr>
+          <w:rFonts w:ascii="Segoe UI" w:hAnsi="Segoe UI" w:cs="Segoe UI"/>
+        </w:rPr>
+      </w:pPr>
+      <w:r>
+        <w:rPr>
+          <w:rFonts w:ascii="Segoe UI" w:hAnsi="Segoe UI" w:cs="Segoe UI"/>
+        </w:rPr>
+        <w:t>I consider myself to be a highly motivated self-starter. I am hard working, tenacious and possess good analytical thinking skills. I love learning and enjoy sharing what I learn with others. I work well in collaborati</w:t>
+      </w:r>
+      <w:r>
+        <w:rPr>
+          <w:rFonts w:ascii="Segoe UI" w:hAnsi="Segoe UI" w:cs="Segoe UI"/>
+        </w:rPr>
+        <w:t>ve team environments and have good technical communication skills.</w:t>
+      </w:r>
+    </w:p>
+    <w:p>
+      <w:pPr>
+        <w:spacing w:line="360" w:lineRule="auto"/>
+        <w:rPr>
+          <w:rFonts w:ascii="Segoe UI" w:hAnsi="Segoe UI" w:cs="Segoe UI"/>
+        </w:rPr>
+      </w:pPr>
+    </w:p>
+    <w:p>
+      <w:pPr>
+        <w:spacing w:line="360" w:lineRule="auto"/>
+        <w:ind w:firstLine="720"/>
+        <w:rPr>
+          <w:rFonts w:ascii="Segoe UI" w:hAnsi="Segoe UI" w:cs="Segoe UI"/>
+        </w:rPr>
+      </w:pPr>
+      <w:r>
+        <w:rPr>
+          <w:rFonts w:ascii="Segoe UI" w:hAnsi="Segoe UI" w:cs="Segoe UI"/>
+        </w:rPr>
+        <w:t>Thank you for taking the time to review my resume; I understand how valuable your time is. I know I could be a valuable resource to the group as well as bring a different perspective given my experience in Product Definition.</w:t>
+      </w:r>
+    </w:p>
+    <w:p>
+      <w:pPr>
+        <w:spacing w:line="360" w:lineRule="auto"/>
+        <w:ind w:firstLine="720"/>
+        <w:rPr>
+          <w:rFonts w:ascii="Segoe UI" w:hAnsi="Segoe UI" w:cs="Segoe UI"/>
+        </w:rPr>
+      </w:pPr>
+    </w:p>
+    <w:p>
+      <w:pPr>
+        <w:spacing w:line="360" w:lineRule="auto"/>
+        <w:ind w:firstLine="720"/>
+        <w:rPr>
+          <w:rFonts w:ascii="Segoe UI" w:hAnsi="Segoe UI" w:cs="Segoe UI"/>
+        </w:rPr>
+      </w:pPr>
+      <w:r>
+        <w:rPr>
+          <w:rFonts w:ascii="Segoe UI" w:hAnsi="Segoe UI" w:cs="Segoe UI"/>
+        </w:rPr>
+        <w:t>Sincerely,</w:t>
       </w:r>
       <w:bookmarkStart w:id="0" w:name="_GoBack"/>
       <w:bookmarkEnd w:id="0"/>
     </w:p>
     <w:p>
       <w:pPr>
+        <w:spacing w:line="360" w:lineRule="auto"/>
+        <w:ind w:firstLine="720"/>
         <w:rPr>
           <w:rFonts w:ascii="Segoe UI" w:hAnsi="Segoe UI" w:cs="Segoe UI"/>
         </w:rPr>
@@ -609,10 +824,33 @@
     </w:p>
     <w:p>
       <w:pPr>
+        <w:spacing w:line="360" w:lineRule="auto"/>
+        <w:ind w:firstLine="720"/>
         <w:rPr>
           <w:rFonts w:ascii="Segoe UI" w:hAnsi="Segoe UI" w:cs="Segoe UI"/>
         </w:rPr>
       </w:pPr>
+      <w:r>
+        <w:rPr>
+          <w:rFonts w:ascii="Segoe UI" w:hAnsi="Segoe UI" w:cs="Segoe UI"/>
+        </w:rPr>
+        <w:t>Bryce T. DeAlessio</w:t>
+      </w:r>
+    </w:p>
+    <w:p>
+      <w:pPr>
+        <w:spacing w:line="360" w:lineRule="auto"/>
+        <w:ind w:firstLine="720"/>
+        <w:rPr>
+          <w:rFonts w:ascii="Segoe UI" w:hAnsi="Segoe UI" w:cs="Segoe UI"/>
+        </w:rPr>
+      </w:pPr>
+      <w:r>
+        <w:rPr>
+          <w:rFonts w:ascii="Segoe UI" w:hAnsi="Segoe UI" w:cs="Segoe UI"/>
+        </w:rPr>
+        <w:t>Enclosure: Resume</w:t>
+      </w:r>
     </w:p>
     <w:sectPr>
       <w:pgSz w:w="12240" w:h="15840"/>
@@ -625,7 +863,7 @@
 </file>
 
 <file path=word/styles.xml><?xml version="1.0" encoding="utf-8"?>
-<w:styles xmlns:mc="http://schemas.openxmlformats.org/markup-compatibility/2006" xmlns:r="http://schemas.openxmlformats.org/officeDocument/2006/relationships" xmlns:w="http://schemas.openxmlformats.org/wordprocessingml/2006/main" xmlns:w14="http://schemas.microsoft.com/office/word/2010/wordml" xmlns:w15="http://schemas.microsoft.com/office/word/2012/wordml" xmlns:w16se="http://schemas.microsoft.com/office/word/2015/wordml/symex" mc:Ignorable="w14 w15 w16se">
+<w:styles xmlns:mc="http://schemas.openxmlformats.org/markup-compatibility/2006" xmlns:r="http://schemas.openxmlformats.org/officeDocument/2006/relationships" xmlns:w="http://schemas.openxmlformats.org/wordprocessingml/2006/main" xmlns:w14="http://schemas.microsoft.com/office/word/2010/wordml" mc:Ignorable="w14">
   <w:docDefaults>
     <w:rPrDefault>
       <w:rPr>
@@ -637,379 +875,894 @@
     </w:rPrDefault>
     <w:pPrDefault/>
   </w:docDefaults>
-  <w:latentStyles w:defLockedState="0" w:defUIPriority="99" w:defSemiHidden="0" w:defUnhideWhenUsed="0" w:defQFormat="0" w:count="374">
-    <w:lsdException w:name="Normal" w:uiPriority="0" w:qFormat="1"/>
-    <w:lsdException w:name="heading 1" w:uiPriority="9" w:qFormat="1"/>
-    <w:lsdException w:name="heading 2" w:semiHidden="1" w:uiPriority="9" w:unhideWhenUsed="1" w:qFormat="1"/>
-    <w:lsdException w:name="heading 3" w:semiHidden="1" w:uiPriority="9" w:unhideWhenUsed="1" w:qFormat="1"/>
-    <w:lsdException w:name="heading 4" w:semiHidden="1" w:uiPriority="9" w:unhideWhenUsed="1" w:qFormat="1"/>
-    <w:lsdException w:name="heading 5" w:semiHidden="1" w:uiPriority="9" w:unhideWhenUsed="1" w:qFormat="1"/>
-    <w:lsdException w:name="heading 6" w:semiHidden="1" w:uiPriority="9" w:unhideWhenUsed="1" w:qFormat="1"/>
-    <w:lsdException w:name="heading 7" w:semiHidden="1" w:uiPriority="9" w:unhideWhenUsed="1" w:qFormat="1"/>
-    <w:lsdException w:name="heading 8" w:semiHidden="1" w:uiPriority="9" w:unhideWhenUsed="1" w:qFormat="1"/>
-    <w:lsdException w:name="heading 9" w:semiHidden="1" w:uiPriority="9" w:unhideWhenUsed="1" w:qFormat="1"/>
-    <w:lsdException w:name="index 1" w:semiHidden="1" w:unhideWhenUsed="1"/>
-    <w:lsdException w:name="index 2" w:semiHidden="1" w:unhideWhenUsed="1"/>
-    <w:lsdException w:name="index 3" w:semiHidden="1" w:unhideWhenUsed="1"/>
-    <w:lsdException w:name="index 4" w:semiHidden="1" w:unhideWhenUsed="1"/>
-    <w:lsdException w:name="index 5" w:semiHidden="1" w:unhideWhenUsed="1"/>
-    <w:lsdException w:name="index 6" w:semiHidden="1" w:unhideWhenUsed="1"/>
-    <w:lsdException w:name="index 7" w:semiHidden="1" w:unhideWhenUsed="1"/>
-    <w:lsdException w:name="index 8" w:semiHidden="1" w:unhideWhenUsed="1"/>
-    <w:lsdException w:name="index 9" w:semiHidden="1" w:unhideWhenUsed="1"/>
-    <w:lsdException w:name="toc 1" w:semiHidden="1" w:uiPriority="39" w:unhideWhenUsed="1"/>
-    <w:lsdException w:name="toc 2" w:semiHidden="1" w:uiPriority="39" w:unhideWhenUsed="1"/>
-    <w:lsdException w:name="toc 3" w:semiHidden="1" w:uiPriority="39" w:unhideWhenUsed="1"/>
-    <w:lsdException w:name="toc 4" w:semiHidden="1" w:uiPriority="39" w:unhideWhenUsed="1"/>
-    <w:lsdException w:name="toc 5" w:semiHidden="1" w:uiPriority="39" w:unhideWhenUsed="1"/>
-    <w:lsdException w:name="toc 6" w:semiHidden="1" w:uiPriority="39" w:unhideWhenUsed="1"/>
-    <w:lsdException w:name="toc 7" w:semiHidden="1" w:uiPriority="39" w:unhideWhenUsed="1"/>
-    <w:lsdException w:name="toc 8" w:semiHidden="1" w:uiPriority="39" w:unhideWhenUsed="1"/>
-    <w:lsdException w:name="toc 9" w:semiHidden="1" w:uiPriority="39" w:unhideWhenUsed="1"/>
-    <w:lsdException w:name="Normal Indent" w:semiHidden="1" w:unhideWhenUsed="1"/>
-    <w:lsdException w:name="footnote text" w:semiHidden="1" w:unhideWhenUsed="1"/>
-    <w:lsdException w:name="annotation text" w:semiHidden="1" w:unhideWhenUsed="1"/>
-    <w:lsdException w:name="header" w:semiHidden="1" w:unhideWhenUsed="1"/>
-    <w:lsdException w:name="footer" w:semiHidden="1" w:unhideWhenUsed="1"/>
-    <w:lsdException w:name="index heading" w:semiHidden="1" w:unhideWhenUsed="1"/>
-    <w:lsdException w:name="caption" w:semiHidden="1" w:uiPriority="35" w:unhideWhenUsed="1"/>
-    <w:lsdException w:name="table of figures" w:semiHidden="1" w:unhideWhenUsed="1"/>
-    <w:lsdException w:name="envelope address" w:semiHidden="1" w:unhideWhenUsed="1"/>
-    <w:lsdException w:name="envelope return" w:semiHidden="1" w:unhideWhenUsed="1"/>
-    <w:lsdException w:name="footnote reference" w:semiHidden="1" w:unhideWhenUsed="1"/>
-    <w:lsdException w:name="annotation reference" w:semiHidden="1" w:unhideWhenUsed="1"/>
-    <w:lsdException w:name="line number" w:semiHidden="1" w:unhideWhenUsed="1"/>
-    <w:lsdException w:name="page number" w:semiHidden="1" w:unhideWhenUsed="1"/>
-    <w:lsdException w:name="endnote reference" w:semiHidden="1" w:unhideWhenUsed="1"/>
-    <w:lsdException w:name="endnote text" w:semiHidden="1" w:unhideWhenUsed="1"/>
-    <w:lsdException w:name="table of authorities" w:semiHidden="1" w:unhideWhenUsed="1"/>
-    <w:lsdException w:name="macro" w:semiHidden="1" w:unhideWhenUsed="1"/>
-    <w:lsdException w:name="toa heading" w:semiHidden="1" w:unhideWhenUsed="1"/>
-    <w:lsdException w:name="List" w:semiHidden="1" w:unhideWhenUsed="1"/>
-    <w:lsdException w:name="List Bullet" w:semiHidden="1" w:unhideWhenUsed="1"/>
-    <w:lsdException w:name="List Number" w:semiHidden="1" w:unhideWhenUsed="1"/>
-    <w:lsdException w:name="List 2" w:semiHidden="1" w:unhideWhenUsed="1"/>
-    <w:lsdException w:name="List 3" w:semiHidden="1" w:unhideWhenUsed="1"/>
-    <w:lsdException w:name="List 4" w:semiHidden="1" w:unhideWhenUsed="1"/>
-    <w:lsdException w:name="List 5" w:semiHidden="1" w:unhideWhenUsed="1"/>
-    <w:lsdException w:name="List Bullet 2" w:semiHidden="1" w:unhideWhenUsed="1"/>
-    <w:lsdException w:name="List Bullet 3" w:semiHidden="1" w:unhideWhenUsed="1"/>
-    <w:lsdException w:name="List Bullet 4" w:semiHidden="1" w:unhideWhenUsed="1"/>
-    <w:lsdException w:name="List Bullet 5" w:semiHidden="1" w:unhideWhenUsed="1"/>
-    <w:lsdException w:name="List Number 2" w:semiHidden="1" w:unhideWhenUsed="1"/>
-    <w:lsdException w:name="List Number 3" w:semiHidden="1" w:unhideWhenUsed="1"/>
-    <w:lsdException w:name="List Number 4" w:semiHidden="1" w:unhideWhenUsed="1"/>
-    <w:lsdException w:name="List Number 5" w:semiHidden="1" w:unhideWhenUsed="1"/>
-    <w:lsdException w:name="Title" w:uiPriority="10" w:qFormat="1"/>
-    <w:lsdException w:name="Closing" w:semiHidden="1" w:unhideWhenUsed="1"/>
-    <w:lsdException w:name="Signature" w:semiHidden="1" w:unhideWhenUsed="1"/>
-    <w:lsdException w:name="Default Paragraph Font" w:semiHidden="1" w:uiPriority="1" w:unhideWhenUsed="1"/>
-    <w:lsdException w:name="Body Text" w:semiHidden="1" w:unhideWhenUsed="1"/>
-    <w:lsdException w:name="Body Text Indent" w:semiHidden="1" w:unhideWhenUsed="1"/>
-    <w:lsdException w:name="List Continue" w:semiHidden="1" w:unhideWhenUsed="1"/>
-    <w:lsdException w:name="List Continue 2" w:semiHidden="1" w:unhideWhenUsed="1"/>
-    <w:lsdException w:name="List Continue 3" w:semiHidden="1" w:unhideWhenUsed="1"/>
-    <w:lsdException w:name="List Continue 4" w:semiHidden="1" w:unhideWhenUsed="1"/>
-    <w:lsdException w:name="List Continue 5" w:semiHidden="1" w:unhideWhenUsed="1"/>
-    <w:lsdException w:name="Message Header" w:semiHidden="1" w:unhideWhenUsed="1"/>
-    <w:lsdException w:name="Subtitle" w:uiPriority="11" w:qFormat="1"/>
-    <w:lsdException w:name="Salutation" w:semiHidden="1" w:unhideWhenUsed="1"/>
-    <w:lsdException w:name="Date" w:semiHidden="1" w:unhideWhenUsed="1"/>
-    <w:lsdException w:name="Body Text First Indent" w:semiHidden="1" w:unhideWhenUsed="1"/>
-    <w:lsdException w:name="Body Text First Indent 2" w:semiHidden="1" w:unhideWhenUsed="1"/>
-    <w:lsdException w:name="Note Heading" w:semiHidden="1" w:unhideWhenUsed="1"/>
-    <w:lsdException w:name="Body Text 2" w:semiHidden="1" w:unhideWhenUsed="1"/>
-    <w:lsdException w:name="Body Text 3" w:semiHidden="1" w:unhideWhenUsed="1"/>
-    <w:lsdException w:name="Body Text Indent 2" w:semiHidden="1" w:unhideWhenUsed="1"/>
-    <w:lsdException w:name="Body Text Indent 3" w:semiHidden="1" w:unhideWhenUsed="1"/>
-    <w:lsdException w:name="Block Text" w:semiHidden="1" w:unhideWhenUsed="1"/>
-    <w:lsdException w:name="Hyperlink" w:semiHidden="1" w:unhideWhenUsed="1"/>
-    <w:lsdException w:name="FollowedHyperlink" w:semiHidden="1" w:unhideWhenUsed="1"/>
-    <w:lsdException w:name="Strong" w:uiPriority="22" w:qFormat="1"/>
-    <w:lsdException w:name="Emphasis" w:uiPriority="20" w:qFormat="1"/>
-    <w:lsdException w:name="Document Map" w:semiHidden="1" w:unhideWhenUsed="1"/>
-    <w:lsdException w:name="Plain Text" w:semiHidden="1" w:unhideWhenUsed="1"/>
-    <w:lsdException w:name="E-mail Signature" w:semiHidden="1" w:unhideWhenUsed="1"/>
-    <w:lsdException w:name="HTML Top of Form" w:semiHidden="1" w:unhideWhenUsed="1"/>
-    <w:lsdException w:name="HTML Bottom of Form" w:semiHidden="1" w:unhideWhenUsed="1"/>
-    <w:lsdException w:name="Normal (Web)" w:semiHidden="1" w:unhideWhenUsed="1"/>
-    <w:lsdException w:name="HTML Acronym" w:semiHidden="1" w:unhideWhenUsed="1"/>
-    <w:lsdException w:name="HTML Address" w:semiHidden="1" w:unhideWhenUsed="1"/>
-    <w:lsdException w:name="HTML Cite" w:semiHidden="1" w:unhideWhenUsed="1"/>
-    <w:lsdException w:name="HTML Code" w:semiHidden="1" w:unhideWhenUsed="1"/>
-    <w:lsdException w:name="HTML Definition" w:semiHidden="1" w:unhideWhenUsed="1"/>
-    <w:lsdException w:name="HTML Keyboard" w:semiHidden="1" w:unhideWhenUsed="1"/>
-    <w:lsdException w:name="HTML Preformatted" w:semiHidden="1" w:unhideWhenUsed="1"/>
-    <w:lsdException w:name="HTML Sample" w:semiHidden="1" w:unhideWhenUsed="1"/>
-    <w:lsdException w:name="HTML Typewriter" w:semiHidden="1" w:unhideWhenUsed="1"/>
-    <w:lsdException w:name="HTML Variable" w:semiHidden="1" w:unhideWhenUsed="1"/>
-    <w:lsdException w:name="annotation subject" w:semiHidden="1" w:unhideWhenUsed="1"/>
-    <w:lsdException w:name="No List" w:semiHidden="1" w:unhideWhenUsed="1"/>
-    <w:lsdException w:name="Outline List 1" w:semiHidden="1" w:unhideWhenUsed="1"/>
-    <w:lsdException w:name="Outline List 2" w:semiHidden="1" w:unhideWhenUsed="1"/>
-    <w:lsdException w:name="Outline List 3" w:semiHidden="1" w:unhideWhenUsed="1"/>
-    <w:lsdException w:name="Table Simple 1" w:semiHidden="1" w:unhideWhenUsed="1"/>
-    <w:lsdException w:name="Table Simple 2" w:semiHidden="1" w:unhideWhenUsed="1"/>
-    <w:lsdException w:name="Table Simple 3" w:semiHidden="1" w:unhideWhenUsed="1"/>
-    <w:lsdException w:name="Table Classic 1" w:semiHidden="1" w:unhideWhenUsed="1"/>
-    <w:lsdException w:name="Table Classic 2" w:semiHidden="1" w:unhideWhenUsed="1"/>
-    <w:lsdException w:name="Table Classic 3" w:semiHidden="1" w:unhideWhenUsed="1"/>
-    <w:lsdException w:name="Table Classic 4" w:semiHidden="1" w:unhideWhenUsed="1"/>
-    <w:lsdException w:name="Table Colorful 1" w:semiHidden="1" w:unhideWhenUsed="1"/>
-    <w:lsdException w:name="Table Colorful 2" w:semiHidden="1" w:unhideWhenUsed="1"/>
-    <w:lsdException w:name="Table Colorful 3" w:semiHidden="1" w:unhideWhenUsed="1"/>
-    <w:lsdException w:name="Table Columns 1" w:semiHidden="1" w:unhideWhenUsed="1"/>
-    <w:lsdException w:name="Table Columns 2" w:semiHidden="1" w:unhideWhenUsed="1"/>
-    <w:lsdException w:name="Table Columns 3" w:semiHidden="1" w:unhideWhenUsed="1"/>
-    <w:lsdException w:name="Table Columns 4" w:semiHidden="1" w:unhideWhenUsed="1"/>
-    <w:lsdException w:name="Table Columns 5" w:semiHidden="1" w:unhideWhenUsed="1"/>
-    <w:lsdException w:name="Table Grid 1" w:semiHidden="1" w:unhideWhenUsed="1"/>
-    <w:lsdException w:name="Table Grid 2" w:semiHidden="1" w:unhideWhenUsed="1"/>
-    <w:lsdException w:name="Table Grid 3" w:semiHidden="1" w:unhideWhenUsed="1"/>
-    <w:lsdException w:name="Table Grid 4" w:semiHidden="1" w:unhideWhenUsed="1"/>
-    <w:lsdException w:name="Table Grid 5" w:semiHidden="1" w:unhideWhenUsed="1"/>
-    <w:lsdException w:name="Table Grid 6" w:semiHidden="1" w:unhideWhenUsed="1"/>
-    <w:lsdException w:name="Table Grid 7" w:semiHidden="1" w:unhideWhenUsed="1"/>
-    <w:lsdException w:name="Table Grid 8" w:semiHidden="1" w:unhideWhenUsed="1"/>
-    <w:lsdException w:name="Table List 1" w:semiHidden="1" w:unhideWhenUsed="1"/>
-    <w:lsdException w:name="Table List 2" w:semiHidden="1" w:unhideWhenUsed="1"/>
-    <w:lsdException w:name="Table List 3" w:semiHidden="1" w:unhideWhenUsed="1"/>
-    <w:lsdException w:name="Table List 4" w:semiHidden="1" w:unhideWhenUsed="1"/>
-    <w:lsdException w:name="Table List 5" w:semiHidden="1" w:unhideWhenUsed="1"/>
-    <w:lsdException w:name="Table List 6" w:semiHidden="1" w:unhideWhenUsed="1"/>
-    <w:lsdException w:name="Table List 7" w:semiHidden="1" w:unhideWhenUsed="1"/>
-    <w:lsdException w:name="Table List 8" w:semiHidden="1" w:unhideWhenUsed="1"/>
-    <w:lsdException w:name="Table 3D effects 1" w:semiHidden="1" w:unhideWhenUsed="1"/>
-    <w:lsdException w:name="Table 3D effects 2" w:semiHidden="1" w:unhideWhenUsed="1"/>
-    <w:lsdException w:name="Table 3D effects 3" w:semiHidden="1" w:unhideWhenUsed="1"/>
-    <w:lsdException w:name="Table Contemporary" w:semiHidden="1" w:unhideWhenUsed="1"/>
-    <w:lsdException w:name="Table Elegant" w:semiHidden="1" w:unhideWhenUsed="1"/>
-    <w:lsdException w:name="Table Professional" w:semiHidden="1" w:unhideWhenUsed="1"/>
-    <w:lsdException w:name="Table Subtle 1" w:semiHidden="1" w:unhideWhenUsed="1"/>
-    <w:lsdException w:name="Table Subtle 2" w:semiHidden="1" w:unhideWhenUsed="1"/>
-    <w:lsdException w:name="Table Web 2" w:semiHidden="1" w:unhideWhenUsed="1"/>
-    <w:lsdException w:name="Table Web 3" w:semiHidden="1" w:unhideWhenUsed="1"/>
-    <w:lsdException w:name="Balloon Text" w:semiHidden="1" w:unhideWhenUsed="1"/>
-    <w:lsdException w:name="Table Grid" w:uiPriority="59"/>
-    <w:lsdException w:name="Table Theme" w:semiHidden="1" w:unhideWhenUsed="1"/>
-    <w:lsdException w:name="Placeholder Text" w:semiHidden="1"/>
-    <w:lsdException w:name="No Spacing" w:uiPriority="1" w:qFormat="1"/>
-    <w:lsdException w:name="Light Shading" w:uiPriority="60"/>
-    <w:lsdException w:name="Light List" w:uiPriority="61"/>
-    <w:lsdException w:name="Light Grid" w:uiPriority="62"/>
-    <w:lsdException w:name="Medium Shading 1" w:uiPriority="63"/>
-    <w:lsdException w:name="Medium Shading 2" w:uiPriority="64"/>
-    <w:lsdException w:name="Medium List 1" w:uiPriority="65"/>
-    <w:lsdException w:name="Medium List 2" w:uiPriority="66"/>
-    <w:lsdException w:name="Medium Grid 1" w:uiPriority="67"/>
-    <w:lsdException w:name="Medium Grid 2" w:uiPriority="68"/>
-    <w:lsdException w:name="Medium Grid 3" w:uiPriority="69"/>
-    <w:lsdException w:name="Dark List" w:uiPriority="70"/>
-    <w:lsdException w:name="Colorful Shading" w:uiPriority="71"/>
-    <w:lsdException w:name="Colorful List" w:uiPriority="72"/>
-    <w:lsdException w:name="Colorful Grid" w:uiPriority="73"/>
-    <w:lsdException w:name="Light Shading Accent 1" w:uiPriority="60"/>
-    <w:lsdException w:name="Light List Accent 1" w:uiPriority="61"/>
-    <w:lsdException w:name="Light Grid Accent 1" w:uiPriority="62"/>
-    <w:lsdException w:name="Medium Shading 1 Accent 1" w:uiPriority="63"/>
-    <w:lsdException w:name="Medium Shading 2 Accent 1" w:uiPriority="64"/>
-    <w:lsdException w:name="Medium List 1 Accent 1" w:uiPriority="65"/>
-    <w:lsdException w:name="Revision" w:semiHidden="1"/>
-    <w:lsdException w:name="List Paragraph" w:uiPriority="34" w:qFormat="1"/>
-    <w:lsdException w:name="Quote" w:uiPriority="29" w:qFormat="1"/>
-    <w:lsdException w:name="Intense Quote" w:uiPriority="30" w:qFormat="1"/>
-    <w:lsdException w:name="Medium List 2 Accent 1" w:uiPriority="66"/>
-    <w:lsdException w:name="Medium Grid 1 Accent 1" w:uiPriority="67"/>
-    <w:lsdException w:name="Medium Grid 2 Accent 1" w:uiPriority="68"/>
-    <w:lsdException w:name="Medium Grid 3 Accent 1" w:uiPriority="69"/>
-    <w:lsdException w:name="Dark List Accent 1" w:uiPriority="70"/>
-    <w:lsdException w:name="Colorful Shading Accent 1" w:uiPriority="71"/>
-    <w:lsdException w:name="Colorful List Accent 1" w:uiPriority="72"/>
-    <w:lsdException w:name="Colorful Grid Accent 1" w:uiPriority="73"/>
-    <w:lsdException w:name="Light Shading Accent 2" w:uiPriority="60"/>
-    <w:lsdException w:name="Light List Accent 2" w:uiPriority="61"/>
-    <w:lsdException w:name="Light Grid Accent 2" w:uiPriority="62"/>
-    <w:lsdException w:name="Medium Shading 1 Accent 2" w:uiPriority="63"/>
-    <w:lsdException w:name="Medium Shading 2 Accent 2" w:uiPriority="64"/>
-    <w:lsdException w:name="Medium List 1 Accent 2" w:uiPriority="65"/>
-    <w:lsdException w:name="Medium List 2 Accent 2" w:uiPriority="66"/>
-    <w:lsdException w:name="Medium Grid 1 Accent 2" w:uiPriority="67"/>
-    <w:lsdException w:name="Medium Grid 2 Accent 2" w:uiPriority="68"/>
-    <w:lsdException w:name="Medium Grid 3 Accent 2" w:uiPriority="69"/>
-    <w:lsdException w:name="Dark List Accent 2" w:uiPriority="70"/>
-    <w:lsdException w:name="Colorful Shading Accent 2" w:uiPriority="71"/>
-    <w:lsdException w:name="Colorful List Accent 2" w:uiPriority="72"/>
-    <w:lsdException w:name="Colorful Grid Accent 2" w:uiPriority="73"/>
-    <w:lsdException w:name="Light Shading Accent 3" w:uiPriority="60"/>
-    <w:lsdException w:name="Light List Accent 3" w:uiPriority="61"/>
-    <w:lsdException w:name="Light Grid Accent 3" w:uiPriority="62"/>
-    <w:lsdException w:name="Medium Shading 1 Accent 3" w:uiPriority="63"/>
-    <w:lsdException w:name="Medium Shading 2 Accent 3" w:uiPriority="64"/>
-    <w:lsdException w:name="Medium List 1 Accent 3" w:uiPriority="65"/>
-    <w:lsdException w:name="Medium List 2 Accent 3" w:uiPriority="66"/>
-    <w:lsdException w:name="Medium Grid 1 Accent 3" w:uiPriority="67"/>
-    <w:lsdException w:name="Medium Grid 2 Accent 3" w:uiPriority="68"/>
-    <w:lsdException w:name="Medium Grid 3 Accent 3" w:uiPriority="69"/>
-    <w:lsdException w:name="Dark List Accent 3" w:uiPriority="70"/>
-    <w:lsdException w:name="Colorful Shading Accent 3" w:uiPriority="71"/>
-    <w:lsdException w:name="Colorful List Accent 3" w:uiPriority="72"/>
-    <w:lsdException w:name="Colorful Grid Accent 3" w:uiPriority="73"/>
-    <w:lsdException w:name="Light Shading Accent 4" w:uiPriority="60"/>
-    <w:lsdException w:name="Light List Accent 4" w:uiPriority="61"/>
-    <w:lsdException w:name="Light Grid Accent 4" w:uiPriority="62"/>
-    <w:lsdException w:name="Medium Shading 1 Accent 4" w:uiPriority="63"/>
-    <w:lsdException w:name="Medium Shading 2 Accent 4" w:uiPriority="64"/>
-    <w:lsdException w:name="Medium List 1 Accent 4" w:uiPriority="65"/>
-    <w:lsdException w:name="Medium List 2 Accent 4" w:uiPriority="66"/>
-    <w:lsdException w:name="Medium Grid 1 Accent 4" w:uiPriority="67"/>
-    <w:lsdException w:name="Medium Grid 2 Accent 4" w:uiPriority="68"/>
-    <w:lsdException w:name="Medium Grid 3 Accent 4" w:uiPriority="69"/>
-    <w:lsdException w:name="Dark List Accent 4" w:uiPriority="70"/>
-    <w:lsdException w:name="Colorful Shading Accent 4" w:uiPriority="71"/>
-    <w:lsdException w:name="Colorful List Accent 4" w:uiPriority="72"/>
-    <w:lsdException w:name="Colorful Grid Accent 4" w:uiPriority="73"/>
-    <w:lsdException w:name="Light Shading Accent 5" w:uiPriority="60"/>
-    <w:lsdException w:name="Light List Accent 5" w:uiPriority="61"/>
-    <w:lsdException w:name="Light Grid Accent 5" w:uiPriority="62"/>
-    <w:lsdException w:name="Medium Shading 1 Accent 5" w:uiPriority="63"/>
-    <w:lsdException w:name="Medium Shading 2 Accent 5" w:uiPriority="64"/>
-    <w:lsdException w:name="Medium List 1 Accent 5" w:uiPriority="65"/>
-    <w:lsdException w:name="Medium List 2 Accent 5" w:uiPriority="66"/>
-    <w:lsdException w:name="Medium Grid 1 Accent 5" w:uiPriority="67"/>
-    <w:lsdException w:name="Medium Grid 2 Accent 5" w:uiPriority="68"/>
-    <w:lsdException w:name="Medium Grid 3 Accent 5" w:uiPriority="69"/>
-    <w:lsdException w:name="Dark List Accent 5" w:uiPriority="70"/>
-    <w:lsdException w:name="Colorful Shading Accent 5" w:uiPriority="71"/>
-    <w:lsdException w:name="Colorful List Accent 5" w:uiPriority="72"/>
-    <w:lsdException w:name="Colorful Grid Accent 5" w:uiPriority="73"/>
-    <w:lsdException w:name="Light Shading Accent 6" w:uiPriority="60"/>
-    <w:lsdException w:name="Light List Accent 6" w:uiPriority="61"/>
-    <w:lsdException w:name="Light Grid Accent 6" w:uiPriority="62"/>
-    <w:lsdException w:name="Medium Shading 1 Accent 6" w:uiPriority="63"/>
-    <w:lsdException w:name="Medium Shading 2 Accent 6" w:uiPriority="64"/>
-    <w:lsdException w:name="Medium List 1 Accent 6" w:uiPriority="65"/>
-    <w:lsdException w:name="Medium List 2 Accent 6" w:uiPriority="66"/>
-    <w:lsdException w:name="Medium Grid 1 Accent 6" w:uiPriority="67"/>
-    <w:lsdException w:name="Medium Grid 2 Accent 6" w:uiPriority="68"/>
-    <w:lsdException w:name="Medium Grid 3 Accent 6" w:uiPriority="69"/>
-    <w:lsdException w:name="Dark List Accent 6" w:uiPriority="70"/>
-    <w:lsdException w:name="Colorful Shading Accent 6" w:uiPriority="71"/>
-    <w:lsdException w:name="Colorful List Accent 6" w:uiPriority="72"/>
-    <w:lsdException w:name="Colorful Grid Accent 6" w:uiPriority="73"/>
-    <w:lsdException w:name="Subtle Emphasis" w:uiPriority="19" w:qFormat="1"/>
-    <w:lsdException w:name="Intense Emphasis" w:uiPriority="21" w:qFormat="1"/>
-    <w:lsdException w:name="Subtle Reference" w:uiPriority="31" w:qFormat="1"/>
-    <w:lsdException w:name="Intense Reference" w:uiPriority="32" w:qFormat="1"/>
-    <w:lsdException w:name="Book Title" w:uiPriority="33" w:qFormat="1"/>
-    <w:lsdException w:name="Bibliography" w:semiHidden="1" w:uiPriority="37" w:unhideWhenUsed="1"/>
-    <w:lsdException w:name="TOC Heading" w:semiHidden="1" w:uiPriority="39" w:unhideWhenUsed="1" w:qFormat="1"/>
-    <w:lsdException w:name="Plain Table 1" w:uiPriority="41"/>
-    <w:lsdException w:name="Plain Table 2" w:uiPriority="42"/>
-    <w:lsdException w:name="Plain Table 3" w:uiPriority="43"/>
-    <w:lsdException w:name="Plain Table 4" w:uiPriority="44"/>
-    <w:lsdException w:name="Plain Table 5" w:uiPriority="45"/>
-    <w:lsdException w:name="Grid Table Light" w:uiPriority="40"/>
-    <w:lsdException w:name="Grid Table 1 Light" w:uiPriority="46"/>
-    <w:lsdException w:name="Grid Table 2" w:uiPriority="47"/>
-    <w:lsdException w:name="Grid Table 3" w:uiPriority="48"/>
-    <w:lsdException w:name="Grid Table 4" w:uiPriority="49"/>
-    <w:lsdException w:name="Grid Table 5 Dark" w:uiPriority="50"/>
-    <w:lsdException w:name="Grid Table 6 Colorful" w:uiPriority="51"/>
-    <w:lsdException w:name="Grid Table 7 Colorful" w:uiPriority="52"/>
-    <w:lsdException w:name="Grid Table 1 Light Accent 1" w:uiPriority="46"/>
-    <w:lsdException w:name="Grid Table 2 Accent 1" w:uiPriority="47"/>
-    <w:lsdException w:name="Grid Table 3 Accent 1" w:uiPriority="48"/>
-    <w:lsdException w:name="Grid Table 4 Accent 1" w:uiPriority="49"/>
-    <w:lsdException w:name="Grid Table 5 Dark Accent 1" w:uiPriority="50"/>
-    <w:lsdException w:name="Grid Table 6 Colorful Accent 1" w:uiPriority="51"/>
-    <w:lsdException w:name="Grid Table 7 Colorful Accent 1" w:uiPriority="52"/>
-    <w:lsdException w:name="Grid Table 1 Light Accent 2" w:uiPriority="46"/>
-    <w:lsdException w:name="Grid Table 2 Accent 2" w:uiPriority="47"/>
-    <w:lsdException w:name="Grid Table 3 Accent 2" w:uiPriority="48"/>
-    <w:lsdException w:name="Grid Table 4 Accent 2" w:uiPriority="49"/>
-    <w:lsdException w:name="Grid Table 5 Dark Accent 2" w:uiPriority="50"/>
-    <w:lsdException w:name="Grid Table 6 Colorful Accent 2" w:uiPriority="51"/>
-    <w:lsdException w:name="Grid Table 7 Colorful Accent 2" w:uiPriority="52"/>
-    <w:lsdException w:name="Grid Table 1 Light Accent 3" w:uiPriority="46"/>
-    <w:lsdException w:name="Grid Table 2 Accent 3" w:uiPriority="47"/>
-    <w:lsdException w:name="Grid Table 3 Accent 3" w:uiPriority="48"/>
-    <w:lsdException w:name="Grid Table 4 Accent 3" w:uiPriority="49"/>
-    <w:lsdException w:name="Grid Table 5 Dark Accent 3" w:uiPriority="50"/>
-    <w:lsdException w:name="Grid Table 6 Colorful Accent 3" w:uiPriority="51"/>
-    <w:lsdException w:name="Grid Table 7 Colorful Accent 3" w:uiPriority="52"/>
-    <w:lsdException w:name="Grid Table 1 Light Accent 4" w:uiPriority="46"/>
-    <w:lsdException w:name="Grid Table 2 Accent 4" w:uiPriority="47"/>
-    <w:lsdException w:name="Grid Table 3 Accent 4" w:uiPriority="48"/>
-    <w:lsdException w:name="Grid Table 4 Accent 4" w:uiPriority="49"/>
-    <w:lsdException w:name="Grid Table 5 Dark Accent 4" w:uiPriority="50"/>
-    <w:lsdException w:name="Grid Table 6 Colorful Accent 4" w:uiPriority="51"/>
-    <w:lsdException w:name="Grid Table 7 Colorful Accent 4" w:uiPriority="52"/>
-    <w:lsdException w:name="Grid Table 1 Light Accent 5" w:uiPriority="46"/>
-    <w:lsdException w:name="Grid Table 2 Accent 5" w:uiPriority="47"/>
-    <w:lsdException w:name="Grid Table 3 Accent 5" w:uiPriority="48"/>
-    <w:lsdException w:name="Grid Table 4 Accent 5" w:uiPriority="49"/>
-    <w:lsdException w:name="Grid Table 5 Dark Accent 5" w:uiPriority="50"/>
-    <w:lsdException w:name="Grid Table 6 Colorful Accent 5" w:uiPriority="51"/>
-    <w:lsdException w:name="Grid Table 7 Colorful Accent 5" w:uiPriority="52"/>
-    <w:lsdException w:name="Grid Table 1 Light Accent 6" w:uiPriority="46"/>
-    <w:lsdException w:name="Grid Table 2 Accent 6" w:uiPriority="47"/>
-    <w:lsdException w:name="Grid Table 3 Accent 6" w:uiPriority="48"/>
-    <w:lsdException w:name="Grid Table 4 Accent 6" w:uiPriority="49"/>
-    <w:lsdException w:name="Grid Table 5 Dark Accent 6" w:uiPriority="50"/>
-    <w:lsdException w:name="Grid Table 6 Colorful Accent 6" w:uiPriority="51"/>
-    <w:lsdException w:name="Grid Table 7 Colorful Accent 6" w:uiPriority="52"/>
-    <w:lsdException w:name="List Table 1 Light" w:uiPriority="46"/>
-    <w:lsdException w:name="List Table 2" w:uiPriority="47"/>
-    <w:lsdException w:name="List Table 3" w:uiPriority="48"/>
-    <w:lsdException w:name="List Table 4" w:uiPriority="49"/>
-    <w:lsdException w:name="List Table 5 Dark" w:uiPriority="50"/>
-    <w:lsdException w:name="List Table 6 Colorful" w:uiPriority="51"/>
-    <w:lsdException w:name="List Table 7 Colorful" w:uiPriority="52"/>
-    <w:lsdException w:name="List Table 1 Light Accent 1" w:uiPriority="46"/>
-    <w:lsdException w:name="List Table 2 Accent 1" w:uiPriority="47"/>
-    <w:lsdException w:name="List Table 3 Accent 1" w:uiPriority="48"/>
-    <w:lsdException w:name="List Table 4 Accent 1" w:uiPriority="49"/>
-    <w:lsdException w:name="List Table 5 Dark Accent 1" w:uiPriority="50"/>
-    <w:lsdException w:name="List Table 6 Colorful Accent 1" w:uiPriority="51"/>
-    <w:lsdException w:name="List Table 7 Colorful Accent 1" w:uiPriority="52"/>
-    <w:lsdException w:name="List Table 1 Light Accent 2" w:uiPriority="46"/>
-    <w:lsdException w:name="List Table 2 Accent 2" w:uiPriority="47"/>
-    <w:lsdException w:name="List Table 3 Accent 2" w:uiPriority="48"/>
-    <w:lsdException w:name="List Table 4 Accent 2" w:uiPriority="49"/>
-    <w:lsdException w:name="List Table 5 Dark Accent 2" w:uiPriority="50"/>
-    <w:lsdException w:name="List Table 6 Colorful Accent 2" w:uiPriority="51"/>
-    <w:lsdException w:name="List Table 7 Colorful Accent 2" w:uiPriority="52"/>
-    <w:lsdException w:name="List Table 1 Light Accent 3" w:uiPriority="46"/>
-    <w:lsdException w:name="List Table 2 Accent 3" w:uiPriority="47"/>
-    <w:lsdException w:name="List Table 3 Accent 3" w:uiPriority="48"/>
-    <w:lsdException w:name="List Table 4 Accent 3" w:uiPriority="49"/>
-    <w:lsdException w:name="List Table 5 Dark Accent 3" w:uiPriority="50"/>
-    <w:lsdException w:name="List Table 6 Colorful Accent 3" w:uiPriority="51"/>
-    <w:lsdException w:name="List Table 7 Colorful Accent 3" w:uiPriority="52"/>
-    <w:lsdException w:name="List Table 1 Light Accent 4" w:uiPriority="46"/>
-    <w:lsdException w:name="List Table 2 Accent 4" w:uiPriority="47"/>
-    <w:lsdException w:name="List Table 3 Accent 4" w:uiPriority="48"/>
-    <w:lsdException w:name="List Table 4 Accent 4" w:uiPriority="49"/>
-    <w:lsdException w:name="List Table 5 Dark Accent 4" w:uiPriority="50"/>
-    <w:lsdException w:name="List Table 6 Colorful Accent 4" w:uiPriority="51"/>
-    <w:lsdException w:name="List Table 7 Colorful Accent 4" w:uiPriority="52"/>
-    <w:lsdException w:name="List Table 1 Light Accent 5" w:uiPriority="46"/>
-    <w:lsdException w:name="List Table 2 Accent 5" w:uiPriority="47"/>
-    <w:lsdException w:name="List Table 3 Accent 5" w:uiPriority="48"/>
-    <w:lsdException w:name="List Table 4 Accent 5" w:uiPriority="49"/>
-    <w:lsdException w:name="List Table 5 Dark Accent 5" w:uiPriority="50"/>
-    <w:lsdException w:name="List Table 6 Colorful Accent 5" w:uiPriority="51"/>
-    <w:lsdException w:name="List Table 7 Colorful Accent 5" w:uiPriority="52"/>
-    <w:lsdException w:name="List Table 1 Light Accent 6" w:uiPriority="46"/>
-    <w:lsdException w:name="List Table 2 Accent 6" w:uiPriority="47"/>
-    <w:lsdException w:name="List Table 3 Accent 6" w:uiPriority="48"/>
-    <w:lsdException w:name="List Table 4 Accent 6" w:uiPriority="49"/>
-    <w:lsdException w:name="List Table 5 Dark Accent 6" w:uiPriority="50"/>
-    <w:lsdException w:name="List Table 6 Colorful Accent 6" w:uiPriority="51"/>
-    <w:lsdException w:name="List Table 7 Colorful Accent 6" w:uiPriority="52"/>
-    <w:lsdException w:name="Mention" w:semiHidden="1" w:unhideWhenUsed="1"/>
-    <w:lsdException w:name="Smart Hyperlink" w:semiHidden="1" w:unhideWhenUsed="1"/>
-    <w:lsdException w:name="Hashtag" w:semiHidden="1" w:unhideWhenUsed="1"/>
+  <w:latentStyles w:defLockedState="0" w:defUIPriority="99" w:defSemiHidden="1" w:defUnhideWhenUsed="1" w:defQFormat="0" w:count="267">
+    <w:lsdException w:name="Normal" w:semiHidden="0" w:uiPriority="0" w:unhideWhenUsed="0" w:qFormat="1"/>
+    <w:lsdException w:name="heading 1" w:semiHidden="0" w:uiPriority="9" w:unhideWhenUsed="0" w:qFormat="1"/>
+    <w:lsdException w:name="heading 2" w:uiPriority="9" w:qFormat="1"/>
+    <w:lsdException w:name="heading 3" w:uiPriority="9" w:qFormat="1"/>
+    <w:lsdException w:name="heading 4" w:uiPriority="9" w:qFormat="1"/>
+    <w:lsdException w:name="heading 5" w:uiPriority="9" w:qFormat="1"/>
+    <w:lsdException w:name="heading 6" w:uiPriority="9" w:qFormat="1"/>
+    <w:lsdException w:name="heading 7" w:uiPriority="9" w:qFormat="1"/>
+    <w:lsdException w:name="heading 8" w:uiPriority="9" w:qFormat="1"/>
+    <w:lsdException w:name="heading 9" w:uiPriority="9" w:qFormat="1"/>
+    <w:lsdException w:name="toc 1" w:uiPriority="39"/>
+    <w:lsdException w:name="toc 2" w:uiPriority="39"/>
+    <w:lsdException w:name="toc 3" w:uiPriority="39"/>
+    <w:lsdException w:name="toc 4" w:uiPriority="39"/>
+    <w:lsdException w:name="toc 5" w:uiPriority="39"/>
+    <w:lsdException w:name="toc 6" w:uiPriority="39"/>
+    <w:lsdException w:name="toc 7" w:uiPriority="39"/>
+    <w:lsdException w:name="toc 8" w:uiPriority="39"/>
+    <w:lsdException w:name="toc 9" w:uiPriority="39"/>
+    <w:lsdException w:name="caption" w:uiPriority="35"/>
+    <w:lsdException w:name="Title" w:semiHidden="0" w:uiPriority="10" w:unhideWhenUsed="0" w:qFormat="1"/>
+    <w:lsdException w:name="Default Paragraph Font" w:uiPriority="1"/>
+    <w:lsdException w:name="Subtitle" w:semiHidden="0" w:uiPriority="11" w:unhideWhenUsed="0" w:qFormat="1"/>
+    <w:lsdException w:name="Strong" w:semiHidden="0" w:uiPriority="22" w:unhideWhenUsed="0" w:qFormat="1"/>
+    <w:lsdException w:name="Emphasis" w:semiHidden="0" w:uiPriority="20" w:unhideWhenUsed="0" w:qFormat="1"/>
+    <w:lsdException w:name="Normal Table" w:semiHidden="0" w:unhideWhenUsed="0"/>
+    <w:lsdException w:name="Table Web 1" w:semiHidden="0" w:unhideWhenUsed="0"/>
+    <w:lsdException w:name="Table Grid" w:semiHidden="0" w:uiPriority="59" w:unhideWhenUsed="0"/>
+    <w:lsdException w:name="Placeholder Text" w:unhideWhenUsed="0"/>
+    <w:lsdException w:name="No Spacing" w:semiHidden="0" w:uiPriority="1" w:unhideWhenUsed="0" w:qFormat="1"/>
+    <w:lsdException w:name="Light Shading" w:semiHidden="0" w:uiPriority="60" w:unhideWhenUsed="0"/>
+    <w:lsdException w:name="Light List" w:semiHidden="0" w:uiPriority="61" w:unhideWhenUsed="0"/>
+    <w:lsdException w:name="Light Grid" w:semiHidden="0" w:uiPriority="62" w:unhideWhenUsed="0"/>
+    <w:lsdException w:name="Medium Shading 1" w:semiHidden="0" w:uiPriority="63" w:unhideWhenUsed="0"/>
+    <w:lsdException w:name="Medium Shading 2" w:semiHidden="0" w:uiPriority="64" w:unhideWhenUsed="0"/>
+    <w:lsdException w:name="Medium List 1" w:semiHidden="0" w:uiPriority="65" w:unhideWhenUsed="0"/>
+    <w:lsdException w:name="Medium List 2" w:semiHidden="0" w:uiPriority="66" w:unhideWhenUsed="0"/>
+    <w:lsdException w:name="Medium Grid 1" w:semiHidden="0" w:uiPriority="67" w:unhideWhenUsed="0"/>
+    <w:lsdException w:name="Medium Grid 2" w:semiHidden="0" w:uiPriority="68" w:unhideWhenUsed="0"/>
+    <w:lsdException w:name="Medium Grid 3" w:semiHidden="0" w:uiPriority="69" w:unhideWhenUsed="0"/>
+    <w:lsdException w:name="Dark List" w:semiHidden="0" w:uiPriority="70" w:unhideWhenUsed="0"/>
+    <w:lsdException w:name="Colorful Shading" w:semiHidden="0" w:uiPriority="71" w:unhideWhenUsed="0"/>
+    <w:lsdException w:name="Colorful List" w:semiHidden="0" w:uiPriority="72" w:unhideWhenUsed="0"/>
+    <w:lsdException w:name="Colorful Grid" w:semiHidden="0" w:uiPriority="73" w:unhideWhenUsed="0"/>
+    <w:lsdException w:name="Light Shading Accent 1" w:semiHidden="0" w:uiPriority="60" w:unhideWhenUsed="0"/>
+    <w:lsdException w:name="Light List Accent 1" w:semiHidden="0" w:uiPriority="61" w:unhideWhenUsed="0"/>
+    <w:lsdException w:name="Light Grid Accent 1" w:semiHidden="0" w:uiPriority="62" w:unhideWhenUsed="0"/>
+    <w:lsdException w:name="Medium Shading 1 Accent 1" w:semiHidden="0" w:uiPriority="63" w:unhideWhenUsed="0"/>
+    <w:lsdException w:name="Medium Shading 2 Accent 1" w:semiHidden="0" w:uiPriority="64" w:unhideWhenUsed="0"/>
+    <w:lsdException w:name="Medium List 1 Accent 1" w:semiHidden="0" w:uiPriority="65" w:unhideWhenUsed="0"/>
+    <w:lsdException w:name="Revision" w:unhideWhenUsed="0"/>
+    <w:lsdException w:name="List Paragraph" w:semiHidden="0" w:uiPriority="34" w:unhideWhenUsed="0" w:qFormat="1"/>
+    <w:lsdException w:name="Quote" w:semiHidden="0" w:uiPriority="29" w:unhideWhenUsed="0" w:qFormat="1"/>
+    <w:lsdException w:name="Intense Quote" w:semiHidden="0" w:uiPriority="30" w:unhideWhenUsed="0" w:qFormat="1"/>
+    <w:lsdException w:name="Medium List 2 Accent 1" w:semiHidden="0" w:uiPriority="66" w:unhideWhenUsed="0"/>
+    <w:lsdException w:name="Medium Grid 1 Accent 1" w:semiHidden="0" w:uiPriority="67" w:unhideWhenUsed="0"/>
+    <w:lsdException w:name="Medium Grid 2 Accent 1" w:semiHidden="0" w:uiPriority="68" w:unhideWhenUsed="0"/>
+    <w:lsdException w:name="Medium Grid 3 Accent 1" w:semiHidden="0" w:uiPriority="69" w:unhideWhenUsed="0"/>
+    <w:lsdException w:name="Dark List Accent 1" w:semiHidden="0" w:uiPriority="70" w:unhideWhenUsed="0"/>
+    <w:lsdException w:name="Colorful Shading Accent 1" w:semiHidden="0" w:uiPriority="71" w:unhideWhenUsed="0"/>
+    <w:lsdException w:name="Colorful List Accent 1" w:semiHidden="0" w:uiPriority="72" w:unhideWhenUsed="0"/>
+    <w:lsdException w:name="Colorful Grid Accent 1" w:semiHidden="0" w:uiPriority="73" w:unhideWhenUsed="0"/>
+    <w:lsdException w:name="Light Shading Accent 2" w:semiHidden="0" w:uiPriority="60" w:unhideWhenUsed="0"/>
+    <w:lsdException w:name="Light List Accent 2" w:semiHidden="0" w:uiPriority="61" w:unhideWhenUsed="0"/>
+    <w:lsdException w:name="Light Grid Accent 2" w:semiHidden="0" w:uiPriority="62" w:unhideWhenUsed="0"/>
+    <w:lsdException w:name="Medium Shading 1 Accent 2" w:semiHidden="0" w:uiPriority="63" w:unhideWhenUsed="0"/>
+    <w:lsdException w:name="Medium Shading 2 Accent 2" w:semiHidden="0" w:uiPriority="64" w:unhideWhenUsed="0"/>
+    <w:lsdException w:name="Medium List 1 Accent 2" w:semiHidden="0" w:uiPriority="65" w:unhideWhenUsed="0"/>
+    <w:lsdException w:name="Medium List 2 Accent 2" w:semiHidden="0" w:uiPriority="66" w:unhideWhenUsed="0"/>
+    <w:lsdException w:name="Medium Grid 1 Accent 2" w:semiHidden="0" w:uiPriority="67" w:unhideWhenUsed="0"/>
+    <w:lsdException w:name="Medium Grid 2 Accent 2" w:semiHidden="0" w:uiPriority="68" w:unhideWhenUsed="0"/>
+    <w:lsdException w:name="Medium Grid 3 Accent 2" w:semiHidden="0" w:uiPriority="69" w:unhideWhenUsed="0"/>
+    <w:lsdException w:name="Dark List Accent 2" w:semiHidden="0" w:uiPriority="70" w:unhideWhenUsed="0"/>
+    <w:lsdException w:name="Colorful Shading Accent 2" w:semiHidden="0" w:uiPriority="71" w:unhideWhenUsed="0"/>
+    <w:lsdException w:name="Colorful List Accent 2" w:semiHidden="0" w:uiPriority="72" w:unhideWhenUsed="0"/>
+    <w:lsdException w:name="Colorful Grid Accent 2" w:semiHidden="0" w:uiPriority="73" w:unhideWhenUsed="0"/>
+    <w:lsdException w:name="Light Shading Accent 3" w:semiHidden="0" w:uiPriority="60" w:unhideWhenUsed="0"/>
+    <w:lsdException w:name="Light List Accent 3" w:semiHidden="0" w:uiPriority="61" w:unhideWhenUsed="0"/>
+    <w:lsdException w:name="Light Grid Accent 3" w:semiHidden="0" w:uiPriority="62" w:unhideWhenUsed="0"/>
+    <w:lsdException w:name="Medium Shading 1 Accent 3" w:semiHidden="0" w:uiPriority="63" w:unhideWhenUsed="0"/>
+    <w:lsdException w:name="Medium Shading 2 Accent 3" w:semiHidden="0" w:uiPriority="64" w:unhideWhenUsed="0"/>
+    <w:lsdException w:name="Medium List 1 Accent 3" w:semiHidden="0" w:uiPriority="65" w:unhideWhenUsed="0"/>
+    <w:lsdException w:name="Medium List 2 Accent 3" w:semiHidden="0" w:uiPriority="66" w:unhideWhenUsed="0"/>
+    <w:lsdException w:name="Medium Grid 1 Accent 3" w:semiHidden="0" w:uiPriority="67" w:unhideWhenUsed="0"/>
+    <w:lsdException w:name="Medium Grid 2 Accent 3" w:semiHidden="0" w:uiPriority="68" w:unhideWhenUsed="0"/>
+    <w:lsdException w:name="Medium Grid 3 Accent 3" w:semiHidden="0" w:uiPriority="69" w:unhideWhenUsed="0"/>
+    <w:lsdException w:name="Dark List Accent 3" w:semiHidden="0" w:uiPriority="70" w:unhideWhenUsed="0"/>
+    <w:lsdException w:name="Colorful Shading Accent 3" w:semiHidden="0" w:uiPriority="71" w:unhideWhenUsed="0"/>
+    <w:lsdException w:name="Colorful List Accent 3" w:semiHidden="0" w:uiPriority="72" w:unhideWhenUsed="0"/>
+    <w:lsdException w:name="Colorful Grid Accent 3" w:semiHidden="0" w:uiPriority="73" w:unhideWhenUsed="0"/>
+    <w:lsdException w:name="Light Shading Accent 4" w:semiHidden="0" w:uiPriority="60" w:unhideWhenUsed="0"/>
+    <w:lsdException w:name="Light List Accent 4" w:semiHidden="0" w:uiPriority="61" w:unhideWhenUsed="0"/>
+    <w:lsdException w:name="Light Grid Accent 4" w:semiHidden="0" w:uiPriority="62" w:unhideWhenUsed="0"/>
+    <w:lsdException w:name="Medium Shading 1 Accent 4" w:semiHidden="0" w:uiPriority="63" w:unhideWhenUsed="0"/>
+    <w:lsdException w:name="Medium Shading 2 Accent 4" w:semiHidden="0" w:uiPriority="64" w:unhideWhenUsed="0"/>
+    <w:lsdException w:name="Medium List 1 Accent 4" w:semiHidden="0" w:uiPriority="65" w:unhideWhenUsed="0"/>
+    <w:lsdException w:name="Medium List 2 Accent 4" w:semiHidden="0" w:uiPriority="66" w:unhideWhenUsed="0"/>
+    <w:lsdException w:name="Medium Grid 1 Accent 4" w:semiHidden="0" w:uiPriority="67" w:unhideWhenUsed="0"/>
+    <w:lsdException w:name="Medium Grid 2 Accent 4" w:semiHidden="0" w:uiPriority="68" w:unhideWhenUsed="0"/>
+    <w:lsdException w:name="Medium Grid 3 Accent 4" w:semiHidden="0" w:uiPriority="69" w:unhideWhenUsed="0"/>
+    <w:lsdException w:name="Dark List Accent 4" w:semiHidden="0" w:uiPriority="70" w:unhideWhenUsed="0"/>
+    <w:lsdException w:name="Colorful Shading Accent 4" w:semiHidden="0" w:uiPriority="71" w:unhideWhenUsed="0"/>
+    <w:lsdException w:name="Colorful List Accent 4" w:semiHidden="0" w:uiPriority="72" w:unhideWhenUsed="0"/>
+    <w:lsdException w:name="Colorful Grid Accent 4" w:semiHidden="0" w:uiPriority="73" w:unhideWhenUsed="0"/>
+    <w:lsdException w:name="Light Shading Accent 5" w:semiHidden="0" w:uiPriority="60" w:unhideWhenUsed="0"/>
+    <w:lsdException w:name="Light List Accent 5" w:semiHidden="0" w:uiPriority="61" w:unhideWhenUsed="0"/>
+    <w:lsdException w:name="Light Grid Accent 5" w:semiHidden="0" w:uiPriority="62" w:unhideWhenUsed="0"/>
+    <w:lsdException w:name="Medium Shading 1 Accent 5" w:semiHidden="0" w:uiPriority="63" w:unhideWhenUsed="0"/>
+    <w:lsdException w:name="Medium Shading 2 Accent 5" w:semiHidden="0" w:uiPriority="64" w:unhideWhenUsed="0"/>
+    <w:lsdException w:name="Medium List 1 Accent 5" w:semiHidden="0" w:uiPriority="65" w:unhideWhenUsed="0"/>
+    <w:lsdException w:name="Medium List 2 Accent 5" w:semiHidden="0" w:uiPriority="66" w:unhideWhenUsed="0"/>
+    <w:lsdException w:name="Medium Grid 1 Accent 5" w:semiHidden="0" w:uiPriority="67" w:unhideWhenUsed="0"/>
+    <w:lsdException w:name="Medium Grid 2 Accent 5" w:semiHidden="0" w:uiPriority="68" w:unhideWhenUsed="0"/>
+    <w:lsdException w:name="Medium Grid 3 Accent 5" w:semiHidden="0" w:uiPriority="69" w:unhideWhenUsed="0"/>
+    <w:lsdException w:name="Dark List Accent 5" w:semiHidden="0" w:uiPriority="70" w:unhideWhenUsed="0"/>
+    <w:lsdException w:name="Colorful Shading Accent 5" w:semiHidden="0" w:uiPriority="71" w:unhideWhenUsed="0"/>
+    <w:lsdException w:name="Colorful List Accent 5" w:semiHidden="0" w:uiPriority="72" w:unhideWhenUsed="0"/>
+    <w:lsdException w:name="Colorful Grid Accent 5" w:semiHidden="0" w:uiPriority="73" w:unhideWhenUsed="0"/>
+    <w:lsdException w:name="Light Shading Accent 6" w:semiHidden="0" w:uiPriority="60" w:unhideWhenUsed="0"/>
+    <w:lsdException w:name="Light List Accent 6" w:semiHidden="0" w:uiPriority="61" w:unhideWhenUsed="0"/>
+    <w:lsdException w:name="Light Grid Accent 6" w:semiHidden="0" w:uiPriority="62" w:unhideWhenUsed="0"/>
+    <w:lsdException w:name="Medium Shading 1 Accent 6" w:semiHidden="0" w:uiPriority="63" w:unhideWhenUsed="0"/>
+    <w:lsdException w:name="Medium Shading 2 Accent 6" w:semiHidden="0" w:uiPriority="64" w:unhideWhenUsed="0"/>
+    <w:lsdException w:name="Medium List 1 Accent 6" w:semiHidden="0" w:uiPriority="65" w:unhideWhenUsed="0"/>
+    <w:lsdException w:name="Medium List 2 Accent 6" w:semiHidden="0" w:uiPriority="66" w:unhideWhenUsed="0"/>
+    <w:lsdException w:name="Medium Grid 1 Accent 6" w:semiHidden="0" w:uiPriority="67" w:unhideWhenUsed="0"/>
+    <w:lsdException w:name="Medium Grid 2 Accent 6" w:semiHidden="0" w:uiPriority="68" w:unhideWhenUsed="0"/>
+    <w:lsdException w:name="Medium Grid 3 Accent 6" w:semiHidden="0" w:uiPriority="69" w:unhideWhenUsed="0"/>
+    <w:lsdException w:name="Dark List Accent 6" w:semiHidden="0" w:uiPriority="70" w:unhideWhenUsed="0"/>
+    <w:lsdException w:name="Colorful Shading Accent 6" w:semiHidden="0" w:uiPriority="71" w:unhideWhenUsed="0"/>
+    <w:lsdException w:name="Colorful List Accent 6" w:semiHidden="0" w:uiPriority="72" w:unhideWhenUsed="0"/>
+    <w:lsdException w:name="Colorful Grid Accent 6" w:semiHidden="0" w:uiPriority="73" w:unhideWhenUsed="0"/>
+    <w:lsdException w:name="Subtle Emphasis" w:semiHidden="0" w:uiPriority="19" w:unhideWhenUsed="0" w:qFormat="1"/>
+    <w:lsdException w:name="Intense Emphasis" w:semiHidden="0" w:uiPriority="21" w:unhideWhenUsed="0" w:qFormat="1"/>
+    <w:lsdException w:name="Subtle Reference" w:semiHidden="0" w:uiPriority="31" w:unhideWhenUsed="0" w:qFormat="1"/>
+    <w:lsdException w:name="Intense Reference" w:semiHidden="0" w:uiPriority="32" w:unhideWhenUsed="0" w:qFormat="1"/>
+    <w:lsdException w:name="Book Title" w:semiHidden="0" w:uiPriority="33" w:unhideWhenUsed="0" w:qFormat="1"/>
+    <w:lsdException w:name="Bibliography" w:uiPriority="37"/>
+    <w:lsdException w:name="TOC Heading" w:uiPriority="39" w:qFormat="1"/>
+  </w:latentStyles>
+  <w:style w:type="paragraph" w:default="1" w:styleId="Normal">
+    <w:name w:val="Normal"/>
+    <w:qFormat/>
+    <w:rsid w:val="00E50FC7"/>
+    <w:rPr>
+      <w:sz w:val="24"/>
+      <w:szCs w:val="24"/>
+    </w:rPr>
+  </w:style>
+  <w:style w:type="paragraph" w:styleId="Heading1">
+    <w:name w:val="heading 1"/>
+    <w:basedOn w:val="Normal"/>
+    <w:next w:val="Normal"/>
+    <w:link w:val="Heading1Char"/>
+    <w:uiPriority w:val="9"/>
+    <w:qFormat/>
+    <w:rsid w:val="00E50FC7"/>
+    <w:pPr>
+      <w:keepNext/>
+      <w:spacing w:before="240" w:after="60"/>
+      <w:outlineLvl w:val="0"/>
+    </w:pPr>
+    <w:rPr>
+      <w:rFonts w:asciiTheme="majorHAnsi" w:eastAsiaTheme="majorEastAsia" w:hAnsiTheme="majorHAnsi"/>
+      <w:b/>
+      <w:bCs/>
+      <w:kern w:val="32"/>
+      <w:sz w:val="32"/>
+      <w:szCs w:val="32"/>
+    </w:rPr>
+  </w:style>
+  <w:style w:type="paragraph" w:styleId="Heading2">
+    <w:name w:val="heading 2"/>
+    <w:basedOn w:val="Normal"/>
+    <w:next w:val="Normal"/>
+    <w:link w:val="Heading2Char"/>
+    <w:uiPriority w:val="9"/>
+    <w:semiHidden/>
+    <w:unhideWhenUsed/>
+    <w:qFormat/>
+    <w:rsid w:val="00E50FC7"/>
+    <w:pPr>
+      <w:keepNext/>
+      <w:spacing w:before="240" w:after="60"/>
+      <w:outlineLvl w:val="1"/>
+    </w:pPr>
+    <w:rPr>
+      <w:rFonts w:asciiTheme="majorHAnsi" w:eastAsiaTheme="majorEastAsia" w:hAnsiTheme="majorHAnsi"/>
+      <w:b/>
+      <w:bCs/>
+      <w:i/>
+      <w:iCs/>
+      <w:sz w:val="28"/>
+      <w:szCs w:val="28"/>
+    </w:rPr>
+  </w:style>
+  <w:style w:type="paragraph" w:styleId="Heading3">
+    <w:name w:val="heading 3"/>
+    <w:basedOn w:val="Normal"/>
+    <w:next w:val="Normal"/>
+    <w:link w:val="Heading3Char"/>
+    <w:uiPriority w:val="9"/>
+    <w:semiHidden/>
+    <w:unhideWhenUsed/>
+    <w:qFormat/>
+    <w:rsid w:val="00E50FC7"/>
+    <w:pPr>
+      <w:keepNext/>
+      <w:spacing w:before="240" w:after="60"/>
+      <w:outlineLvl w:val="2"/>
+    </w:pPr>
+    <w:rPr>
+      <w:rFonts w:asciiTheme="majorHAnsi" w:eastAsiaTheme="majorEastAsia" w:hAnsiTheme="majorHAnsi"/>
+      <w:b/>
+      <w:bCs/>
+      <w:sz w:val="26"/>
+      <w:szCs w:val="26"/>
+    </w:rPr>
+  </w:style>
+  <w:style w:type="paragraph" w:styleId="Heading4">
+    <w:name w:val="heading 4"/>
+    <w:basedOn w:val="Normal"/>
+    <w:next w:val="Normal"/>
+    <w:link w:val="Heading4Char"/>
+    <w:uiPriority w:val="9"/>
+    <w:semiHidden/>
+    <w:unhideWhenUsed/>
+    <w:qFormat/>
+    <w:rsid w:val="00E50FC7"/>
+    <w:pPr>
+      <w:keepNext/>
+      <w:spacing w:before="240" w:after="60"/>
+      <w:outlineLvl w:val="3"/>
+    </w:pPr>
+    <w:rPr>
+      <w:b/>
+      <w:bCs/>
+      <w:sz w:val="28"/>
+      <w:szCs w:val="28"/>
+    </w:rPr>
+  </w:style>
+  <w:style w:type="paragraph" w:styleId="Heading5">
+    <w:name w:val="heading 5"/>
+    <w:basedOn w:val="Normal"/>
+    <w:next w:val="Normal"/>
+    <w:link w:val="Heading5Char"/>
+    <w:uiPriority w:val="9"/>
+    <w:semiHidden/>
+    <w:unhideWhenUsed/>
+    <w:qFormat/>
+    <w:rsid w:val="00E50FC7"/>
+    <w:pPr>
+      <w:spacing w:before="240" w:after="60"/>
+      <w:outlineLvl w:val="4"/>
+    </w:pPr>
+    <w:rPr>
+      <w:b/>
+      <w:bCs/>
+      <w:i/>
+      <w:iCs/>
+      <w:sz w:val="26"/>
+      <w:szCs w:val="26"/>
+    </w:rPr>
+  </w:style>
+  <w:style w:type="paragraph" w:styleId="Heading6">
+    <w:name w:val="heading 6"/>
+    <w:basedOn w:val="Normal"/>
+    <w:next w:val="Normal"/>
+    <w:link w:val="Heading6Char"/>
+    <w:uiPriority w:val="9"/>
+    <w:semiHidden/>
+    <w:unhideWhenUsed/>
+    <w:qFormat/>
+    <w:rsid w:val="00E50FC7"/>
+    <w:pPr>
+      <w:spacing w:before="240" w:after="60"/>
+      <w:outlineLvl w:val="5"/>
+    </w:pPr>
+    <w:rPr>
+      <w:b/>
+      <w:bCs/>
+      <w:sz w:val="22"/>
+      <w:szCs w:val="22"/>
+    </w:rPr>
+  </w:style>
+  <w:style w:type="paragraph" w:styleId="Heading7">
+    <w:name w:val="heading 7"/>
+    <w:basedOn w:val="Normal"/>
+    <w:next w:val="Normal"/>
+    <w:link w:val="Heading7Char"/>
+    <w:uiPriority w:val="9"/>
+    <w:semiHidden/>
+    <w:unhideWhenUsed/>
+    <w:qFormat/>
+    <w:rsid w:val="00E50FC7"/>
+    <w:pPr>
+      <w:spacing w:before="240" w:after="60"/>
+      <w:outlineLvl w:val="6"/>
+    </w:pPr>
+  </w:style>
+  <w:style w:type="paragraph" w:styleId="Heading8">
+    <w:name w:val="heading 8"/>
+    <w:basedOn w:val="Normal"/>
+    <w:next w:val="Normal"/>
+    <w:link w:val="Heading8Char"/>
+    <w:uiPriority w:val="9"/>
+    <w:semiHidden/>
+    <w:unhideWhenUsed/>
+    <w:qFormat/>
+    <w:rsid w:val="00E50FC7"/>
+    <w:pPr>
+      <w:spacing w:before="240" w:after="60"/>
+      <w:outlineLvl w:val="7"/>
+    </w:pPr>
+    <w:rPr>
+      <w:i/>
+      <w:iCs/>
+    </w:rPr>
+  </w:style>
+  <w:style w:type="paragraph" w:styleId="Heading9">
+    <w:name w:val="heading 9"/>
+    <w:basedOn w:val="Normal"/>
+    <w:next w:val="Normal"/>
+    <w:link w:val="Heading9Char"/>
+    <w:uiPriority w:val="9"/>
+    <w:semiHidden/>
+    <w:unhideWhenUsed/>
+    <w:qFormat/>
+    <w:rsid w:val="00E50FC7"/>
+    <w:pPr>
+      <w:spacing w:before="240" w:after="60"/>
+      <w:outlineLvl w:val="8"/>
+    </w:pPr>
+    <w:rPr>
+      <w:rFonts w:asciiTheme="majorHAnsi" w:eastAsiaTheme="majorEastAsia" w:hAnsiTheme="majorHAnsi"/>
+      <w:sz w:val="22"/>
+      <w:szCs w:val="22"/>
+    </w:rPr>
+  </w:style>
+  <w:style w:type="character" w:default="1" w:styleId="DefaultParagraphFont">
+    <w:name w:val="Default Paragraph Font"/>
+    <w:uiPriority w:val="1"/>
+    <w:semiHidden/>
+    <w:unhideWhenUsed/>
+  </w:style>
+  <w:style w:type="table" w:default="1" w:styleId="TableNormal">
+    <w:name w:val="Normal Table"/>
+    <w:uiPriority w:val="99"/>
+    <w:semiHidden/>
+    <w:unhideWhenUsed/>
+    <w:tblPr>
+      <w:tblInd w:w="0" w:type="dxa"/>
+      <w:tblCellMar>
+        <w:top w:w="0" w:type="dxa"/>
+        <w:left w:w="108" w:type="dxa"/>
+        <w:bottom w:w="0" w:type="dxa"/>
+        <w:right w:w="108" w:type="dxa"/>
+      </w:tblCellMar>
+    </w:tblPr>
+  </w:style>
+  <w:style w:type="numbering" w:default="1" w:styleId="NoList">
+    <w:name w:val="No List"/>
+    <w:uiPriority w:val="99"/>
+    <w:semiHidden/>
+    <w:unhideWhenUsed/>
+  </w:style>
+  <w:style w:type="character" w:customStyle="1" w:styleId="Heading1Char">
+    <w:name w:val="Heading 1 Char"/>
+    <w:basedOn w:val="DefaultParagraphFont"/>
+    <w:link w:val="Heading1"/>
+    <w:uiPriority w:val="9"/>
+    <w:rsid w:val="00E50FC7"/>
+    <w:rPr>
+      <w:rFonts w:asciiTheme="majorHAnsi" w:eastAsiaTheme="majorEastAsia" w:hAnsiTheme="majorHAnsi"/>
+      <w:b/>
+      <w:bCs/>
+      <w:kern w:val="32"/>
+      <w:sz w:val="32"/>
+      <w:szCs w:val="32"/>
+    </w:rPr>
+  </w:style>
+  <w:style w:type="character" w:customStyle="1" w:styleId="Heading2Char">
+    <w:name w:val="Heading 2 Char"/>
+    <w:basedOn w:val="DefaultParagraphFont"/>
+    <w:link w:val="Heading2"/>
+    <w:uiPriority w:val="9"/>
+    <w:semiHidden/>
+    <w:rsid w:val="00E50FC7"/>
+    <w:rPr>
+      <w:rFonts w:asciiTheme="majorHAnsi" w:eastAsiaTheme="majorEastAsia" w:hAnsiTheme="majorHAnsi"/>
+      <w:b/>
+      <w:bCs/>
+      <w:i/>
+      <w:iCs/>
+      <w:sz w:val="28"/>
+      <w:szCs w:val="28"/>
+    </w:rPr>
+  </w:style>
+  <w:style w:type="character" w:customStyle="1" w:styleId="Heading3Char">
+    <w:name w:val="Heading 3 Char"/>
+    <w:basedOn w:val="DefaultParagraphFont"/>
+    <w:link w:val="Heading3"/>
+    <w:uiPriority w:val="9"/>
+    <w:semiHidden/>
+    <w:rsid w:val="00E50FC7"/>
+    <w:rPr>
+      <w:rFonts w:asciiTheme="majorHAnsi" w:eastAsiaTheme="majorEastAsia" w:hAnsiTheme="majorHAnsi"/>
+      <w:b/>
+      <w:bCs/>
+      <w:sz w:val="26"/>
+      <w:szCs w:val="26"/>
+    </w:rPr>
+  </w:style>
+  <w:style w:type="character" w:customStyle="1" w:styleId="Heading4Char">
+    <w:name w:val="Heading 4 Char"/>
+    <w:basedOn w:val="DefaultParagraphFont"/>
+    <w:link w:val="Heading4"/>
+    <w:uiPriority w:val="9"/>
+    <w:semiHidden/>
+    <w:rsid w:val="00E50FC7"/>
+    <w:rPr>
+      <w:b/>
+      <w:bCs/>
+      <w:sz w:val="28"/>
+      <w:szCs w:val="28"/>
+    </w:rPr>
+  </w:style>
+  <w:style w:type="character" w:customStyle="1" w:styleId="Heading5Char">
+    <w:name w:val="Heading 5 Char"/>
+    <w:basedOn w:val="DefaultParagraphFont"/>
+    <w:link w:val="Heading5"/>
+    <w:uiPriority w:val="9"/>
+    <w:semiHidden/>
+    <w:rsid w:val="00E50FC7"/>
+    <w:rPr>
+      <w:b/>
+      <w:bCs/>
+      <w:i/>
+      <w:iCs/>
+      <w:sz w:val="26"/>
+      <w:szCs w:val="26"/>
+    </w:rPr>
+  </w:style>
+  <w:style w:type="character" w:customStyle="1" w:styleId="Heading6Char">
+    <w:name w:val="Heading 6 Char"/>
+    <w:basedOn w:val="DefaultParagraphFont"/>
+    <w:link w:val="Heading6"/>
+    <w:uiPriority w:val="9"/>
+    <w:semiHidden/>
+    <w:rsid w:val="00E50FC7"/>
+    <w:rPr>
+      <w:b/>
+      <w:bCs/>
+    </w:rPr>
+  </w:style>
+  <w:style w:type="character" w:customStyle="1" w:styleId="Heading7Char">
+    <w:name w:val="Heading 7 Char"/>
+    <w:basedOn w:val="DefaultParagraphFont"/>
+    <w:link w:val="Heading7"/>
+    <w:uiPriority w:val="9"/>
+    <w:semiHidden/>
+    <w:rsid w:val="00E50FC7"/>
+    <w:rPr>
+      <w:sz w:val="24"/>
+      <w:szCs w:val="24"/>
+    </w:rPr>
+  </w:style>
+  <w:style w:type="character" w:customStyle="1" w:styleId="Heading8Char">
+    <w:name w:val="Heading 8 Char"/>
+    <w:basedOn w:val="DefaultParagraphFont"/>
+    <w:link w:val="Heading8"/>
+    <w:uiPriority w:val="9"/>
+    <w:semiHidden/>
+    <w:rsid w:val="00E50FC7"/>
+    <w:rPr>
+      <w:i/>
+      <w:iCs/>
+      <w:sz w:val="24"/>
+      <w:szCs w:val="24"/>
+    </w:rPr>
+  </w:style>
+  <w:style w:type="character" w:customStyle="1" w:styleId="Heading9Char">
+    <w:name w:val="Heading 9 Char"/>
+    <w:basedOn w:val="DefaultParagraphFont"/>
+    <w:link w:val="Heading9"/>
+    <w:uiPriority w:val="9"/>
+    <w:semiHidden/>
+    <w:rsid w:val="00E50FC7"/>
+    <w:rPr>
+      <w:rFonts w:asciiTheme="majorHAnsi" w:eastAsiaTheme="majorEastAsia" w:hAnsiTheme="majorHAnsi"/>
+    </w:rPr>
+  </w:style>
+  <w:style w:type="paragraph" w:styleId="Title">
+    <w:name w:val="Title"/>
+    <w:basedOn w:val="Normal"/>
+    <w:next w:val="Normal"/>
+    <w:link w:val="TitleChar"/>
+    <w:uiPriority w:val="10"/>
+    <w:qFormat/>
+    <w:rsid w:val="00E50FC7"/>
+    <w:pPr>
+      <w:spacing w:before="240" w:after="60"/>
+      <w:jc w:val="center"/>
+      <w:outlineLvl w:val="0"/>
+    </w:pPr>
+    <w:rPr>
+      <w:rFonts w:asciiTheme="majorHAnsi" w:eastAsiaTheme="majorEastAsia" w:hAnsiTheme="majorHAnsi"/>
+      <w:b/>
+      <w:bCs/>
+      <w:kern w:val="28"/>
+      <w:sz w:val="32"/>
+      <w:szCs w:val="32"/>
+    </w:rPr>
+  </w:style>
+  <w:style w:type="character" w:customStyle="1" w:styleId="TitleChar">
+    <w:name w:val="Title Char"/>
+    <w:basedOn w:val="DefaultParagraphFont"/>
+    <w:link w:val="Title"/>
+    <w:uiPriority w:val="10"/>
+    <w:rsid w:val="00E50FC7"/>
+    <w:rPr>
+      <w:rFonts w:asciiTheme="majorHAnsi" w:eastAsiaTheme="majorEastAsia" w:hAnsiTheme="majorHAnsi"/>
+      <w:b/>
+      <w:bCs/>
+      <w:kern w:val="28"/>
+      <w:sz w:val="32"/>
+      <w:szCs w:val="32"/>
+    </w:rPr>
+  </w:style>
+  <w:style w:type="paragraph" w:styleId="Subtitle">
+    <w:name w:val="Subtitle"/>
+    <w:basedOn w:val="Normal"/>
+    <w:next w:val="Normal"/>
+    <w:link w:val="SubtitleChar"/>
+    <w:uiPriority w:val="11"/>
+    <w:qFormat/>
+    <w:rsid w:val="00E50FC7"/>
+    <w:pPr>
+      <w:spacing w:after="60"/>
+      <w:jc w:val="center"/>
+      <w:outlineLvl w:val="1"/>
+    </w:pPr>
+    <w:rPr>
+      <w:rFonts w:asciiTheme="majorHAnsi" w:eastAsiaTheme="majorEastAsia" w:hAnsiTheme="majorHAnsi"/>
+    </w:rPr>
+  </w:style>
+  <w:style w:type="character" w:customStyle="1" w:styleId="SubtitleChar">
+    <w:name w:val="Subtitle Char"/>
+    <w:basedOn w:val="DefaultParagraphFont"/>
+    <w:link w:val="Subtitle"/>
+    <w:uiPriority w:val="11"/>
+    <w:rsid w:val="00E50FC7"/>
+    <w:rPr>
+      <w:rFonts w:asciiTheme="majorHAnsi" w:eastAsiaTheme="majorEastAsia" w:hAnsiTheme="majorHAnsi"/>
+      <w:sz w:val="24"/>
+      <w:szCs w:val="24"/>
+    </w:rPr>
+  </w:style>
+  <w:style w:type="character" w:styleId="Strong">
+    <w:name w:val="Strong"/>
+    <w:basedOn w:val="DefaultParagraphFont"/>
+    <w:uiPriority w:val="22"/>
+    <w:qFormat/>
+    <w:rsid w:val="00E50FC7"/>
+    <w:rPr>
+      <w:b/>
+      <w:bCs/>
+    </w:rPr>
+  </w:style>
+  <w:style w:type="character" w:styleId="Emphasis">
+    <w:name w:val="Emphasis"/>
+    <w:basedOn w:val="DefaultParagraphFont"/>
+    <w:uiPriority w:val="20"/>
+    <w:qFormat/>
+    <w:rsid w:val="00E50FC7"/>
+    <w:rPr>
+      <w:rFonts w:asciiTheme="minorHAnsi" w:hAnsiTheme="minorHAnsi"/>
+      <w:b/>
+      <w:i/>
+      <w:iCs/>
+    </w:rPr>
+  </w:style>
+  <w:style w:type="paragraph" w:styleId="NoSpacing">
+    <w:name w:val="No Spacing"/>
+    <w:basedOn w:val="Normal"/>
+    <w:uiPriority w:val="1"/>
+    <w:qFormat/>
+    <w:rsid w:val="00E50FC7"/>
+    <w:rPr>
+      <w:szCs w:val="32"/>
+    </w:rPr>
+  </w:style>
+  <w:style w:type="paragraph" w:styleId="ListParagraph">
+    <w:name w:val="List Paragraph"/>
+    <w:basedOn w:val="Normal"/>
+    <w:uiPriority w:val="34"/>
+    <w:qFormat/>
+    <w:rsid w:val="00E50FC7"/>
+    <w:pPr>
+      <w:ind w:left="720"/>
+      <w:contextualSpacing/>
+    </w:pPr>
+  </w:style>
+  <w:style w:type="paragraph" w:styleId="Quote">
+    <w:name w:val="Quote"/>
+    <w:basedOn w:val="Normal"/>
+    <w:next w:val="Normal"/>
+    <w:link w:val="QuoteChar"/>
+    <w:uiPriority w:val="29"/>
+    <w:qFormat/>
+    <w:rsid w:val="00E50FC7"/>
+    <w:rPr>
+      <w:i/>
+    </w:rPr>
+  </w:style>
+  <w:style w:type="character" w:customStyle="1" w:styleId="QuoteChar">
+    <w:name w:val="Quote Char"/>
+    <w:basedOn w:val="DefaultParagraphFont"/>
+    <w:link w:val="Quote"/>
+    <w:uiPriority w:val="29"/>
+    <w:rsid w:val="00E50FC7"/>
+    <w:rPr>
+      <w:i/>
+      <w:sz w:val="24"/>
+      <w:szCs w:val="24"/>
+    </w:rPr>
+  </w:style>
+  <w:style w:type="paragraph" w:styleId="IntenseQuote">
+    <w:name w:val="Intense Quote"/>
+    <w:basedOn w:val="Normal"/>
+    <w:next w:val="Normal"/>
+    <w:link w:val="IntenseQuoteChar"/>
+    <w:uiPriority w:val="30"/>
+    <w:qFormat/>
+    <w:rsid w:val="00E50FC7"/>
+    <w:pPr>
+      <w:ind w:left="720" w:right="720"/>
+    </w:pPr>
+    <w:rPr>
+      <w:b/>
+      <w:i/>
+      <w:szCs w:val="22"/>
+    </w:rPr>
+  </w:style>
+  <w:style w:type="character" w:customStyle="1" w:styleId="IntenseQuoteChar">
+    <w:name w:val="Intense Quote Char"/>
+    <w:basedOn w:val="DefaultParagraphFont"/>
+    <w:link w:val="IntenseQuote"/>
+    <w:uiPriority w:val="30"/>
+    <w:rsid w:val="00E50FC7"/>
+    <w:rPr>
+      <w:b/>
+      <w:i/>
+      <w:sz w:val="24"/>
+    </w:rPr>
+  </w:style>
+  <w:style w:type="character" w:styleId="SubtleEmphasis">
+    <w:name w:val="Subtle Emphasis"/>
+    <w:uiPriority w:val="19"/>
+    <w:qFormat/>
+    <w:rsid w:val="00E50FC7"/>
+    <w:rPr>
+      <w:i/>
+      <w:color w:val="5A5A5A" w:themeColor="text1" w:themeTint="A5"/>
+    </w:rPr>
+  </w:style>
+  <w:style w:type="character" w:styleId="IntenseEmphasis">
+    <w:name w:val="Intense Emphasis"/>
+    <w:basedOn w:val="DefaultParagraphFont"/>
+    <w:uiPriority w:val="21"/>
+    <w:qFormat/>
+    <w:rsid w:val="00E50FC7"/>
+    <w:rPr>
+      <w:b/>
+      <w:i/>
+      <w:sz w:val="24"/>
+      <w:szCs w:val="24"/>
+      <w:u w:val="single"/>
+    </w:rPr>
+  </w:style>
+  <w:style w:type="character" w:styleId="SubtleReference">
+    <w:name w:val="Subtle Reference"/>
+    <w:basedOn w:val="DefaultParagraphFont"/>
+    <w:uiPriority w:val="31"/>
+    <w:qFormat/>
+    <w:rsid w:val="00E50FC7"/>
+    <w:rPr>
+      <w:sz w:val="24"/>
+      <w:szCs w:val="24"/>
+      <w:u w:val="single"/>
+    </w:rPr>
+  </w:style>
+  <w:style w:type="character" w:styleId="IntenseReference">
+    <w:name w:val="Intense Reference"/>
+    <w:basedOn w:val="DefaultParagraphFont"/>
+    <w:uiPriority w:val="32"/>
+    <w:qFormat/>
+    <w:rsid w:val="00E50FC7"/>
+    <w:rPr>
+      <w:b/>
+      <w:sz w:val="24"/>
+      <w:u w:val="single"/>
+    </w:rPr>
+  </w:style>
+  <w:style w:type="character" w:styleId="BookTitle">
+    <w:name w:val="Book Title"/>
+    <w:basedOn w:val="DefaultParagraphFont"/>
+    <w:uiPriority w:val="33"/>
+    <w:qFormat/>
+    <w:rsid w:val="00E50FC7"/>
+    <w:rPr>
+      <w:rFonts w:asciiTheme="majorHAnsi" w:eastAsiaTheme="majorEastAsia" w:hAnsiTheme="majorHAnsi"/>
+      <w:b/>
+      <w:i/>
+      <w:sz w:val="24"/>
+      <w:szCs w:val="24"/>
+    </w:rPr>
+  </w:style>
+  <w:style w:type="paragraph" w:styleId="TOCHeading">
+    <w:name w:val="TOC Heading"/>
+    <w:basedOn w:val="Heading1"/>
+    <w:next w:val="Normal"/>
+    <w:uiPriority w:val="39"/>
+    <w:semiHidden/>
+    <w:unhideWhenUsed/>
+    <w:qFormat/>
+    <w:rsid w:val="00E50FC7"/>
+    <w:pPr>
+      <w:outlineLvl w:val="9"/>
+    </w:pPr>
+  </w:style>
+</w:styles>
+</file>
+
+<file path=word/stylesWithEffects.xml><?xml version="1.0" encoding="utf-8"?>
+<w:styles xmlns:wpc="http://schemas.microsoft.com/office/word/2010/wordprocessingCanvas" xmlns:mc="http://schemas.openxmlformats.org/markup-compatibility/2006" xmlns:o="urn:schemas-microsoft-com:office:office" xmlns:r="http://schemas.openxmlformats.org/officeDocument/2006/relationships" xmlns:m="http://schemas.openxmlformats.org/officeDocument/2006/math" xmlns:v="urn:schemas-microsoft-com:vml" xmlns:wp14="http://schemas.microsoft.com/office/word/2010/wordprocessingDrawing" xmlns:wp="http://schemas.openxmlformats.org/drawingml/2006/wordprocessingDrawing" xmlns:w10="urn:schemas-microsoft-com:office:word" xmlns:w="http://schemas.openxmlformats.org/wordprocessingml/2006/main" xmlns:w14="http://schemas.microsoft.com/office/word/2010/wordml" xmlns:wpg="http://schemas.microsoft.com/office/word/2010/wordprocessingGroup" xmlns:wpi="http://schemas.microsoft.com/office/word/2010/wordprocessingInk" xmlns:wne="http://schemas.microsoft.com/office/word/2006/wordml" xmlns:wps="http://schemas.microsoft.com/office/word/2010/wordprocessingShape" mc:Ignorable="w14 wp14">
+  <w:docDefaults>
+    <w:rPrDefault>
+      <w:rPr>
+        <w:rFonts w:asciiTheme="minorHAnsi" w:eastAsiaTheme="minorHAnsi" w:hAnsiTheme="minorHAnsi" w:cs="Times New Roman"/>
+        <w:sz w:val="22"/>
+        <w:szCs w:val="22"/>
+        <w:lang w:val="en-US" w:eastAsia="en-US" w:bidi="ar-SA"/>
+      </w:rPr>
+    </w:rPrDefault>
+    <w:pPrDefault/>
+  </w:docDefaults>
+  <w:latentStyles w:defLockedState="0" w:defUIPriority="99" w:defSemiHidden="1" w:defUnhideWhenUsed="1" w:defQFormat="0" w:count="267">
+    <w:lsdException w:name="Normal" w:semiHidden="0" w:uiPriority="0" w:unhideWhenUsed="0" w:qFormat="1"/>
+    <w:lsdException w:name="heading 1" w:semiHidden="0" w:uiPriority="9" w:unhideWhenUsed="0" w:qFormat="1"/>
+    <w:lsdException w:name="heading 2" w:uiPriority="9" w:qFormat="1"/>
+    <w:lsdException w:name="heading 3" w:uiPriority="9" w:qFormat="1"/>
+    <w:lsdException w:name="heading 4" w:uiPriority="9" w:qFormat="1"/>
+    <w:lsdException w:name="heading 5" w:uiPriority="9" w:qFormat="1"/>
+    <w:lsdException w:name="heading 6" w:uiPriority="9" w:qFormat="1"/>
+    <w:lsdException w:name="heading 7" w:uiPriority="9" w:qFormat="1"/>
+    <w:lsdException w:name="heading 8" w:uiPriority="9" w:qFormat="1"/>
+    <w:lsdException w:name="heading 9" w:uiPriority="9" w:qFormat="1"/>
+    <w:lsdException w:name="toc 1" w:uiPriority="39"/>
+    <w:lsdException w:name="toc 2" w:uiPriority="39"/>
+    <w:lsdException w:name="toc 3" w:uiPriority="39"/>
+    <w:lsdException w:name="toc 4" w:uiPriority="39"/>
+    <w:lsdException w:name="toc 5" w:uiPriority="39"/>
+    <w:lsdException w:name="toc 6" w:uiPriority="39"/>
+    <w:lsdException w:name="toc 7" w:uiPriority="39"/>
+    <w:lsdException w:name="toc 8" w:uiPriority="39"/>
+    <w:lsdException w:name="toc 9" w:uiPriority="39"/>
+    <w:lsdException w:name="caption" w:uiPriority="35"/>
+    <w:lsdException w:name="Title" w:semiHidden="0" w:uiPriority="10" w:unhideWhenUsed="0" w:qFormat="1"/>
+    <w:lsdException w:name="Default Paragraph Font" w:uiPriority="1"/>
+    <w:lsdException w:name="Subtitle" w:semiHidden="0" w:uiPriority="11" w:unhideWhenUsed="0" w:qFormat="1"/>
+    <w:lsdException w:name="Strong" w:semiHidden="0" w:uiPriority="22" w:unhideWhenUsed="0" w:qFormat="1"/>
+    <w:lsdException w:name="Emphasis" w:semiHidden="0" w:uiPriority="20" w:unhideWhenUsed="0" w:qFormat="1"/>
+    <w:lsdException w:name="Normal Table" w:semiHidden="0" w:unhideWhenUsed="0"/>
+    <w:lsdException w:name="Table Web 1" w:semiHidden="0" w:unhideWhenUsed="0"/>
+    <w:lsdException w:name="Table Grid" w:semiHidden="0" w:uiPriority="59" w:unhideWhenUsed="0"/>
+    <w:lsdException w:name="Placeholder Text" w:unhideWhenUsed="0"/>
+    <w:lsdException w:name="No Spacing" w:semiHidden="0" w:uiPriority="1" w:unhideWhenUsed="0" w:qFormat="1"/>
+    <w:lsdException w:name="Light Shading" w:semiHidden="0" w:uiPriority="60" w:unhideWhenUsed="0"/>
+    <w:lsdException w:name="Light List" w:semiHidden="0" w:uiPriority="61" w:unhideWhenUsed="0"/>
+    <w:lsdException w:name="Light Grid" w:semiHidden="0" w:uiPriority="62" w:unhideWhenUsed="0"/>
+    <w:lsdException w:name="Medium Shading 1" w:semiHidden="0" w:uiPriority="63" w:unhideWhenUsed="0"/>
+    <w:lsdException w:name="Medium Shading 2" w:semiHidden="0" w:uiPriority="64" w:unhideWhenUsed="0"/>
+    <w:lsdException w:name="Medium List 1" w:semiHidden="0" w:uiPriority="65" w:unhideWhenUsed="0"/>
+    <w:lsdException w:name="Medium List 2" w:semiHidden="0" w:uiPriority="66" w:unhideWhenUsed="0"/>
+    <w:lsdException w:name="Medium Grid 1" w:semiHidden="0" w:uiPriority="67" w:unhideWhenUsed="0"/>
+    <w:lsdException w:name="Medium Grid 2" w:semiHidden="0" w:uiPriority="68" w:unhideWhenUsed="0"/>
+    <w:lsdException w:name="Medium Grid 3" w:semiHidden="0" w:uiPriority="69" w:unhideWhenUsed="0"/>
+    <w:lsdException w:name="Dark List" w:semiHidden="0" w:uiPriority="70" w:unhideWhenUsed="0"/>
+    <w:lsdException w:name="Colorful Shading" w:semiHidden="0" w:uiPriority="71" w:unhideWhenUsed="0"/>
+    <w:lsdException w:name="Colorful List" w:semiHidden="0" w:uiPriority="72" w:unhideWhenUsed="0"/>
+    <w:lsdException w:name="Colorful Grid" w:semiHidden="0" w:uiPriority="73" w:unhideWhenUsed="0"/>
+    <w:lsdException w:name="Light Shading Accent 1" w:semiHidden="0" w:uiPriority="60" w:unhideWhenUsed="0"/>
+    <w:lsdException w:name="Light List Accent 1" w:semiHidden="0" w:uiPriority="61" w:unhideWhenUsed="0"/>
+    <w:lsdException w:name="Light Grid Accent 1" w:semiHidden="0" w:uiPriority="62" w:unhideWhenUsed="0"/>
+    <w:lsdException w:name="Medium Shading 1 Accent 1" w:semiHidden="0" w:uiPriority="63" w:unhideWhenUsed="0"/>
+    <w:lsdException w:name="Medium Shading 2 Accent 1" w:semiHidden="0" w:uiPriority="64" w:unhideWhenUsed="0"/>
+    <w:lsdException w:name="Medium List 1 Accent 1" w:semiHidden="0" w:uiPriority="65" w:unhideWhenUsed="0"/>
+    <w:lsdException w:name="Revision" w:unhideWhenUsed="0"/>
+    <w:lsdException w:name="List Paragraph" w:semiHidden="0" w:uiPriority="34" w:unhideWhenUsed="0" w:qFormat="1"/>
+    <w:lsdException w:name="Quote" w:semiHidden="0" w:uiPriority="29" w:unhideWhenUsed="0" w:qFormat="1"/>
+    <w:lsdException w:name="Intense Quote" w:semiHidden="0" w:uiPriority="30" w:unhideWhenUsed="0" w:qFormat="1"/>
+    <w:lsdException w:name="Medium List 2 Accent 1" w:semiHidden="0" w:uiPriority="66" w:unhideWhenUsed="0"/>
+    <w:lsdException w:name="Medium Grid 1 Accent 1" w:semiHidden="0" w:uiPriority="67" w:unhideWhenUsed="0"/>
+    <w:lsdException w:name="Medium Grid 2 Accent 1" w:semiHidden="0" w:uiPriority="68" w:unhideWhenUsed="0"/>
+    <w:lsdException w:name="Medium Grid 3 Accent 1" w:semiHidden="0" w:uiPriority="69" w:unhideWhenUsed="0"/>
+    <w:lsdException w:name="Dark List Accent 1" w:semiHidden="0" w:uiPriority="70" w:unhideWhenUsed="0"/>
+    <w:lsdException w:name="Colorful Shading Accent 1" w:semiHidden="0" w:uiPriority="71" w:unhideWhenUsed="0"/>
+    <w:lsdException w:name="Colorful List Accent 1" w:semiHidden="0" w:uiPriority="72" w:unhideWhenUsed="0"/>
+    <w:lsdException w:name="Colorful Grid Accent 1" w:semiHidden="0" w:uiPriority="73" w:unhideWhenUsed="0"/>
+    <w:lsdException w:name="Light Shading Accent 2" w:semiHidden="0" w:uiPriority="60" w:unhideWhenUsed="0"/>
+    <w:lsdException w:name="Light List Accent 2" w:semiHidden="0" w:uiPriority="61" w:unhideWhenUsed="0"/>
+    <w:lsdException w:name="Light Grid Accent 2" w:semiHidden="0" w:uiPriority="62" w:unhideWhenUsed="0"/>
+    <w:lsdException w:name="Medium Shading 1 Accent 2" w:semiHidden="0" w:uiPriority="63" w:unhideWhenUsed="0"/>
+    <w:lsdException w:name="Medium Shading 2 Accent 2" w:semiHidden="0" w:uiPriority="64" w:unhideWhenUsed="0"/>
+    <w:lsdException w:name="Medium List 1 Accent 2" w:semiHidden="0" w:uiPriority="65" w:unhideWhenUsed="0"/>
+    <w:lsdException w:name="Medium List 2 Accent 2" w:semiHidden="0" w:uiPriority="66" w:unhideWhenUsed="0"/>
+    <w:lsdException w:name="Medium Grid 1 Accent 2" w:semiHidden="0" w:uiPriority="67" w:unhideWhenUsed="0"/>
+    <w:lsdException w:name="Medium Grid 2 Accent 2" w:semiHidden="0" w:uiPriority="68" w:unhideWhenUsed="0"/>
+    <w:lsdException w:name="Medium Grid 3 Accent 2" w:semiHidden="0" w:uiPriority="69" w:unhideWhenUsed="0"/>
+    <w:lsdException w:name="Dark List Accent 2" w:semiHidden="0" w:uiPriority="70" w:unhideWhenUsed="0"/>
+    <w:lsdException w:name="Colorful Shading Accent 2" w:semiHidden="0" w:uiPriority="71" w:unhideWhenUsed="0"/>
+    <w:lsdException w:name="Colorful List Accent 2" w:semiHidden="0" w:uiPriority="72" w:unhideWhenUsed="0"/>
+    <w:lsdException w:name="Colorful Grid Accent 2" w:semiHidden="0" w:uiPriority="73" w:unhideWhenUsed="0"/>
+    <w:lsdException w:name="Light Shading Accent 3" w:semiHidden="0" w:uiPriority="60" w:unhideWhenUsed="0"/>
+    <w:lsdException w:name="Light List Accent 3" w:semiHidden="0" w:uiPriority="61" w:unhideWhenUsed="0"/>
+    <w:lsdException w:name="Light Grid Accent 3" w:semiHidden="0" w:uiPriority="62" w:unhideWhenUsed="0"/>
+    <w:lsdException w:name="Medium Shading 1 Accent 3" w:semiHidden="0" w:uiPriority="63" w:unhideWhenUsed="0"/>
+    <w:lsdException w:name="Medium Shading 2 Accent 3" w:semiHidden="0" w:uiPriority="64" w:unhideWhenUsed="0"/>
+    <w:lsdException w:name="Medium List 1 Accent 3" w:semiHidden="0" w:uiPriority="65" w:unhideWhenUsed="0"/>
+    <w:lsdException w:name="Medium List 2 Accent 3" w:semiHidden="0" w:uiPriority="66" w:unhideWhenUsed="0"/>
+    <w:lsdException w:name="Medium Grid 1 Accent 3" w:semiHidden="0" w:uiPriority="67" w:unhideWhenUsed="0"/>
+    <w:lsdException w:name="Medium Grid 2 Accent 3" w:semiHidden="0" w:uiPriority="68" w:unhideWhenUsed="0"/>
+    <w:lsdException w:name="Medium Grid 3 Accent 3" w:semiHidden="0" w:uiPriority="69" w:unhideWhenUsed="0"/>
+    <w:lsdException w:name="Dark List Accent 3" w:semiHidden="0" w:uiPriority="70" w:unhideWhenUsed="0"/>
+    <w:lsdException w:name="Colorful Shading Accent 3" w:semiHidden="0" w:uiPriority="71" w:unhideWhenUsed="0"/>
+    <w:lsdException w:name="Colorful List Accent 3" w:semiHidden="0" w:uiPriority="72" w:unhideWhenUsed="0"/>
+    <w:lsdException w:name="Colorful Grid Accent 3" w:semiHidden="0" w:uiPriority="73" w:unhideWhenUsed="0"/>
+    <w:lsdException w:name="Light Shading Accent 4" w:semiHidden="0" w:uiPriority="60" w:unhideWhenUsed="0"/>
+    <w:lsdException w:name="Light List Accent 4" w:semiHidden="0" w:uiPriority="61" w:unhideWhenUsed="0"/>
+    <w:lsdException w:name="Light Grid Accent 4" w:semiHidden="0" w:uiPriority="62" w:unhideWhenUsed="0"/>
+    <w:lsdException w:name="Medium Shading 1 Accent 4" w:semiHidden="0" w:uiPriority="63" w:unhideWhenUsed="0"/>
+    <w:lsdException w:name="Medium Shading 2 Accent 4" w:semiHidden="0" w:uiPriority="64" w:unhideWhenUsed="0"/>
+    <w:lsdException w:name="Medium List 1 Accent 4" w:semiHidden="0" w:uiPriority="65" w:unhideWhenUsed="0"/>
+    <w:lsdException w:name="Medium List 2 Accent 4" w:semiHidden="0" w:uiPriority="66" w:unhideWhenUsed="0"/>
+    <w:lsdException w:name="Medium Grid 1 Accent 4" w:semiHidden="0" w:uiPriority="67" w:unhideWhenUsed="0"/>
+    <w:lsdException w:name="Medium Grid 2 Accent 4" w:semiHidden="0" w:uiPriority="68" w:unhideWhenUsed="0"/>
+    <w:lsdException w:name="Medium Grid 3 Accent 4" w:semiHidden="0" w:uiPriority="69" w:unhideWhenUsed="0"/>
+    <w:lsdException w:name="Dark List Accent 4" w:semiHidden="0" w:uiPriority="70" w:unhideWhenUsed="0"/>
+    <w:lsdException w:name="Colorful Shading Accent 4" w:semiHidden="0" w:uiPriority="71" w:unhideWhenUsed="0"/>
+    <w:lsdException w:name="Colorful List Accent 4" w:semiHidden="0" w:uiPriority="72" w:unhideWhenUsed="0"/>
+    <w:lsdException w:name="Colorful Grid Accent 4" w:semiHidden="0" w:uiPriority="73" w:unhideWhenUsed="0"/>
+    <w:lsdException w:name="Light Shading Accent 5" w:semiHidden="0" w:uiPriority="60" w:unhideWhenUsed="0"/>
+    <w:lsdException w:name="Light List Accent 5" w:semiHidden="0" w:uiPriority="61" w:unhideWhenUsed="0"/>
+    <w:lsdException w:name="Light Grid Accent 5" w:semiHidden="0" w:uiPriority="62" w:unhideWhenUsed="0"/>
+    <w:lsdException w:name="Medium Shading 1 Accent 5" w:semiHidden="0" w:uiPriority="63" w:unhideWhenUsed="0"/>
+    <w:lsdException w:name="Medium Shading 2 Accent 5" w:semiHidden="0" w:uiPriority="64" w:unhideWhenUsed="0"/>
+    <w:lsdException w:name="Medium List 1 Accent 5" w:semiHidden="0" w:uiPriority="65" w:unhideWhenUsed="0"/>
+    <w:lsdException w:name="Medium List 2 Accent 5" w:semiHidden="0" w:uiPriority="66" w:unhideWhenUsed="0"/>
+    <w:lsdException w:name="Medium Grid 1 Accent 5" w:semiHidden="0" w:uiPriority="67" w:unhideWhenUsed="0"/>
+    <w:lsdException w:name="Medium Grid 2 Accent 5" w:semiHidden="0" w:uiPriority="68" w:unhideWhenUsed="0"/>
+    <w:lsdException w:name="Medium Grid 3 Accent 5" w:semiHidden="0" w:uiPriority="69" w:unhideWhenUsed="0"/>
+    <w:lsdException w:name="Dark List Accent 5" w:semiHidden="0" w:uiPriority="70" w:unhideWhenUsed="0"/>
+    <w:lsdException w:name="Colorful Shading Accent 5" w:semiHidden="0" w:uiPriority="71" w:unhideWhenUsed="0"/>
+    <w:lsdException w:name="Colorful List Accent 5" w:semiHidden="0" w:uiPriority="72" w:unhideWhenUsed="0"/>
+    <w:lsdException w:name="Colorful Grid Accent 5" w:semiHidden="0" w:uiPriority="73" w:unhideWhenUsed="0"/>
+    <w:lsdException w:name="Light Shading Accent 6" w:semiHidden="0" w:uiPriority="60" w:unhideWhenUsed="0"/>
+    <w:lsdException w:name="Light List Accent 6" w:semiHidden="0" w:uiPriority="61" w:unhideWhenUsed="0"/>
+    <w:lsdException w:name="Light Grid Accent 6" w:semiHidden="0" w:uiPriority="62" w:unhideWhenUsed="0"/>
+    <w:lsdException w:name="Medium Shading 1 Accent 6" w:semiHidden="0" w:uiPriority="63" w:unhideWhenUsed="0"/>
+    <w:lsdException w:name="Medium Shading 2 Accent 6" w:semiHidden="0" w:uiPriority="64" w:unhideWhenUsed="0"/>
+    <w:lsdException w:name="Medium List 1 Accent 6" w:semiHidden="0" w:uiPriority="65" w:unhideWhenUsed="0"/>
+    <w:lsdException w:name="Medium List 2 Accent 6" w:semiHidden="0" w:uiPriority="66" w:unhideWhenUsed="0"/>
+    <w:lsdException w:name="Medium Grid 1 Accent 6" w:semiHidden="0" w:uiPriority="67" w:unhideWhenUsed="0"/>
+    <w:lsdException w:name="Medium Grid 2 Accent 6" w:semiHidden="0" w:uiPriority="68" w:unhideWhenUsed="0"/>
+    <w:lsdException w:name="Medium Grid 3 Accent 6" w:semiHidden="0" w:uiPriority="69" w:unhideWhenUsed="0"/>
+    <w:lsdException w:name="Dark List Accent 6" w:semiHidden="0" w:uiPriority="70" w:unhideWhenUsed="0"/>
+    <w:lsdException w:name="Colorful Shading Accent 6" w:semiHidden="0" w:uiPriority="71" w:unhideWhenUsed="0"/>
+    <w:lsdException w:name="Colorful List Accent 6" w:semiHidden="0" w:uiPriority="72" w:unhideWhenUsed="0"/>
+    <w:lsdException w:name="Colorful Grid Accent 6" w:semiHidden="0" w:uiPriority="73" w:unhideWhenUsed="0"/>
+    <w:lsdException w:name="Subtle Emphasis" w:semiHidden="0" w:uiPriority="19" w:unhideWhenUsed="0" w:qFormat="1"/>
+    <w:lsdException w:name="Intense Emphasis" w:semiHidden="0" w:uiPriority="21" w:unhideWhenUsed="0" w:qFormat="1"/>
+    <w:lsdException w:name="Subtle Reference" w:semiHidden="0" w:uiPriority="31" w:unhideWhenUsed="0" w:qFormat="1"/>
+    <w:lsdException w:name="Intense Reference" w:semiHidden="0" w:uiPriority="32" w:unhideWhenUsed="0" w:qFormat="1"/>
+    <w:lsdException w:name="Book Title" w:semiHidden="0" w:uiPriority="33" w:unhideWhenUsed="0" w:qFormat="1"/>
+    <w:lsdException w:name="Bibliography" w:uiPriority="37"/>
+    <w:lsdException w:name="TOC Heading" w:uiPriority="39" w:qFormat="1"/>
   </w:latentStyles>
   <w:style w:type="paragraph" w:default="1" w:styleId="Normal">
     <w:name w:val="Normal"/>

--- a/paper_6/cover_letter.docx
+++ b/paper_6/cover_letter.docx
@@ -1,6 +1,6 @@
 
 <file path=word/document.xml><?xml version="1.0" encoding="utf-8"?>
-<w:document xmlns:wpc="http://schemas.microsoft.com/office/word/2010/wordprocessingCanvas" xmlns:mc="http://schemas.openxmlformats.org/markup-compatibility/2006" xmlns:o="urn:schemas-microsoft-com:office:office" xmlns:r="http://schemas.openxmlformats.org/officeDocument/2006/relationships" xmlns:m="http://schemas.openxmlformats.org/officeDocument/2006/math" xmlns:v="urn:schemas-microsoft-com:vml" xmlns:wp14="http://schemas.microsoft.com/office/word/2010/wordprocessingDrawing" xmlns:wp="http://schemas.openxmlformats.org/drawingml/2006/wordprocessingDrawing" xmlns:w10="urn:schemas-microsoft-com:office:word" xmlns:w="http://schemas.openxmlformats.org/wordprocessingml/2006/main" xmlns:w14="http://schemas.microsoft.com/office/word/2010/wordml" xmlns:wpg="http://schemas.microsoft.com/office/word/2010/wordprocessingGroup" xmlns:wpi="http://schemas.microsoft.com/office/word/2010/wordprocessingInk" xmlns:wne="http://schemas.microsoft.com/office/word/2006/wordml" xmlns:wps="http://schemas.microsoft.com/office/word/2010/wordprocessingShape" mc:Ignorable="w14 wp14">
+<w:document xmlns:wpc="http://schemas.microsoft.com/office/word/2010/wordprocessingCanvas" xmlns:mc="http://schemas.openxmlformats.org/markup-compatibility/2006" xmlns:o="urn:schemas-microsoft-com:office:office" xmlns:r="http://schemas.openxmlformats.org/officeDocument/2006/relationships" xmlns:m="http://schemas.openxmlformats.org/officeDocument/2006/math" xmlns:v="urn:schemas-microsoft-com:vml" xmlns:wp14="http://schemas.microsoft.com/office/word/2010/wordprocessingDrawing" xmlns:wp="http://schemas.openxmlformats.org/drawingml/2006/wordprocessingDrawing" xmlns:w10="urn:schemas-microsoft-com:office:word" xmlns:w="http://schemas.openxmlformats.org/wordprocessingml/2006/main" xmlns:w14="http://schemas.microsoft.com/office/word/2010/wordml" xmlns:w15="http://schemas.microsoft.com/office/word/2012/wordml" xmlns:wpg="http://schemas.microsoft.com/office/word/2010/wordprocessingGroup" xmlns:wpi="http://schemas.microsoft.com/office/word/2010/wordprocessingInk" xmlns:wne="http://schemas.microsoft.com/office/word/2006/wordml" xmlns:wps="http://schemas.microsoft.com/office/word/2010/wordprocessingShape" mc:Ignorable="w14 w15 wp14">
   <w:body>
     <w:p>
       <w:pPr>
@@ -481,19 +481,19 @@
         </w:rPr>
         <w:t xml:space="preserve">I am currently </w:t>
       </w:r>
-      <w:proofErr w:type="gramStart"/>
-      <w:r>
-        <w:rPr>
-          <w:rFonts w:ascii="Segoe UI" w:hAnsi="Segoe UI" w:cs="Segoe UI"/>
-        </w:rPr>
-        <w:t>Enrolled</w:t>
-      </w:r>
-      <w:proofErr w:type="gramEnd"/>
-      <w:r>
-        <w:rPr>
-          <w:rFonts w:ascii="Segoe UI" w:hAnsi="Segoe UI" w:cs="Segoe UI"/>
-        </w:rPr>
-        <w:t xml:space="preserve"> </w:t>
+      <w:r>
+        <w:rPr>
+          <w:rFonts w:ascii="Segoe UI" w:hAnsi="Segoe UI" w:cs="Segoe UI"/>
+        </w:rPr>
+        <w:t>e</w:t>
+      </w:r>
+      <w:bookmarkStart w:id="0" w:name="_GoBack"/>
+      <w:bookmarkEnd w:id="0"/>
+      <w:r>
+        <w:rPr>
+          <w:rFonts w:ascii="Segoe UI" w:hAnsi="Segoe UI" w:cs="Segoe UI"/>
+        </w:rPr>
+        <w:t xml:space="preserve">nrolled </w:t>
       </w:r>
       <w:r>
         <w:rPr>
@@ -574,7 +574,13 @@
         <w:rPr>
           <w:rFonts w:ascii="Segoe UI" w:hAnsi="Segoe UI" w:cs="Segoe UI"/>
         </w:rPr>
-        <w:t xml:space="preserve"> related product Definition activities my </w:t>
+        <w:t xml:space="preserve"> related product d</w:t>
+      </w:r>
+      <w:r>
+        <w:rPr>
+          <w:rFonts w:ascii="Segoe UI" w:hAnsi="Segoe UI" w:cs="Segoe UI"/>
+        </w:rPr>
+        <w:t xml:space="preserve">efinition activities my </w:t>
       </w:r>
       <w:r>
         <w:rPr>
@@ -810,8 +816,6 @@
         </w:rPr>
         <w:t>Sincerely,</w:t>
       </w:r>
-      <w:bookmarkStart w:id="0" w:name="_GoBack"/>
-      <w:bookmarkEnd w:id="0"/>
     </w:p>
     <w:p>
       <w:pPr>
@@ -863,7 +867,7 @@
 </file>
 
 <file path=word/styles.xml><?xml version="1.0" encoding="utf-8"?>
-<w:styles xmlns:mc="http://schemas.openxmlformats.org/markup-compatibility/2006" xmlns:r="http://schemas.openxmlformats.org/officeDocument/2006/relationships" xmlns:w="http://schemas.openxmlformats.org/wordprocessingml/2006/main" xmlns:w14="http://schemas.microsoft.com/office/word/2010/wordml" mc:Ignorable="w14">
+<w:styles xmlns:mc="http://schemas.openxmlformats.org/markup-compatibility/2006" xmlns:r="http://schemas.openxmlformats.org/officeDocument/2006/relationships" xmlns:w="http://schemas.openxmlformats.org/wordprocessingml/2006/main" xmlns:w14="http://schemas.microsoft.com/office/word/2010/wordml" xmlns:w15="http://schemas.microsoft.com/office/word/2012/wordml" mc:Ignorable="w14 w15">
   <w:docDefaults>
     <w:rPrDefault>
       <w:rPr>
@@ -875,146 +879,378 @@
     </w:rPrDefault>
     <w:pPrDefault/>
   </w:docDefaults>
-  <w:latentStyles w:defLockedState="0" w:defUIPriority="99" w:defSemiHidden="1" w:defUnhideWhenUsed="1" w:defQFormat="0" w:count="267">
-    <w:lsdException w:name="Normal" w:semiHidden="0" w:uiPriority="0" w:unhideWhenUsed="0" w:qFormat="1"/>
-    <w:lsdException w:name="heading 1" w:semiHidden="0" w:uiPriority="9" w:unhideWhenUsed="0" w:qFormat="1"/>
-    <w:lsdException w:name="heading 2" w:uiPriority="9" w:qFormat="1"/>
-    <w:lsdException w:name="heading 3" w:uiPriority="9" w:qFormat="1"/>
-    <w:lsdException w:name="heading 4" w:uiPriority="9" w:qFormat="1"/>
-    <w:lsdException w:name="heading 5" w:uiPriority="9" w:qFormat="1"/>
-    <w:lsdException w:name="heading 6" w:uiPriority="9" w:qFormat="1"/>
-    <w:lsdException w:name="heading 7" w:uiPriority="9" w:qFormat="1"/>
-    <w:lsdException w:name="heading 8" w:uiPriority="9" w:qFormat="1"/>
-    <w:lsdException w:name="heading 9" w:uiPriority="9" w:qFormat="1"/>
-    <w:lsdException w:name="toc 1" w:uiPriority="39"/>
-    <w:lsdException w:name="toc 2" w:uiPriority="39"/>
-    <w:lsdException w:name="toc 3" w:uiPriority="39"/>
-    <w:lsdException w:name="toc 4" w:uiPriority="39"/>
-    <w:lsdException w:name="toc 5" w:uiPriority="39"/>
-    <w:lsdException w:name="toc 6" w:uiPriority="39"/>
-    <w:lsdException w:name="toc 7" w:uiPriority="39"/>
-    <w:lsdException w:name="toc 8" w:uiPriority="39"/>
-    <w:lsdException w:name="toc 9" w:uiPriority="39"/>
-    <w:lsdException w:name="caption" w:uiPriority="35"/>
-    <w:lsdException w:name="Title" w:semiHidden="0" w:uiPriority="10" w:unhideWhenUsed="0" w:qFormat="1"/>
-    <w:lsdException w:name="Default Paragraph Font" w:uiPriority="1"/>
-    <w:lsdException w:name="Subtitle" w:semiHidden="0" w:uiPriority="11" w:unhideWhenUsed="0" w:qFormat="1"/>
-    <w:lsdException w:name="Strong" w:semiHidden="0" w:uiPriority="22" w:unhideWhenUsed="0" w:qFormat="1"/>
-    <w:lsdException w:name="Emphasis" w:semiHidden="0" w:uiPriority="20" w:unhideWhenUsed="0" w:qFormat="1"/>
-    <w:lsdException w:name="Normal Table" w:semiHidden="0" w:unhideWhenUsed="0"/>
-    <w:lsdException w:name="Table Web 1" w:semiHidden="0" w:unhideWhenUsed="0"/>
-    <w:lsdException w:name="Table Grid" w:semiHidden="0" w:uiPriority="59" w:unhideWhenUsed="0"/>
-    <w:lsdException w:name="Placeholder Text" w:unhideWhenUsed="0"/>
-    <w:lsdException w:name="No Spacing" w:semiHidden="0" w:uiPriority="1" w:unhideWhenUsed="0" w:qFormat="1"/>
-    <w:lsdException w:name="Light Shading" w:semiHidden="0" w:uiPriority="60" w:unhideWhenUsed="0"/>
-    <w:lsdException w:name="Light List" w:semiHidden="0" w:uiPriority="61" w:unhideWhenUsed="0"/>
-    <w:lsdException w:name="Light Grid" w:semiHidden="0" w:uiPriority="62" w:unhideWhenUsed="0"/>
-    <w:lsdException w:name="Medium Shading 1" w:semiHidden="0" w:uiPriority="63" w:unhideWhenUsed="0"/>
-    <w:lsdException w:name="Medium Shading 2" w:semiHidden="0" w:uiPriority="64" w:unhideWhenUsed="0"/>
-    <w:lsdException w:name="Medium List 1" w:semiHidden="0" w:uiPriority="65" w:unhideWhenUsed="0"/>
-    <w:lsdException w:name="Medium List 2" w:semiHidden="0" w:uiPriority="66" w:unhideWhenUsed="0"/>
-    <w:lsdException w:name="Medium Grid 1" w:semiHidden="0" w:uiPriority="67" w:unhideWhenUsed="0"/>
-    <w:lsdException w:name="Medium Grid 2" w:semiHidden="0" w:uiPriority="68" w:unhideWhenUsed="0"/>
-    <w:lsdException w:name="Medium Grid 3" w:semiHidden="0" w:uiPriority="69" w:unhideWhenUsed="0"/>
-    <w:lsdException w:name="Dark List" w:semiHidden="0" w:uiPriority="70" w:unhideWhenUsed="0"/>
-    <w:lsdException w:name="Colorful Shading" w:semiHidden="0" w:uiPriority="71" w:unhideWhenUsed="0"/>
-    <w:lsdException w:name="Colorful List" w:semiHidden="0" w:uiPriority="72" w:unhideWhenUsed="0"/>
-    <w:lsdException w:name="Colorful Grid" w:semiHidden="0" w:uiPriority="73" w:unhideWhenUsed="0"/>
-    <w:lsdException w:name="Light Shading Accent 1" w:semiHidden="0" w:uiPriority="60" w:unhideWhenUsed="0"/>
-    <w:lsdException w:name="Light List Accent 1" w:semiHidden="0" w:uiPriority="61" w:unhideWhenUsed="0"/>
-    <w:lsdException w:name="Light Grid Accent 1" w:semiHidden="0" w:uiPriority="62" w:unhideWhenUsed="0"/>
-    <w:lsdException w:name="Medium Shading 1 Accent 1" w:semiHidden="0" w:uiPriority="63" w:unhideWhenUsed="0"/>
-    <w:lsdException w:name="Medium Shading 2 Accent 1" w:semiHidden="0" w:uiPriority="64" w:unhideWhenUsed="0"/>
-    <w:lsdException w:name="Medium List 1 Accent 1" w:semiHidden="0" w:uiPriority="65" w:unhideWhenUsed="0"/>
-    <w:lsdException w:name="Revision" w:unhideWhenUsed="0"/>
-    <w:lsdException w:name="List Paragraph" w:semiHidden="0" w:uiPriority="34" w:unhideWhenUsed="0" w:qFormat="1"/>
-    <w:lsdException w:name="Quote" w:semiHidden="0" w:uiPriority="29" w:unhideWhenUsed="0" w:qFormat="1"/>
-    <w:lsdException w:name="Intense Quote" w:semiHidden="0" w:uiPriority="30" w:unhideWhenUsed="0" w:qFormat="1"/>
-    <w:lsdException w:name="Medium List 2 Accent 1" w:semiHidden="0" w:uiPriority="66" w:unhideWhenUsed="0"/>
-    <w:lsdException w:name="Medium Grid 1 Accent 1" w:semiHidden="0" w:uiPriority="67" w:unhideWhenUsed="0"/>
-    <w:lsdException w:name="Medium Grid 2 Accent 1" w:semiHidden="0" w:uiPriority="68" w:unhideWhenUsed="0"/>
-    <w:lsdException w:name="Medium Grid 3 Accent 1" w:semiHidden="0" w:uiPriority="69" w:unhideWhenUsed="0"/>
-    <w:lsdException w:name="Dark List Accent 1" w:semiHidden="0" w:uiPriority="70" w:unhideWhenUsed="0"/>
-    <w:lsdException w:name="Colorful Shading Accent 1" w:semiHidden="0" w:uiPriority="71" w:unhideWhenUsed="0"/>
-    <w:lsdException w:name="Colorful List Accent 1" w:semiHidden="0" w:uiPriority="72" w:unhideWhenUsed="0"/>
-    <w:lsdException w:name="Colorful Grid Accent 1" w:semiHidden="0" w:uiPriority="73" w:unhideWhenUsed="0"/>
-    <w:lsdException w:name="Light Shading Accent 2" w:semiHidden="0" w:uiPriority="60" w:unhideWhenUsed="0"/>
-    <w:lsdException w:name="Light List Accent 2" w:semiHidden="0" w:uiPriority="61" w:unhideWhenUsed="0"/>
-    <w:lsdException w:name="Light Grid Accent 2" w:semiHidden="0" w:uiPriority="62" w:unhideWhenUsed="0"/>
-    <w:lsdException w:name="Medium Shading 1 Accent 2" w:semiHidden="0" w:uiPriority="63" w:unhideWhenUsed="0"/>
-    <w:lsdException w:name="Medium Shading 2 Accent 2" w:semiHidden="0" w:uiPriority="64" w:unhideWhenUsed="0"/>
-    <w:lsdException w:name="Medium List 1 Accent 2" w:semiHidden="0" w:uiPriority="65" w:unhideWhenUsed="0"/>
-    <w:lsdException w:name="Medium List 2 Accent 2" w:semiHidden="0" w:uiPriority="66" w:unhideWhenUsed="0"/>
-    <w:lsdException w:name="Medium Grid 1 Accent 2" w:semiHidden="0" w:uiPriority="67" w:unhideWhenUsed="0"/>
-    <w:lsdException w:name="Medium Grid 2 Accent 2" w:semiHidden="0" w:uiPriority="68" w:unhideWhenUsed="0"/>
-    <w:lsdException w:name="Medium Grid 3 Accent 2" w:semiHidden="0" w:uiPriority="69" w:unhideWhenUsed="0"/>
-    <w:lsdException w:name="Dark List Accent 2" w:semiHidden="0" w:uiPriority="70" w:unhideWhenUsed="0"/>
-    <w:lsdException w:name="Colorful Shading Accent 2" w:semiHidden="0" w:uiPriority="71" w:unhideWhenUsed="0"/>
-    <w:lsdException w:name="Colorful List Accent 2" w:semiHidden="0" w:uiPriority="72" w:unhideWhenUsed="0"/>
-    <w:lsdException w:name="Colorful Grid Accent 2" w:semiHidden="0" w:uiPriority="73" w:unhideWhenUsed="0"/>
-    <w:lsdException w:name="Light Shading Accent 3" w:semiHidden="0" w:uiPriority="60" w:unhideWhenUsed="0"/>
-    <w:lsdException w:name="Light List Accent 3" w:semiHidden="0" w:uiPriority="61" w:unhideWhenUsed="0"/>
-    <w:lsdException w:name="Light Grid Accent 3" w:semiHidden="0" w:uiPriority="62" w:unhideWhenUsed="0"/>
-    <w:lsdException w:name="Medium Shading 1 Accent 3" w:semiHidden="0" w:uiPriority="63" w:unhideWhenUsed="0"/>
-    <w:lsdException w:name="Medium Shading 2 Accent 3" w:semiHidden="0" w:uiPriority="64" w:unhideWhenUsed="0"/>
-    <w:lsdException w:name="Medium List 1 Accent 3" w:semiHidden="0" w:uiPriority="65" w:unhideWhenUsed="0"/>
-    <w:lsdException w:name="Medium List 2 Accent 3" w:semiHidden="0" w:uiPriority="66" w:unhideWhenUsed="0"/>
-    <w:lsdException w:name="Medium Grid 1 Accent 3" w:semiHidden="0" w:uiPriority="67" w:unhideWhenUsed="0"/>
-    <w:lsdException w:name="Medium Grid 2 Accent 3" w:semiHidden="0" w:uiPriority="68" w:unhideWhenUsed="0"/>
-    <w:lsdException w:name="Medium Grid 3 Accent 3" w:semiHidden="0" w:uiPriority="69" w:unhideWhenUsed="0"/>
-    <w:lsdException w:name="Dark List Accent 3" w:semiHidden="0" w:uiPriority="70" w:unhideWhenUsed="0"/>
-    <w:lsdException w:name="Colorful Shading Accent 3" w:semiHidden="0" w:uiPriority="71" w:unhideWhenUsed="0"/>
-    <w:lsdException w:name="Colorful List Accent 3" w:semiHidden="0" w:uiPriority="72" w:unhideWhenUsed="0"/>
-    <w:lsdException w:name="Colorful Grid Accent 3" w:semiHidden="0" w:uiPriority="73" w:unhideWhenUsed="0"/>
-    <w:lsdException w:name="Light Shading Accent 4" w:semiHidden="0" w:uiPriority="60" w:unhideWhenUsed="0"/>
-    <w:lsdException w:name="Light List Accent 4" w:semiHidden="0" w:uiPriority="61" w:unhideWhenUsed="0"/>
-    <w:lsdException w:name="Light Grid Accent 4" w:semiHidden="0" w:uiPriority="62" w:unhideWhenUsed="0"/>
-    <w:lsdException w:name="Medium Shading 1 Accent 4" w:semiHidden="0" w:uiPriority="63" w:unhideWhenUsed="0"/>
-    <w:lsdException w:name="Medium Shading 2 Accent 4" w:semiHidden="0" w:uiPriority="64" w:unhideWhenUsed="0"/>
-    <w:lsdException w:name="Medium List 1 Accent 4" w:semiHidden="0" w:uiPriority="65" w:unhideWhenUsed="0"/>
-    <w:lsdException w:name="Medium List 2 Accent 4" w:semiHidden="0" w:uiPriority="66" w:unhideWhenUsed="0"/>
-    <w:lsdException w:name="Medium Grid 1 Accent 4" w:semiHidden="0" w:uiPriority="67" w:unhideWhenUsed="0"/>
-    <w:lsdException w:name="Medium Grid 2 Accent 4" w:semiHidden="0" w:uiPriority="68" w:unhideWhenUsed="0"/>
-    <w:lsdException w:name="Medium Grid 3 Accent 4" w:semiHidden="0" w:uiPriority="69" w:unhideWhenUsed="0"/>
-    <w:lsdException w:name="Dark List Accent 4" w:semiHidden="0" w:uiPriority="70" w:unhideWhenUsed="0"/>
-    <w:lsdException w:name="Colorful Shading Accent 4" w:semiHidden="0" w:uiPriority="71" w:unhideWhenUsed="0"/>
-    <w:lsdException w:name="Colorful List Accent 4" w:semiHidden="0" w:uiPriority="72" w:unhideWhenUsed="0"/>
-    <w:lsdException w:name="Colorful Grid Accent 4" w:semiHidden="0" w:uiPriority="73" w:unhideWhenUsed="0"/>
-    <w:lsdException w:name="Light Shading Accent 5" w:semiHidden="0" w:uiPriority="60" w:unhideWhenUsed="0"/>
-    <w:lsdException w:name="Light List Accent 5" w:semiHidden="0" w:uiPriority="61" w:unhideWhenUsed="0"/>
-    <w:lsdException w:name="Light Grid Accent 5" w:semiHidden="0" w:uiPriority="62" w:unhideWhenUsed="0"/>
-    <w:lsdException w:name="Medium Shading 1 Accent 5" w:semiHidden="0" w:uiPriority="63" w:unhideWhenUsed="0"/>
-    <w:lsdException w:name="Medium Shading 2 Accent 5" w:semiHidden="0" w:uiPriority="64" w:unhideWhenUsed="0"/>
-    <w:lsdException w:name="Medium List 1 Accent 5" w:semiHidden="0" w:uiPriority="65" w:unhideWhenUsed="0"/>
-    <w:lsdException w:name="Medium List 2 Accent 5" w:semiHidden="0" w:uiPriority="66" w:unhideWhenUsed="0"/>
-    <w:lsdException w:name="Medium Grid 1 Accent 5" w:semiHidden="0" w:uiPriority="67" w:unhideWhenUsed="0"/>
-    <w:lsdException w:name="Medium Grid 2 Accent 5" w:semiHidden="0" w:uiPriority="68" w:unhideWhenUsed="0"/>
-    <w:lsdException w:name="Medium Grid 3 Accent 5" w:semiHidden="0" w:uiPriority="69" w:unhideWhenUsed="0"/>
-    <w:lsdException w:name="Dark List Accent 5" w:semiHidden="0" w:uiPriority="70" w:unhideWhenUsed="0"/>
-    <w:lsdException w:name="Colorful Shading Accent 5" w:semiHidden="0" w:uiPriority="71" w:unhideWhenUsed="0"/>
-    <w:lsdException w:name="Colorful List Accent 5" w:semiHidden="0" w:uiPriority="72" w:unhideWhenUsed="0"/>
-    <w:lsdException w:name="Colorful Grid Accent 5" w:semiHidden="0" w:uiPriority="73" w:unhideWhenUsed="0"/>
-    <w:lsdException w:name="Light Shading Accent 6" w:semiHidden="0" w:uiPriority="60" w:unhideWhenUsed="0"/>
-    <w:lsdException w:name="Light List Accent 6" w:semiHidden="0" w:uiPriority="61" w:unhideWhenUsed="0"/>
-    <w:lsdException w:name="Light Grid Accent 6" w:semiHidden="0" w:uiPriority="62" w:unhideWhenUsed="0"/>
-    <w:lsdException w:name="Medium Shading 1 Accent 6" w:semiHidden="0" w:uiPriority="63" w:unhideWhenUsed="0"/>
-    <w:lsdException w:name="Medium Shading 2 Accent 6" w:semiHidden="0" w:uiPriority="64" w:unhideWhenUsed="0"/>
-    <w:lsdException w:name="Medium List 1 Accent 6" w:semiHidden="0" w:uiPriority="65" w:unhideWhenUsed="0"/>
-    <w:lsdException w:name="Medium List 2 Accent 6" w:semiHidden="0" w:uiPriority="66" w:unhideWhenUsed="0"/>
-    <w:lsdException w:name="Medium Grid 1 Accent 6" w:semiHidden="0" w:uiPriority="67" w:unhideWhenUsed="0"/>
-    <w:lsdException w:name="Medium Grid 2 Accent 6" w:semiHidden="0" w:uiPriority="68" w:unhideWhenUsed="0"/>
-    <w:lsdException w:name="Medium Grid 3 Accent 6" w:semiHidden="0" w:uiPriority="69" w:unhideWhenUsed="0"/>
-    <w:lsdException w:name="Dark List Accent 6" w:semiHidden="0" w:uiPriority="70" w:unhideWhenUsed="0"/>
-    <w:lsdException w:name="Colorful Shading Accent 6" w:semiHidden="0" w:uiPriority="71" w:unhideWhenUsed="0"/>
-    <w:lsdException w:name="Colorful List Accent 6" w:semiHidden="0" w:uiPriority="72" w:unhideWhenUsed="0"/>
-    <w:lsdException w:name="Colorful Grid Accent 6" w:semiHidden="0" w:uiPriority="73" w:unhideWhenUsed="0"/>
-    <w:lsdException w:name="Subtle Emphasis" w:semiHidden="0" w:uiPriority="19" w:unhideWhenUsed="0" w:qFormat="1"/>
-    <w:lsdException w:name="Intense Emphasis" w:semiHidden="0" w:uiPriority="21" w:unhideWhenUsed="0" w:qFormat="1"/>
-    <w:lsdException w:name="Subtle Reference" w:semiHidden="0" w:uiPriority="31" w:unhideWhenUsed="0" w:qFormat="1"/>
-    <w:lsdException w:name="Intense Reference" w:semiHidden="0" w:uiPriority="32" w:unhideWhenUsed="0" w:qFormat="1"/>
-    <w:lsdException w:name="Book Title" w:semiHidden="0" w:uiPriority="33" w:unhideWhenUsed="0" w:qFormat="1"/>
-    <w:lsdException w:name="Bibliography" w:uiPriority="37"/>
-    <w:lsdException w:name="TOC Heading" w:uiPriority="39" w:qFormat="1"/>
+  <w:latentStyles w:defLockedState="0" w:defUIPriority="99" w:defSemiHidden="0" w:defUnhideWhenUsed="0" w:defQFormat="0" w:count="371">
+    <w:lsdException w:name="Normal" w:uiPriority="0" w:qFormat="1"/>
+    <w:lsdException w:name="heading 1" w:uiPriority="9" w:qFormat="1"/>
+    <w:lsdException w:name="heading 2" w:semiHidden="1" w:uiPriority="9" w:unhideWhenUsed="1" w:qFormat="1"/>
+    <w:lsdException w:name="heading 3" w:semiHidden="1" w:uiPriority="9" w:unhideWhenUsed="1" w:qFormat="1"/>
+    <w:lsdException w:name="heading 4" w:semiHidden="1" w:uiPriority="9" w:unhideWhenUsed="1" w:qFormat="1"/>
+    <w:lsdException w:name="heading 5" w:semiHidden="1" w:uiPriority="9" w:unhideWhenUsed="1" w:qFormat="1"/>
+    <w:lsdException w:name="heading 6" w:semiHidden="1" w:uiPriority="9" w:unhideWhenUsed="1" w:qFormat="1"/>
+    <w:lsdException w:name="heading 7" w:semiHidden="1" w:uiPriority="9" w:unhideWhenUsed="1" w:qFormat="1"/>
+    <w:lsdException w:name="heading 8" w:semiHidden="1" w:uiPriority="9" w:unhideWhenUsed="1" w:qFormat="1"/>
+    <w:lsdException w:name="heading 9" w:semiHidden="1" w:uiPriority="9" w:unhideWhenUsed="1" w:qFormat="1"/>
+    <w:lsdException w:name="index 1" w:semiHidden="1" w:unhideWhenUsed="1"/>
+    <w:lsdException w:name="index 2" w:semiHidden="1" w:unhideWhenUsed="1"/>
+    <w:lsdException w:name="index 3" w:semiHidden="1" w:unhideWhenUsed="1"/>
+    <w:lsdException w:name="index 4" w:semiHidden="1" w:unhideWhenUsed="1"/>
+    <w:lsdException w:name="index 5" w:semiHidden="1" w:unhideWhenUsed="1"/>
+    <w:lsdException w:name="index 6" w:semiHidden="1" w:unhideWhenUsed="1"/>
+    <w:lsdException w:name="index 7" w:semiHidden="1" w:unhideWhenUsed="1"/>
+    <w:lsdException w:name="index 8" w:semiHidden="1" w:unhideWhenUsed="1"/>
+    <w:lsdException w:name="index 9" w:semiHidden="1" w:unhideWhenUsed="1"/>
+    <w:lsdException w:name="toc 1" w:semiHidden="1" w:uiPriority="39" w:unhideWhenUsed="1"/>
+    <w:lsdException w:name="toc 2" w:semiHidden="1" w:uiPriority="39" w:unhideWhenUsed="1"/>
+    <w:lsdException w:name="toc 3" w:semiHidden="1" w:uiPriority="39" w:unhideWhenUsed="1"/>
+    <w:lsdException w:name="toc 4" w:semiHidden="1" w:uiPriority="39" w:unhideWhenUsed="1"/>
+    <w:lsdException w:name="toc 5" w:semiHidden="1" w:uiPriority="39" w:unhideWhenUsed="1"/>
+    <w:lsdException w:name="toc 6" w:semiHidden="1" w:uiPriority="39" w:unhideWhenUsed="1"/>
+    <w:lsdException w:name="toc 7" w:semiHidden="1" w:uiPriority="39" w:unhideWhenUsed="1"/>
+    <w:lsdException w:name="toc 8" w:semiHidden="1" w:uiPriority="39" w:unhideWhenUsed="1"/>
+    <w:lsdException w:name="toc 9" w:semiHidden="1" w:uiPriority="39" w:unhideWhenUsed="1"/>
+    <w:lsdException w:name="Normal Indent" w:semiHidden="1" w:unhideWhenUsed="1"/>
+    <w:lsdException w:name="footnote text" w:semiHidden="1" w:unhideWhenUsed="1"/>
+    <w:lsdException w:name="annotation text" w:semiHidden="1" w:unhideWhenUsed="1"/>
+    <w:lsdException w:name="header" w:semiHidden="1" w:unhideWhenUsed="1"/>
+    <w:lsdException w:name="footer" w:semiHidden="1" w:unhideWhenUsed="1"/>
+    <w:lsdException w:name="index heading" w:semiHidden="1" w:unhideWhenUsed="1"/>
+    <w:lsdException w:name="caption" w:semiHidden="1" w:uiPriority="35" w:unhideWhenUsed="1"/>
+    <w:lsdException w:name="table of figures" w:semiHidden="1" w:unhideWhenUsed="1"/>
+    <w:lsdException w:name="envelope address" w:semiHidden="1" w:unhideWhenUsed="1"/>
+    <w:lsdException w:name="envelope return" w:semiHidden="1" w:unhideWhenUsed="1"/>
+    <w:lsdException w:name="footnote reference" w:semiHidden="1" w:unhideWhenUsed="1"/>
+    <w:lsdException w:name="annotation reference" w:semiHidden="1" w:unhideWhenUsed="1"/>
+    <w:lsdException w:name="line number" w:semiHidden="1" w:unhideWhenUsed="1"/>
+    <w:lsdException w:name="page number" w:semiHidden="1" w:unhideWhenUsed="1"/>
+    <w:lsdException w:name="endnote reference" w:semiHidden="1" w:unhideWhenUsed="1"/>
+    <w:lsdException w:name="endnote text" w:semiHidden="1" w:unhideWhenUsed="1"/>
+    <w:lsdException w:name="table of authorities" w:semiHidden="1" w:unhideWhenUsed="1"/>
+    <w:lsdException w:name="macro" w:semiHidden="1" w:unhideWhenUsed="1"/>
+    <w:lsdException w:name="toa heading" w:semiHidden="1" w:unhideWhenUsed="1"/>
+    <w:lsdException w:name="List" w:semiHidden="1" w:unhideWhenUsed="1"/>
+    <w:lsdException w:name="List Bullet" w:semiHidden="1" w:unhideWhenUsed="1"/>
+    <w:lsdException w:name="List Number" w:semiHidden="1" w:unhideWhenUsed="1"/>
+    <w:lsdException w:name="List 2" w:semiHidden="1" w:unhideWhenUsed="1"/>
+    <w:lsdException w:name="List 3" w:semiHidden="1" w:unhideWhenUsed="1"/>
+    <w:lsdException w:name="List 4" w:semiHidden="1" w:unhideWhenUsed="1"/>
+    <w:lsdException w:name="List 5" w:semiHidden="1" w:unhideWhenUsed="1"/>
+    <w:lsdException w:name="List Bullet 2" w:semiHidden="1" w:unhideWhenUsed="1"/>
+    <w:lsdException w:name="List Bullet 3" w:semiHidden="1" w:unhideWhenUsed="1"/>
+    <w:lsdException w:name="List Bullet 4" w:semiHidden="1" w:unhideWhenUsed="1"/>
+    <w:lsdException w:name="List Bullet 5" w:semiHidden="1" w:unhideWhenUsed="1"/>
+    <w:lsdException w:name="List Number 2" w:semiHidden="1" w:unhideWhenUsed="1"/>
+    <w:lsdException w:name="List Number 3" w:semiHidden="1" w:unhideWhenUsed="1"/>
+    <w:lsdException w:name="List Number 4" w:semiHidden="1" w:unhideWhenUsed="1"/>
+    <w:lsdException w:name="List Number 5" w:semiHidden="1" w:unhideWhenUsed="1"/>
+    <w:lsdException w:name="Title" w:uiPriority="10" w:qFormat="1"/>
+    <w:lsdException w:name="Closing" w:semiHidden="1" w:unhideWhenUsed="1"/>
+    <w:lsdException w:name="Signature" w:semiHidden="1" w:unhideWhenUsed="1"/>
+    <w:lsdException w:name="Default Paragraph Font" w:semiHidden="1" w:uiPriority="1" w:unhideWhenUsed="1"/>
+    <w:lsdException w:name="Body Text" w:semiHidden="1" w:unhideWhenUsed="1"/>
+    <w:lsdException w:name="Body Text Indent" w:semiHidden="1" w:unhideWhenUsed="1"/>
+    <w:lsdException w:name="List Continue" w:semiHidden="1" w:unhideWhenUsed="1"/>
+    <w:lsdException w:name="List Continue 2" w:semiHidden="1" w:unhideWhenUsed="1"/>
+    <w:lsdException w:name="List Continue 3" w:semiHidden="1" w:unhideWhenUsed="1"/>
+    <w:lsdException w:name="List Continue 4" w:semiHidden="1" w:unhideWhenUsed="1"/>
+    <w:lsdException w:name="List Continue 5" w:semiHidden="1" w:unhideWhenUsed="1"/>
+    <w:lsdException w:name="Message Header" w:semiHidden="1" w:unhideWhenUsed="1"/>
+    <w:lsdException w:name="Subtitle" w:uiPriority="11" w:qFormat="1"/>
+    <w:lsdException w:name="Salutation" w:semiHidden="1" w:unhideWhenUsed="1"/>
+    <w:lsdException w:name="Date" w:semiHidden="1" w:unhideWhenUsed="1"/>
+    <w:lsdException w:name="Body Text First Indent" w:semiHidden="1" w:unhideWhenUsed="1"/>
+    <w:lsdException w:name="Body Text First Indent 2" w:semiHidden="1" w:unhideWhenUsed="1"/>
+    <w:lsdException w:name="Note Heading" w:semiHidden="1" w:unhideWhenUsed="1"/>
+    <w:lsdException w:name="Body Text 2" w:semiHidden="1" w:unhideWhenUsed="1"/>
+    <w:lsdException w:name="Body Text 3" w:semiHidden="1" w:unhideWhenUsed="1"/>
+    <w:lsdException w:name="Body Text Indent 2" w:semiHidden="1" w:unhideWhenUsed="1"/>
+    <w:lsdException w:name="Body Text Indent 3" w:semiHidden="1" w:unhideWhenUsed="1"/>
+    <w:lsdException w:name="Block Text" w:semiHidden="1" w:unhideWhenUsed="1"/>
+    <w:lsdException w:name="Hyperlink" w:semiHidden="1" w:unhideWhenUsed="1"/>
+    <w:lsdException w:name="FollowedHyperlink" w:semiHidden="1" w:unhideWhenUsed="1"/>
+    <w:lsdException w:name="Strong" w:uiPriority="22" w:qFormat="1"/>
+    <w:lsdException w:name="Emphasis" w:uiPriority="20" w:qFormat="1"/>
+    <w:lsdException w:name="Document Map" w:semiHidden="1" w:unhideWhenUsed="1"/>
+    <w:lsdException w:name="Plain Text" w:semiHidden="1" w:unhideWhenUsed="1"/>
+    <w:lsdException w:name="E-mail Signature" w:semiHidden="1" w:unhideWhenUsed="1"/>
+    <w:lsdException w:name="HTML Top of Form" w:semiHidden="1" w:unhideWhenUsed="1"/>
+    <w:lsdException w:name="HTML Bottom of Form" w:semiHidden="1" w:unhideWhenUsed="1"/>
+    <w:lsdException w:name="Normal (Web)" w:semiHidden="1" w:unhideWhenUsed="1"/>
+    <w:lsdException w:name="HTML Acronym" w:semiHidden="1" w:unhideWhenUsed="1"/>
+    <w:lsdException w:name="HTML Address" w:semiHidden="1" w:unhideWhenUsed="1"/>
+    <w:lsdException w:name="HTML Cite" w:semiHidden="1" w:unhideWhenUsed="1"/>
+    <w:lsdException w:name="HTML Code" w:semiHidden="1" w:unhideWhenUsed="1"/>
+    <w:lsdException w:name="HTML Definition" w:semiHidden="1" w:unhideWhenUsed="1"/>
+    <w:lsdException w:name="HTML Keyboard" w:semiHidden="1" w:unhideWhenUsed="1"/>
+    <w:lsdException w:name="HTML Preformatted" w:semiHidden="1" w:unhideWhenUsed="1"/>
+    <w:lsdException w:name="HTML Sample" w:semiHidden="1" w:unhideWhenUsed="1"/>
+    <w:lsdException w:name="HTML Typewriter" w:semiHidden="1" w:unhideWhenUsed="1"/>
+    <w:lsdException w:name="HTML Variable" w:semiHidden="1" w:unhideWhenUsed="1"/>
+    <w:lsdException w:name="Normal Table" w:semiHidden="1" w:unhideWhenUsed="1"/>
+    <w:lsdException w:name="annotation subject" w:semiHidden="1" w:unhideWhenUsed="1"/>
+    <w:lsdException w:name="No List" w:semiHidden="1" w:unhideWhenUsed="1"/>
+    <w:lsdException w:name="Outline List 1" w:semiHidden="1" w:unhideWhenUsed="1"/>
+    <w:lsdException w:name="Outline List 2" w:semiHidden="1" w:unhideWhenUsed="1"/>
+    <w:lsdException w:name="Outline List 3" w:semiHidden="1" w:unhideWhenUsed="1"/>
+    <w:lsdException w:name="Table Simple 1" w:semiHidden="1" w:unhideWhenUsed="1"/>
+    <w:lsdException w:name="Table Simple 2" w:semiHidden="1" w:unhideWhenUsed="1"/>
+    <w:lsdException w:name="Table Simple 3" w:semiHidden="1" w:unhideWhenUsed="1"/>
+    <w:lsdException w:name="Table Classic 1" w:semiHidden="1" w:unhideWhenUsed="1"/>
+    <w:lsdException w:name="Table Classic 2" w:semiHidden="1" w:unhideWhenUsed="1"/>
+    <w:lsdException w:name="Table Classic 3" w:semiHidden="1" w:unhideWhenUsed="1"/>
+    <w:lsdException w:name="Table Classic 4" w:semiHidden="1" w:unhideWhenUsed="1"/>
+    <w:lsdException w:name="Table Colorful 1" w:semiHidden="1" w:unhideWhenUsed="1"/>
+    <w:lsdException w:name="Table Colorful 2" w:semiHidden="1" w:unhideWhenUsed="1"/>
+    <w:lsdException w:name="Table Colorful 3" w:semiHidden="1" w:unhideWhenUsed="1"/>
+    <w:lsdException w:name="Table Columns 1" w:semiHidden="1" w:unhideWhenUsed="1"/>
+    <w:lsdException w:name="Table Columns 2" w:semiHidden="1" w:unhideWhenUsed="1"/>
+    <w:lsdException w:name="Table Columns 3" w:semiHidden="1" w:unhideWhenUsed="1"/>
+    <w:lsdException w:name="Table Columns 4" w:semiHidden="1" w:unhideWhenUsed="1"/>
+    <w:lsdException w:name="Table Columns 5" w:semiHidden="1" w:unhideWhenUsed="1"/>
+    <w:lsdException w:name="Table Grid 1" w:semiHidden="1" w:unhideWhenUsed="1"/>
+    <w:lsdException w:name="Table Grid 2" w:semiHidden="1" w:unhideWhenUsed="1"/>
+    <w:lsdException w:name="Table Grid 3" w:semiHidden="1" w:unhideWhenUsed="1"/>
+    <w:lsdException w:name="Table Grid 4" w:semiHidden="1" w:unhideWhenUsed="1"/>
+    <w:lsdException w:name="Table Grid 5" w:semiHidden="1" w:unhideWhenUsed="1"/>
+    <w:lsdException w:name="Table Grid 6" w:semiHidden="1" w:unhideWhenUsed="1"/>
+    <w:lsdException w:name="Table Grid 7" w:semiHidden="1" w:unhideWhenUsed="1"/>
+    <w:lsdException w:name="Table Grid 8" w:semiHidden="1" w:unhideWhenUsed="1"/>
+    <w:lsdException w:name="Table List 1" w:semiHidden="1" w:unhideWhenUsed="1"/>
+    <w:lsdException w:name="Table List 2" w:semiHidden="1" w:unhideWhenUsed="1"/>
+    <w:lsdException w:name="Table List 3" w:semiHidden="1" w:unhideWhenUsed="1"/>
+    <w:lsdException w:name="Table List 4" w:semiHidden="1" w:unhideWhenUsed="1"/>
+    <w:lsdException w:name="Table List 5" w:semiHidden="1" w:unhideWhenUsed="1"/>
+    <w:lsdException w:name="Table List 6" w:semiHidden="1" w:unhideWhenUsed="1"/>
+    <w:lsdException w:name="Table List 7" w:semiHidden="1" w:unhideWhenUsed="1"/>
+    <w:lsdException w:name="Table List 8" w:semiHidden="1" w:unhideWhenUsed="1"/>
+    <w:lsdException w:name="Table 3D effects 1" w:semiHidden="1" w:unhideWhenUsed="1"/>
+    <w:lsdException w:name="Table 3D effects 2" w:semiHidden="1" w:unhideWhenUsed="1"/>
+    <w:lsdException w:name="Table 3D effects 3" w:semiHidden="1" w:unhideWhenUsed="1"/>
+    <w:lsdException w:name="Table Contemporary" w:semiHidden="1" w:unhideWhenUsed="1"/>
+    <w:lsdException w:name="Table Elegant" w:semiHidden="1" w:unhideWhenUsed="1"/>
+    <w:lsdException w:name="Table Professional" w:semiHidden="1" w:unhideWhenUsed="1"/>
+    <w:lsdException w:name="Table Subtle 1" w:semiHidden="1" w:unhideWhenUsed="1"/>
+    <w:lsdException w:name="Table Subtle 2" w:semiHidden="1" w:unhideWhenUsed="1"/>
+    <w:lsdException w:name="Table Web 1" w:semiHidden="1" w:unhideWhenUsed="1"/>
+    <w:lsdException w:name="Table Web 2" w:semiHidden="1" w:unhideWhenUsed="1"/>
+    <w:lsdException w:name="Table Web 3" w:semiHidden="1" w:unhideWhenUsed="1"/>
+    <w:lsdException w:name="Balloon Text" w:semiHidden="1" w:unhideWhenUsed="1"/>
+    <w:lsdException w:name="Table Grid" w:uiPriority="59"/>
+    <w:lsdException w:name="Table Theme" w:semiHidden="1" w:unhideWhenUsed="1"/>
+    <w:lsdException w:name="Placeholder Text" w:semiHidden="1"/>
+    <w:lsdException w:name="No Spacing" w:uiPriority="1" w:qFormat="1"/>
+    <w:lsdException w:name="Light Shading" w:uiPriority="60"/>
+    <w:lsdException w:name="Light List" w:uiPriority="61"/>
+    <w:lsdException w:name="Light Grid" w:uiPriority="62"/>
+    <w:lsdException w:name="Medium Shading 1" w:uiPriority="63"/>
+    <w:lsdException w:name="Medium Shading 2" w:uiPriority="64"/>
+    <w:lsdException w:name="Medium List 1" w:uiPriority="65"/>
+    <w:lsdException w:name="Medium List 2" w:uiPriority="66"/>
+    <w:lsdException w:name="Medium Grid 1" w:uiPriority="67"/>
+    <w:lsdException w:name="Medium Grid 2" w:uiPriority="68"/>
+    <w:lsdException w:name="Medium Grid 3" w:uiPriority="69"/>
+    <w:lsdException w:name="Dark List" w:uiPriority="70"/>
+    <w:lsdException w:name="Colorful Shading" w:uiPriority="71"/>
+    <w:lsdException w:name="Colorful List" w:uiPriority="72"/>
+    <w:lsdException w:name="Colorful Grid" w:uiPriority="73"/>
+    <w:lsdException w:name="Light Shading Accent 1" w:uiPriority="60"/>
+    <w:lsdException w:name="Light List Accent 1" w:uiPriority="61"/>
+    <w:lsdException w:name="Light Grid Accent 1" w:uiPriority="62"/>
+    <w:lsdException w:name="Medium Shading 1 Accent 1" w:uiPriority="63"/>
+    <w:lsdException w:name="Medium Shading 2 Accent 1" w:uiPriority="64"/>
+    <w:lsdException w:name="Medium List 1 Accent 1" w:uiPriority="65"/>
+    <w:lsdException w:name="Revision" w:semiHidden="1"/>
+    <w:lsdException w:name="List Paragraph" w:uiPriority="34" w:qFormat="1"/>
+    <w:lsdException w:name="Quote" w:uiPriority="29" w:qFormat="1"/>
+    <w:lsdException w:name="Intense Quote" w:uiPriority="30" w:qFormat="1"/>
+    <w:lsdException w:name="Medium List 2 Accent 1" w:uiPriority="66"/>
+    <w:lsdException w:name="Medium Grid 1 Accent 1" w:uiPriority="67"/>
+    <w:lsdException w:name="Medium Grid 2 Accent 1" w:uiPriority="68"/>
+    <w:lsdException w:name="Medium Grid 3 Accent 1" w:uiPriority="69"/>
+    <w:lsdException w:name="Dark List Accent 1" w:uiPriority="70"/>
+    <w:lsdException w:name="Colorful Shading Accent 1" w:uiPriority="71"/>
+    <w:lsdException w:name="Colorful List Accent 1" w:uiPriority="72"/>
+    <w:lsdException w:name="Colorful Grid Accent 1" w:uiPriority="73"/>
+    <w:lsdException w:name="Light Shading Accent 2" w:uiPriority="60"/>
+    <w:lsdException w:name="Light List Accent 2" w:uiPriority="61"/>
+    <w:lsdException w:name="Light Grid Accent 2" w:uiPriority="62"/>
+    <w:lsdException w:name="Medium Shading 1 Accent 2" w:uiPriority="63"/>
+    <w:lsdException w:name="Medium Shading 2 Accent 2" w:uiPriority="64"/>
+    <w:lsdException w:name="Medium List 1 Accent 2" w:uiPriority="65"/>
+    <w:lsdException w:name="Medium List 2 Accent 2" w:uiPriority="66"/>
+    <w:lsdException w:name="Medium Grid 1 Accent 2" w:uiPriority="67"/>
+    <w:lsdException w:name="Medium Grid 2 Accent 2" w:uiPriority="68"/>
+    <w:lsdException w:name="Medium Grid 3 Accent 2" w:uiPriority="69"/>
+    <w:lsdException w:name="Dark List Accent 2" w:uiPriority="70"/>
+    <w:lsdException w:name="Colorful Shading Accent 2" w:uiPriority="71"/>
+    <w:lsdException w:name="Colorful List Accent 2" w:uiPriority="72"/>
+    <w:lsdException w:name="Colorful Grid Accent 2" w:uiPriority="73"/>
+    <w:lsdException w:name="Light Shading Accent 3" w:uiPriority="60"/>
+    <w:lsdException w:name="Light List Accent 3" w:uiPriority="61"/>
+    <w:lsdException w:name="Light Grid Accent 3" w:uiPriority="62"/>
+    <w:lsdException w:name="Medium Shading 1 Accent 3" w:uiPriority="63"/>
+    <w:lsdException w:name="Medium Shading 2 Accent 3" w:uiPriority="64"/>
+    <w:lsdException w:name="Medium List 1 Accent 3" w:uiPriority="65"/>
+    <w:lsdException w:name="Medium List 2 Accent 3" w:uiPriority="66"/>
+    <w:lsdException w:name="Medium Grid 1 Accent 3" w:uiPriority="67"/>
+    <w:lsdException w:name="Medium Grid 2 Accent 3" w:uiPriority="68"/>
+    <w:lsdException w:name="Medium Grid 3 Accent 3" w:uiPriority="69"/>
+    <w:lsdException w:name="Dark List Accent 3" w:uiPriority="70"/>
+    <w:lsdException w:name="Colorful Shading Accent 3" w:uiPriority="71"/>
+    <w:lsdException w:name="Colorful List Accent 3" w:uiPriority="72"/>
+    <w:lsdException w:name="Colorful Grid Accent 3" w:uiPriority="73"/>
+    <w:lsdException w:name="Light Shading Accent 4" w:uiPriority="60"/>
+    <w:lsdException w:name="Light List Accent 4" w:uiPriority="61"/>
+    <w:lsdException w:name="Light Grid Accent 4" w:uiPriority="62"/>
+    <w:lsdException w:name="Medium Shading 1 Accent 4" w:uiPriority="63"/>
+    <w:lsdException w:name="Medium Shading 2 Accent 4" w:uiPriority="64"/>
+    <w:lsdException w:name="Medium List 1 Accent 4" w:uiPriority="65"/>
+    <w:lsdException w:name="Medium List 2 Accent 4" w:uiPriority="66"/>
+    <w:lsdException w:name="Medium Grid 1 Accent 4" w:uiPriority="67"/>
+    <w:lsdException w:name="Medium Grid 2 Accent 4" w:uiPriority="68"/>
+    <w:lsdException w:name="Medium Grid 3 Accent 4" w:uiPriority="69"/>
+    <w:lsdException w:name="Dark List Accent 4" w:uiPriority="70"/>
+    <w:lsdException w:name="Colorful Shading Accent 4" w:uiPriority="71"/>
+    <w:lsdException w:name="Colorful List Accent 4" w:uiPriority="72"/>
+    <w:lsdException w:name="Colorful Grid Accent 4" w:uiPriority="73"/>
+    <w:lsdException w:name="Light Shading Accent 5" w:uiPriority="60"/>
+    <w:lsdException w:name="Light List Accent 5" w:uiPriority="61"/>
+    <w:lsdException w:name="Light Grid Accent 5" w:uiPriority="62"/>
+    <w:lsdException w:name="Medium Shading 1 Accent 5" w:uiPriority="63"/>
+    <w:lsdException w:name="Medium Shading 2 Accent 5" w:uiPriority="64"/>
+    <w:lsdException w:name="Medium List 1 Accent 5" w:uiPriority="65"/>
+    <w:lsdException w:name="Medium List 2 Accent 5" w:uiPriority="66"/>
+    <w:lsdException w:name="Medium Grid 1 Accent 5" w:uiPriority="67"/>
+    <w:lsdException w:name="Medium Grid 2 Accent 5" w:uiPriority="68"/>
+    <w:lsdException w:name="Medium Grid 3 Accent 5" w:uiPriority="69"/>
+    <w:lsdException w:name="Dark List Accent 5" w:uiPriority="70"/>
+    <w:lsdException w:name="Colorful Shading Accent 5" w:uiPriority="71"/>
+    <w:lsdException w:name="Colorful List Accent 5" w:uiPriority="72"/>
+    <w:lsdException w:name="Colorful Grid Accent 5" w:uiPriority="73"/>
+    <w:lsdException w:name="Light Shading Accent 6" w:uiPriority="60"/>
+    <w:lsdException w:name="Light List Accent 6" w:uiPriority="61"/>
+    <w:lsdException w:name="Light Grid Accent 6" w:uiPriority="62"/>
+    <w:lsdException w:name="Medium Shading 1 Accent 6" w:uiPriority="63"/>
+    <w:lsdException w:name="Medium Shading 2 Accent 6" w:uiPriority="64"/>
+    <w:lsdException w:name="Medium List 1 Accent 6" w:uiPriority="65"/>
+    <w:lsdException w:name="Medium List 2 Accent 6" w:uiPriority="66"/>
+    <w:lsdException w:name="Medium Grid 1 Accent 6" w:uiPriority="67"/>
+    <w:lsdException w:name="Medium Grid 2 Accent 6" w:uiPriority="68"/>
+    <w:lsdException w:name="Medium Grid 3 Accent 6" w:uiPriority="69"/>
+    <w:lsdException w:name="Dark List Accent 6" w:uiPriority="70"/>
+    <w:lsdException w:name="Colorful Shading Accent 6" w:uiPriority="71"/>
+    <w:lsdException w:name="Colorful List Accent 6" w:uiPriority="72"/>
+    <w:lsdException w:name="Colorful Grid Accent 6" w:uiPriority="73"/>
+    <w:lsdException w:name="Subtle Emphasis" w:uiPriority="19" w:qFormat="1"/>
+    <w:lsdException w:name="Intense Emphasis" w:uiPriority="21" w:qFormat="1"/>
+    <w:lsdException w:name="Subtle Reference" w:uiPriority="31" w:qFormat="1"/>
+    <w:lsdException w:name="Intense Reference" w:uiPriority="32" w:qFormat="1"/>
+    <w:lsdException w:name="Book Title" w:uiPriority="33" w:qFormat="1"/>
+    <w:lsdException w:name="Bibliography" w:semiHidden="1" w:uiPriority="37" w:unhideWhenUsed="1"/>
+    <w:lsdException w:name="TOC Heading" w:semiHidden="1" w:uiPriority="39" w:unhideWhenUsed="1" w:qFormat="1"/>
+    <w:lsdException w:name="Plain Table 1" w:uiPriority="41"/>
+    <w:lsdException w:name="Plain Table 2" w:uiPriority="42"/>
+    <w:lsdException w:name="Plain Table 3" w:uiPriority="43"/>
+    <w:lsdException w:name="Plain Table 4" w:uiPriority="44"/>
+    <w:lsdException w:name="Plain Table 5" w:uiPriority="45"/>
+    <w:lsdException w:name="Grid Table Light" w:uiPriority="40"/>
+    <w:lsdException w:name="Grid Table 1 Light" w:uiPriority="46"/>
+    <w:lsdException w:name="Grid Table 2" w:uiPriority="47"/>
+    <w:lsdException w:name="Grid Table 3" w:uiPriority="48"/>
+    <w:lsdException w:name="Grid Table 4" w:uiPriority="49"/>
+    <w:lsdException w:name="Grid Table 5 Dark" w:uiPriority="50"/>
+    <w:lsdException w:name="Grid Table 6 Colorful" w:uiPriority="51"/>
+    <w:lsdException w:name="Grid Table 7 Colorful" w:uiPriority="52"/>
+    <w:lsdException w:name="Grid Table 1 Light Accent 1" w:uiPriority="46"/>
+    <w:lsdException w:name="Grid Table 2 Accent 1" w:uiPriority="47"/>
+    <w:lsdException w:name="Grid Table 3 Accent 1" w:uiPriority="48"/>
+    <w:lsdException w:name="Grid Table 4 Accent 1" w:uiPriority="49"/>
+    <w:lsdException w:name="Grid Table 5 Dark Accent 1" w:uiPriority="50"/>
+    <w:lsdException w:name="Grid Table 6 Colorful Accent 1" w:uiPriority="51"/>
+    <w:lsdException w:name="Grid Table 7 Colorful Accent 1" w:uiPriority="52"/>
+    <w:lsdException w:name="Grid Table 1 Light Accent 2" w:uiPriority="46"/>
+    <w:lsdException w:name="Grid Table 2 Accent 2" w:uiPriority="47"/>
+    <w:lsdException w:name="Grid Table 3 Accent 2" w:uiPriority="48"/>
+    <w:lsdException w:name="Grid Table 4 Accent 2" w:uiPriority="49"/>
+    <w:lsdException w:name="Grid Table 5 Dark Accent 2" w:uiPriority="50"/>
+    <w:lsdException w:name="Grid Table 6 Colorful Accent 2" w:uiPriority="51"/>
+    <w:lsdException w:name="Grid Table 7 Colorful Accent 2" w:uiPriority="52"/>
+    <w:lsdException w:name="Grid Table 1 Light Accent 3" w:uiPriority="46"/>
+    <w:lsdException w:name="Grid Table 2 Accent 3" w:uiPriority="47"/>
+    <w:lsdException w:name="Grid Table 3 Accent 3" w:uiPriority="48"/>
+    <w:lsdException w:name="Grid Table 4 Accent 3" w:uiPriority="49"/>
+    <w:lsdException w:name="Grid Table 5 Dark Accent 3" w:uiPriority="50"/>
+    <w:lsdException w:name="Grid Table 6 Colorful Accent 3" w:uiPriority="51"/>
+    <w:lsdException w:name="Grid Table 7 Colorful Accent 3" w:uiPriority="52"/>
+    <w:lsdException w:name="Grid Table 1 Light Accent 4" w:uiPriority="46"/>
+    <w:lsdException w:name="Grid Table 2 Accent 4" w:uiPriority="47"/>
+    <w:lsdException w:name="Grid Table 3 Accent 4" w:uiPriority="48"/>
+    <w:lsdException w:name="Grid Table 4 Accent 4" w:uiPriority="49"/>
+    <w:lsdException w:name="Grid Table 5 Dark Accent 4" w:uiPriority="50"/>
+    <w:lsdException w:name="Grid Table 6 Colorful Accent 4" w:uiPriority="51"/>
+    <w:lsdException w:name="Grid Table 7 Colorful Accent 4" w:uiPriority="52"/>
+    <w:lsdException w:name="Grid Table 1 Light Accent 5" w:uiPriority="46"/>
+    <w:lsdException w:name="Grid Table 2 Accent 5" w:uiPriority="47"/>
+    <w:lsdException w:name="Grid Table 3 Accent 5" w:uiPriority="48"/>
+    <w:lsdException w:name="Grid Table 4 Accent 5" w:uiPriority="49"/>
+    <w:lsdException w:name="Grid Table 5 Dark Accent 5" w:uiPriority="50"/>
+    <w:lsdException w:name="Grid Table 6 Colorful Accent 5" w:uiPriority="51"/>
+    <w:lsdException w:name="Grid Table 7 Colorful Accent 5" w:uiPriority="52"/>
+    <w:lsdException w:name="Grid Table 1 Light Accent 6" w:uiPriority="46"/>
+    <w:lsdException w:name="Grid Table 2 Accent 6" w:uiPriority="47"/>
+    <w:lsdException w:name="Grid Table 3 Accent 6" w:uiPriority="48"/>
+    <w:lsdException w:name="Grid Table 4 Accent 6" w:uiPriority="49"/>
+    <w:lsdException w:name="Grid Table 5 Dark Accent 6" w:uiPriority="50"/>
+    <w:lsdException w:name="Grid Table 6 Colorful Accent 6" w:uiPriority="51"/>
+    <w:lsdException w:name="Grid Table 7 Colorful Accent 6" w:uiPriority="52"/>
+    <w:lsdException w:name="List Table 1 Light" w:uiPriority="46"/>
+    <w:lsdException w:name="List Table 2" w:uiPriority="47"/>
+    <w:lsdException w:name="List Table 3" w:uiPriority="48"/>
+    <w:lsdException w:name="List Table 4" w:uiPriority="49"/>
+    <w:lsdException w:name="List Table 5 Dark" w:uiPriority="50"/>
+    <w:lsdException w:name="List Table 6 Colorful" w:uiPriority="51"/>
+    <w:lsdException w:name="List Table 7 Colorful" w:uiPriority="52"/>
+    <w:lsdException w:name="List Table 1 Light Accent 1" w:uiPriority="46"/>
+    <w:lsdException w:name="List Table 2 Accent 1" w:uiPriority="47"/>
+    <w:lsdException w:name="List Table 3 Accent 1" w:uiPriority="48"/>
+    <w:lsdException w:name="List Table 4 Accent 1" w:uiPriority="49"/>
+    <w:lsdException w:name="List Table 5 Dark Accent 1" w:uiPriority="50"/>
+    <w:lsdException w:name="List Table 6 Colorful Accent 1" w:uiPriority="51"/>
+    <w:lsdException w:name="List Table 7 Colorful Accent 1" w:uiPriority="52"/>
+    <w:lsdException w:name="List Table 1 Light Accent 2" w:uiPriority="46"/>
+    <w:lsdException w:name="List Table 2 Accent 2" w:uiPriority="47"/>
+    <w:lsdException w:name="List Table 3 Accent 2" w:uiPriority="48"/>
+    <w:lsdException w:name="List Table 4 Accent 2" w:uiPriority="49"/>
+    <w:lsdException w:name="List Table 5 Dark Accent 2" w:uiPriority="50"/>
+    <w:lsdException w:name="List Table 6 Colorful Accent 2" w:uiPriority="51"/>
+    <w:lsdException w:name="List Table 7 Colorful Accent 2" w:uiPriority="52"/>
+    <w:lsdException w:name="List Table 1 Light Accent 3" w:uiPriority="46"/>
+    <w:lsdException w:name="List Table 2 Accent 3" w:uiPriority="47"/>
+    <w:lsdException w:name="List Table 3 Accent 3" w:uiPriority="48"/>
+    <w:lsdException w:name="List Table 4 Accent 3" w:uiPriority="49"/>
+    <w:lsdException w:name="List Table 5 Dark Accent 3" w:uiPriority="50"/>
+    <w:lsdException w:name="List Table 6 Colorful Accent 3" w:uiPriority="51"/>
+    <w:lsdException w:name="List Table 7 Colorful Accent 3" w:uiPriority="52"/>
+    <w:lsdException w:name="List Table 1 Light Accent 4" w:uiPriority="46"/>
+    <w:lsdException w:name="List Table 2 Accent 4" w:uiPriority="47"/>
+    <w:lsdException w:name="List Table 3 Accent 4" w:uiPriority="48"/>
+    <w:lsdException w:name="List Table 4 Accent 4" w:uiPriority="49"/>
+    <w:lsdException w:name="List Table 5 Dark Accent 4" w:uiPriority="50"/>
+    <w:lsdException w:name="List Table 6 Colorful Accent 4" w:uiPriority="51"/>
+    <w:lsdException w:name="List Table 7 Colorful Accent 4" w:uiPriority="52"/>
+    <w:lsdException w:name="List Table 1 Light Accent 5" w:uiPriority="46"/>
+    <w:lsdException w:name="List Table 2 Accent 5" w:uiPriority="47"/>
+    <w:lsdException w:name="List Table 3 Accent 5" w:uiPriority="48"/>
+    <w:lsdException w:name="List Table 4 Accent 5" w:uiPriority="49"/>
+    <w:lsdException w:name="List Table 5 Dark Accent 5" w:uiPriority="50"/>
+    <w:lsdException w:name="List Table 6 Colorful Accent 5" w:uiPriority="51"/>
+    <w:lsdException w:name="List Table 7 Colorful Accent 5" w:uiPriority="52"/>
+    <w:lsdException w:name="List Table 1 Light Accent 6" w:uiPriority="46"/>
+    <w:lsdException w:name="List Table 2 Accent 6" w:uiPriority="47"/>
+    <w:lsdException w:name="List Table 3 Accent 6" w:uiPriority="48"/>
+    <w:lsdException w:name="List Table 4 Accent 6" w:uiPriority="49"/>
+    <w:lsdException w:name="List Table 5 Dark Accent 6" w:uiPriority="50"/>
+    <w:lsdException w:name="List Table 6 Colorful Accent 6" w:uiPriority="51"/>
+    <w:lsdException w:name="List Table 7 Colorful Accent 6" w:uiPriority="52"/>
   </w:latentStyles>
   <w:style w:type="paragraph" w:default="1" w:styleId="Normal">
     <w:name w:val="Normal"/>
@@ -1607,753 +1843,32 @@
       <w:outlineLvl w:val="9"/>
     </w:pPr>
   </w:style>
-</w:styles>
-</file>
-
-<file path=word/stylesWithEffects.xml><?xml version="1.0" encoding="utf-8"?>
-<w:styles xmlns:wpc="http://schemas.microsoft.com/office/word/2010/wordprocessingCanvas" xmlns:mc="http://schemas.openxmlformats.org/markup-compatibility/2006" xmlns:o="urn:schemas-microsoft-com:office:office" xmlns:r="http://schemas.openxmlformats.org/officeDocument/2006/relationships" xmlns:m="http://schemas.openxmlformats.org/officeDocument/2006/math" xmlns:v="urn:schemas-microsoft-com:vml" xmlns:wp14="http://schemas.microsoft.com/office/word/2010/wordprocessingDrawing" xmlns:wp="http://schemas.openxmlformats.org/drawingml/2006/wordprocessingDrawing" xmlns:w10="urn:schemas-microsoft-com:office:word" xmlns:w="http://schemas.openxmlformats.org/wordprocessingml/2006/main" xmlns:w14="http://schemas.microsoft.com/office/word/2010/wordml" xmlns:wpg="http://schemas.microsoft.com/office/word/2010/wordprocessingGroup" xmlns:wpi="http://schemas.microsoft.com/office/word/2010/wordprocessingInk" xmlns:wne="http://schemas.microsoft.com/office/word/2006/wordml" xmlns:wps="http://schemas.microsoft.com/office/word/2010/wordprocessingShape" mc:Ignorable="w14 wp14">
-  <w:docDefaults>
-    <w:rPrDefault>
-      <w:rPr>
-        <w:rFonts w:asciiTheme="minorHAnsi" w:eastAsiaTheme="minorHAnsi" w:hAnsiTheme="minorHAnsi" w:cs="Times New Roman"/>
-        <w:sz w:val="22"/>
-        <w:szCs w:val="22"/>
-        <w:lang w:val="en-US" w:eastAsia="en-US" w:bidi="ar-SA"/>
-      </w:rPr>
-    </w:rPrDefault>
-    <w:pPrDefault/>
-  </w:docDefaults>
-  <w:latentStyles w:defLockedState="0" w:defUIPriority="99" w:defSemiHidden="1" w:defUnhideWhenUsed="1" w:defQFormat="0" w:count="267">
-    <w:lsdException w:name="Normal" w:semiHidden="0" w:uiPriority="0" w:unhideWhenUsed="0" w:qFormat="1"/>
-    <w:lsdException w:name="heading 1" w:semiHidden="0" w:uiPriority="9" w:unhideWhenUsed="0" w:qFormat="1"/>
-    <w:lsdException w:name="heading 2" w:uiPriority="9" w:qFormat="1"/>
-    <w:lsdException w:name="heading 3" w:uiPriority="9" w:qFormat="1"/>
-    <w:lsdException w:name="heading 4" w:uiPriority="9" w:qFormat="1"/>
-    <w:lsdException w:name="heading 5" w:uiPriority="9" w:qFormat="1"/>
-    <w:lsdException w:name="heading 6" w:uiPriority="9" w:qFormat="1"/>
-    <w:lsdException w:name="heading 7" w:uiPriority="9" w:qFormat="1"/>
-    <w:lsdException w:name="heading 8" w:uiPriority="9" w:qFormat="1"/>
-    <w:lsdException w:name="heading 9" w:uiPriority="9" w:qFormat="1"/>
-    <w:lsdException w:name="toc 1" w:uiPriority="39"/>
-    <w:lsdException w:name="toc 2" w:uiPriority="39"/>
-    <w:lsdException w:name="toc 3" w:uiPriority="39"/>
-    <w:lsdException w:name="toc 4" w:uiPriority="39"/>
-    <w:lsdException w:name="toc 5" w:uiPriority="39"/>
-    <w:lsdException w:name="toc 6" w:uiPriority="39"/>
-    <w:lsdException w:name="toc 7" w:uiPriority="39"/>
-    <w:lsdException w:name="toc 8" w:uiPriority="39"/>
-    <w:lsdException w:name="toc 9" w:uiPriority="39"/>
-    <w:lsdException w:name="caption" w:uiPriority="35"/>
-    <w:lsdException w:name="Title" w:semiHidden="0" w:uiPriority="10" w:unhideWhenUsed="0" w:qFormat="1"/>
-    <w:lsdException w:name="Default Paragraph Font" w:uiPriority="1"/>
-    <w:lsdException w:name="Subtitle" w:semiHidden="0" w:uiPriority="11" w:unhideWhenUsed="0" w:qFormat="1"/>
-    <w:lsdException w:name="Strong" w:semiHidden="0" w:uiPriority="22" w:unhideWhenUsed="0" w:qFormat="1"/>
-    <w:lsdException w:name="Emphasis" w:semiHidden="0" w:uiPriority="20" w:unhideWhenUsed="0" w:qFormat="1"/>
-    <w:lsdException w:name="Normal Table" w:semiHidden="0" w:unhideWhenUsed="0"/>
-    <w:lsdException w:name="Table Web 1" w:semiHidden="0" w:unhideWhenUsed="0"/>
-    <w:lsdException w:name="Table Grid" w:semiHidden="0" w:uiPriority="59" w:unhideWhenUsed="0"/>
-    <w:lsdException w:name="Placeholder Text" w:unhideWhenUsed="0"/>
-    <w:lsdException w:name="No Spacing" w:semiHidden="0" w:uiPriority="1" w:unhideWhenUsed="0" w:qFormat="1"/>
-    <w:lsdException w:name="Light Shading" w:semiHidden="0" w:uiPriority="60" w:unhideWhenUsed="0"/>
-    <w:lsdException w:name="Light List" w:semiHidden="0" w:uiPriority="61" w:unhideWhenUsed="0"/>
-    <w:lsdException w:name="Light Grid" w:semiHidden="0" w:uiPriority="62" w:unhideWhenUsed="0"/>
-    <w:lsdException w:name="Medium Shading 1" w:semiHidden="0" w:uiPriority="63" w:unhideWhenUsed="0"/>
-    <w:lsdException w:name="Medium Shading 2" w:semiHidden="0" w:uiPriority="64" w:unhideWhenUsed="0"/>
-    <w:lsdException w:name="Medium List 1" w:semiHidden="0" w:uiPriority="65" w:unhideWhenUsed="0"/>
-    <w:lsdException w:name="Medium List 2" w:semiHidden="0" w:uiPriority="66" w:unhideWhenUsed="0"/>
-    <w:lsdException w:name="Medium Grid 1" w:semiHidden="0" w:uiPriority="67" w:unhideWhenUsed="0"/>
-    <w:lsdException w:name="Medium Grid 2" w:semiHidden="0" w:uiPriority="68" w:unhideWhenUsed="0"/>
-    <w:lsdException w:name="Medium Grid 3" w:semiHidden="0" w:uiPriority="69" w:unhideWhenUsed="0"/>
-    <w:lsdException w:name="Dark List" w:semiHidden="0" w:uiPriority="70" w:unhideWhenUsed="0"/>
-    <w:lsdException w:name="Colorful Shading" w:semiHidden="0" w:uiPriority="71" w:unhideWhenUsed="0"/>
-    <w:lsdException w:name="Colorful List" w:semiHidden="0" w:uiPriority="72" w:unhideWhenUsed="0"/>
-    <w:lsdException w:name="Colorful Grid" w:semiHidden="0" w:uiPriority="73" w:unhideWhenUsed="0"/>
-    <w:lsdException w:name="Light Shading Accent 1" w:semiHidden="0" w:uiPriority="60" w:unhideWhenUsed="0"/>
-    <w:lsdException w:name="Light List Accent 1" w:semiHidden="0" w:uiPriority="61" w:unhideWhenUsed="0"/>
-    <w:lsdException w:name="Light Grid Accent 1" w:semiHidden="0" w:uiPriority="62" w:unhideWhenUsed="0"/>
-    <w:lsdException w:name="Medium Shading 1 Accent 1" w:semiHidden="0" w:uiPriority="63" w:unhideWhenUsed="0"/>
-    <w:lsdException w:name="Medium Shading 2 Accent 1" w:semiHidden="0" w:uiPriority="64" w:unhideWhenUsed="0"/>
-    <w:lsdException w:name="Medium List 1 Accent 1" w:semiHidden="0" w:uiPriority="65" w:unhideWhenUsed="0"/>
-    <w:lsdException w:name="Revision" w:unhideWhenUsed="0"/>
-    <w:lsdException w:name="List Paragraph" w:semiHidden="0" w:uiPriority="34" w:unhideWhenUsed="0" w:qFormat="1"/>
-    <w:lsdException w:name="Quote" w:semiHidden="0" w:uiPriority="29" w:unhideWhenUsed="0" w:qFormat="1"/>
-    <w:lsdException w:name="Intense Quote" w:semiHidden="0" w:uiPriority="30" w:unhideWhenUsed="0" w:qFormat="1"/>
-    <w:lsdException w:name="Medium List 2 Accent 1" w:semiHidden="0" w:uiPriority="66" w:unhideWhenUsed="0"/>
-    <w:lsdException w:name="Medium Grid 1 Accent 1" w:semiHidden="0" w:uiPriority="67" w:unhideWhenUsed="0"/>
-    <w:lsdException w:name="Medium Grid 2 Accent 1" w:semiHidden="0" w:uiPriority="68" w:unhideWhenUsed="0"/>
-    <w:lsdException w:name="Medium Grid 3 Accent 1" w:semiHidden="0" w:uiPriority="69" w:unhideWhenUsed="0"/>
-    <w:lsdException w:name="Dark List Accent 1" w:semiHidden="0" w:uiPriority="70" w:unhideWhenUsed="0"/>
-    <w:lsdException w:name="Colorful Shading Accent 1" w:semiHidden="0" w:uiPriority="71" w:unhideWhenUsed="0"/>
-    <w:lsdException w:name="Colorful List Accent 1" w:semiHidden="0" w:uiPriority="72" w:unhideWhenUsed="0"/>
-    <w:lsdException w:name="Colorful Grid Accent 1" w:semiHidden="0" w:uiPriority="73" w:unhideWhenUsed="0"/>
-    <w:lsdException w:name="Light Shading Accent 2" w:semiHidden="0" w:uiPriority="60" w:unhideWhenUsed="0"/>
-    <w:lsdException w:name="Light List Accent 2" w:semiHidden="0" w:uiPriority="61" w:unhideWhenUsed="0"/>
-    <w:lsdException w:name="Light Grid Accent 2" w:semiHidden="0" w:uiPriority="62" w:unhideWhenUsed="0"/>
-    <w:lsdException w:name="Medium Shading 1 Accent 2" w:semiHidden="0" w:uiPriority="63" w:unhideWhenUsed="0"/>
-    <w:lsdException w:name="Medium Shading 2 Accent 2" w:semiHidden="0" w:uiPriority="64" w:unhideWhenUsed="0"/>
-    <w:lsdException w:name="Medium List 1 Accent 2" w:semiHidden="0" w:uiPriority="65" w:unhideWhenUsed="0"/>
-    <w:lsdException w:name="Medium List 2 Accent 2" w:semiHidden="0" w:uiPriority="66" w:unhideWhenUsed="0"/>
-    <w:lsdException w:name="Medium Grid 1 Accent 2" w:semiHidden="0" w:uiPriority="67" w:unhideWhenUsed="0"/>
-    <w:lsdException w:name="Medium Grid 2 Accent 2" w:semiHidden="0" w:uiPriority="68" w:unhideWhenUsed="0"/>
-    <w:lsdException w:name="Medium Grid 3 Accent 2" w:semiHidden="0" w:uiPriority="69" w:unhideWhenUsed="0"/>
-    <w:lsdException w:name="Dark List Accent 2" w:semiHidden="0" w:uiPriority="70" w:unhideWhenUsed="0"/>
-    <w:lsdException w:name="Colorful Shading Accent 2" w:semiHidden="0" w:uiPriority="71" w:unhideWhenUsed="0"/>
-    <w:lsdException w:name="Colorful List Accent 2" w:semiHidden="0" w:uiPriority="72" w:unhideWhenUsed="0"/>
-    <w:lsdException w:name="Colorful Grid Accent 2" w:semiHidden="0" w:uiPriority="73" w:unhideWhenUsed="0"/>
-    <w:lsdException w:name="Light Shading Accent 3" w:semiHidden="0" w:uiPriority="60" w:unhideWhenUsed="0"/>
-    <w:lsdException w:name="Light List Accent 3" w:semiHidden="0" w:uiPriority="61" w:unhideWhenUsed="0"/>
-    <w:lsdException w:name="Light Grid Accent 3" w:semiHidden="0" w:uiPriority="62" w:unhideWhenUsed="0"/>
-    <w:lsdException w:name="Medium Shading 1 Accent 3" w:semiHidden="0" w:uiPriority="63" w:unhideWhenUsed="0"/>
-    <w:lsdException w:name="Medium Shading 2 Accent 3" w:semiHidden="0" w:uiPriority="64" w:unhideWhenUsed="0"/>
-    <w:lsdException w:name="Medium List 1 Accent 3" w:semiHidden="0" w:uiPriority="65" w:unhideWhenUsed="0"/>
-    <w:lsdException w:name="Medium List 2 Accent 3" w:semiHidden="0" w:uiPriority="66" w:unhideWhenUsed="0"/>
-    <w:lsdException w:name="Medium Grid 1 Accent 3" w:semiHidden="0" w:uiPriority="67" w:unhideWhenUsed="0"/>
-    <w:lsdException w:name="Medium Grid 2 Accent 3" w:semiHidden="0" w:uiPriority="68" w:unhideWhenUsed="0"/>
-    <w:lsdException w:name="Medium Grid 3 Accent 3" w:semiHidden="0" w:uiPriority="69" w:unhideWhenUsed="0"/>
-    <w:lsdException w:name="Dark List Accent 3" w:semiHidden="0" w:uiPriority="70" w:unhideWhenUsed="0"/>
-    <w:lsdException w:name="Colorful Shading Accent 3" w:semiHidden="0" w:uiPriority="71" w:unhideWhenUsed="0"/>
-    <w:lsdException w:name="Colorful List Accent 3" w:semiHidden="0" w:uiPriority="72" w:unhideWhenUsed="0"/>
-    <w:lsdException w:name="Colorful Grid Accent 3" w:semiHidden="0" w:uiPriority="73" w:unhideWhenUsed="0"/>
-    <w:lsdException w:name="Light Shading Accent 4" w:semiHidden="0" w:uiPriority="60" w:unhideWhenUsed="0"/>
-    <w:lsdException w:name="Light List Accent 4" w:semiHidden="0" w:uiPriority="61" w:unhideWhenUsed="0"/>
-    <w:lsdException w:name="Light Grid Accent 4" w:semiHidden="0" w:uiPriority="62" w:unhideWhenUsed="0"/>
-    <w:lsdException w:name="Medium Shading 1 Accent 4" w:semiHidden="0" w:uiPriority="63" w:unhideWhenUsed="0"/>
-    <w:lsdException w:name="Medium Shading 2 Accent 4" w:semiHidden="0" w:uiPriority="64" w:unhideWhenUsed="0"/>
-    <w:lsdException w:name="Medium List 1 Accent 4" w:semiHidden="0" w:uiPriority="65" w:unhideWhenUsed="0"/>
-    <w:lsdException w:name="Medium List 2 Accent 4" w:semiHidden="0" w:uiPriority="66" w:unhideWhenUsed="0"/>
-    <w:lsdException w:name="Medium Grid 1 Accent 4" w:semiHidden="0" w:uiPriority="67" w:unhideWhenUsed="0"/>
-    <w:lsdException w:name="Medium Grid 2 Accent 4" w:semiHidden="0" w:uiPriority="68" w:unhideWhenUsed="0"/>
-    <w:lsdException w:name="Medium Grid 3 Accent 4" w:semiHidden="0" w:uiPriority="69" w:unhideWhenUsed="0"/>
-    <w:lsdException w:name="Dark List Accent 4" w:semiHidden="0" w:uiPriority="70" w:unhideWhenUsed="0"/>
-    <w:lsdException w:name="Colorful Shading Accent 4" w:semiHidden="0" w:uiPriority="71" w:unhideWhenUsed="0"/>
-    <w:lsdException w:name="Colorful List Accent 4" w:semiHidden="0" w:uiPriority="72" w:unhideWhenUsed="0"/>
-    <w:lsdException w:name="Colorful Grid Accent 4" w:semiHidden="0" w:uiPriority="73" w:unhideWhenUsed="0"/>
-    <w:lsdException w:name="Light Shading Accent 5" w:semiHidden="0" w:uiPriority="60" w:unhideWhenUsed="0"/>
-    <w:lsdException w:name="Light List Accent 5" w:semiHidden="0" w:uiPriority="61" w:unhideWhenUsed="0"/>
-    <w:lsdException w:name="Light Grid Accent 5" w:semiHidden="0" w:uiPriority="62" w:unhideWhenUsed="0"/>
-    <w:lsdException w:name="Medium Shading 1 Accent 5" w:semiHidden="0" w:uiPriority="63" w:unhideWhenUsed="0"/>
-    <w:lsdException w:name="Medium Shading 2 Accent 5" w:semiHidden="0" w:uiPriority="64" w:unhideWhenUsed="0"/>
-    <w:lsdException w:name="Medium List 1 Accent 5" w:semiHidden="0" w:uiPriority="65" w:unhideWhenUsed="0"/>
-    <w:lsdException w:name="Medium List 2 Accent 5" w:semiHidden="0" w:uiPriority="66" w:unhideWhenUsed="0"/>
-    <w:lsdException w:name="Medium Grid 1 Accent 5" w:semiHidden="0" w:uiPriority="67" w:unhideWhenUsed="0"/>
-    <w:lsdException w:name="Medium Grid 2 Accent 5" w:semiHidden="0" w:uiPriority="68" w:unhideWhenUsed="0"/>
-    <w:lsdException w:name="Medium Grid 3 Accent 5" w:semiHidden="0" w:uiPriority="69" w:unhideWhenUsed="0"/>
-    <w:lsdException w:name="Dark List Accent 5" w:semiHidden="0" w:uiPriority="70" w:unhideWhenUsed="0"/>
-    <w:lsdException w:name="Colorful Shading Accent 5" w:semiHidden="0" w:uiPriority="71" w:unhideWhenUsed="0"/>
-    <w:lsdException w:name="Colorful List Accent 5" w:semiHidden="0" w:uiPriority="72" w:unhideWhenUsed="0"/>
-    <w:lsdException w:name="Colorful Grid Accent 5" w:semiHidden="0" w:uiPriority="73" w:unhideWhenUsed="0"/>
-    <w:lsdException w:name="Light Shading Accent 6" w:semiHidden="0" w:uiPriority="60" w:unhideWhenUsed="0"/>
-    <w:lsdException w:name="Light List Accent 6" w:semiHidden="0" w:uiPriority="61" w:unhideWhenUsed="0"/>
-    <w:lsdException w:name="Light Grid Accent 6" w:semiHidden="0" w:uiPriority="62" w:unhideWhenUsed="0"/>
-    <w:lsdException w:name="Medium Shading 1 Accent 6" w:semiHidden="0" w:uiPriority="63" w:unhideWhenUsed="0"/>
-    <w:lsdException w:name="Medium Shading 2 Accent 6" w:semiHidden="0" w:uiPriority="64" w:unhideWhenUsed="0"/>
-    <w:lsdException w:name="Medium List 1 Accent 6" w:semiHidden="0" w:uiPriority="65" w:unhideWhenUsed="0"/>
-    <w:lsdException w:name="Medium List 2 Accent 6" w:semiHidden="0" w:uiPriority="66" w:unhideWhenUsed="0"/>
-    <w:lsdException w:name="Medium Grid 1 Accent 6" w:semiHidden="0" w:uiPriority="67" w:unhideWhenUsed="0"/>
-    <w:lsdException w:name="Medium Grid 2 Accent 6" w:semiHidden="0" w:uiPriority="68" w:unhideWhenUsed="0"/>
-    <w:lsdException w:name="Medium Grid 3 Accent 6" w:semiHidden="0" w:uiPriority="69" w:unhideWhenUsed="0"/>
-    <w:lsdException w:name="Dark List Accent 6" w:semiHidden="0" w:uiPriority="70" w:unhideWhenUsed="0"/>
-    <w:lsdException w:name="Colorful Shading Accent 6" w:semiHidden="0" w:uiPriority="71" w:unhideWhenUsed="0"/>
-    <w:lsdException w:name="Colorful List Accent 6" w:semiHidden="0" w:uiPriority="72" w:unhideWhenUsed="0"/>
-    <w:lsdException w:name="Colorful Grid Accent 6" w:semiHidden="0" w:uiPriority="73" w:unhideWhenUsed="0"/>
-    <w:lsdException w:name="Subtle Emphasis" w:semiHidden="0" w:uiPriority="19" w:unhideWhenUsed="0" w:qFormat="1"/>
-    <w:lsdException w:name="Intense Emphasis" w:semiHidden="0" w:uiPriority="21" w:unhideWhenUsed="0" w:qFormat="1"/>
-    <w:lsdException w:name="Subtle Reference" w:semiHidden="0" w:uiPriority="31" w:unhideWhenUsed="0" w:qFormat="1"/>
-    <w:lsdException w:name="Intense Reference" w:semiHidden="0" w:uiPriority="32" w:unhideWhenUsed="0" w:qFormat="1"/>
-    <w:lsdException w:name="Book Title" w:semiHidden="0" w:uiPriority="33" w:unhideWhenUsed="0" w:qFormat="1"/>
-    <w:lsdException w:name="Bibliography" w:uiPriority="37"/>
-    <w:lsdException w:name="TOC Heading" w:uiPriority="39" w:qFormat="1"/>
-  </w:latentStyles>
-  <w:style w:type="paragraph" w:default="1" w:styleId="Normal">
-    <w:name w:val="Normal"/>
-    <w:qFormat/>
-    <w:rsid w:val="00E50FC7"/>
-    <w:rPr>
-      <w:sz w:val="24"/>
-      <w:szCs w:val="24"/>
-    </w:rPr>
-  </w:style>
-  <w:style w:type="paragraph" w:styleId="Heading1">
-    <w:name w:val="heading 1"/>
+  <w:style w:type="paragraph" w:styleId="BalloonText">
+    <w:name w:val="Balloon Text"/>
     <w:basedOn w:val="Normal"/>
-    <w:next w:val="Normal"/>
-    <w:link w:val="Heading1Char"/>
-    <w:uiPriority w:val="9"/>
-    <w:qFormat/>
-    <w:rsid w:val="00E50FC7"/>
-    <w:pPr>
-      <w:keepNext/>
-      <w:spacing w:before="240" w:after="60"/>
-      <w:outlineLvl w:val="0"/>
-    </w:pPr>
-    <w:rPr>
-      <w:rFonts w:asciiTheme="majorHAnsi" w:eastAsiaTheme="majorEastAsia" w:hAnsiTheme="majorHAnsi"/>
-      <w:b/>
-      <w:bCs/>
-      <w:kern w:val="32"/>
-      <w:sz w:val="32"/>
-      <w:szCs w:val="32"/>
-    </w:rPr>
-  </w:style>
-  <w:style w:type="paragraph" w:styleId="Heading2">
-    <w:name w:val="heading 2"/>
-    <w:basedOn w:val="Normal"/>
-    <w:next w:val="Normal"/>
-    <w:link w:val="Heading2Char"/>
-    <w:uiPriority w:val="9"/>
-    <w:semiHidden/>
-    <w:unhideWhenUsed/>
-    <w:qFormat/>
-    <w:rsid w:val="00E50FC7"/>
-    <w:pPr>
-      <w:keepNext/>
-      <w:spacing w:before="240" w:after="60"/>
-      <w:outlineLvl w:val="1"/>
-    </w:pPr>
-    <w:rPr>
-      <w:rFonts w:asciiTheme="majorHAnsi" w:eastAsiaTheme="majorEastAsia" w:hAnsiTheme="majorHAnsi"/>
-      <w:b/>
-      <w:bCs/>
-      <w:i/>
-      <w:iCs/>
-      <w:sz w:val="28"/>
-      <w:szCs w:val="28"/>
-    </w:rPr>
-  </w:style>
-  <w:style w:type="paragraph" w:styleId="Heading3">
-    <w:name w:val="heading 3"/>
-    <w:basedOn w:val="Normal"/>
-    <w:next w:val="Normal"/>
-    <w:link w:val="Heading3Char"/>
-    <w:uiPriority w:val="9"/>
-    <w:semiHidden/>
-    <w:unhideWhenUsed/>
-    <w:qFormat/>
-    <w:rsid w:val="00E50FC7"/>
-    <w:pPr>
-      <w:keepNext/>
-      <w:spacing w:before="240" w:after="60"/>
-      <w:outlineLvl w:val="2"/>
-    </w:pPr>
-    <w:rPr>
-      <w:rFonts w:asciiTheme="majorHAnsi" w:eastAsiaTheme="majorEastAsia" w:hAnsiTheme="majorHAnsi"/>
-      <w:b/>
-      <w:bCs/>
-      <w:sz w:val="26"/>
-      <w:szCs w:val="26"/>
-    </w:rPr>
-  </w:style>
-  <w:style w:type="paragraph" w:styleId="Heading4">
-    <w:name w:val="heading 4"/>
-    <w:basedOn w:val="Normal"/>
-    <w:next w:val="Normal"/>
-    <w:link w:val="Heading4Char"/>
-    <w:uiPriority w:val="9"/>
-    <w:semiHidden/>
-    <w:unhideWhenUsed/>
-    <w:qFormat/>
-    <w:rsid w:val="00E50FC7"/>
-    <w:pPr>
-      <w:keepNext/>
-      <w:spacing w:before="240" w:after="60"/>
-      <w:outlineLvl w:val="3"/>
-    </w:pPr>
-    <w:rPr>
-      <w:b/>
-      <w:bCs/>
-      <w:sz w:val="28"/>
-      <w:szCs w:val="28"/>
-    </w:rPr>
-  </w:style>
-  <w:style w:type="paragraph" w:styleId="Heading5">
-    <w:name w:val="heading 5"/>
-    <w:basedOn w:val="Normal"/>
-    <w:next w:val="Normal"/>
-    <w:link w:val="Heading5Char"/>
-    <w:uiPriority w:val="9"/>
-    <w:semiHidden/>
-    <w:unhideWhenUsed/>
-    <w:qFormat/>
-    <w:rsid w:val="00E50FC7"/>
-    <w:pPr>
-      <w:spacing w:before="240" w:after="60"/>
-      <w:outlineLvl w:val="4"/>
-    </w:pPr>
-    <w:rPr>
-      <w:b/>
-      <w:bCs/>
-      <w:i/>
-      <w:iCs/>
-      <w:sz w:val="26"/>
-      <w:szCs w:val="26"/>
-    </w:rPr>
-  </w:style>
-  <w:style w:type="paragraph" w:styleId="Heading6">
-    <w:name w:val="heading 6"/>
-    <w:basedOn w:val="Normal"/>
-    <w:next w:val="Normal"/>
-    <w:link w:val="Heading6Char"/>
-    <w:uiPriority w:val="9"/>
-    <w:semiHidden/>
-    <w:unhideWhenUsed/>
-    <w:qFormat/>
-    <w:rsid w:val="00E50FC7"/>
-    <w:pPr>
-      <w:spacing w:before="240" w:after="60"/>
-      <w:outlineLvl w:val="5"/>
-    </w:pPr>
-    <w:rPr>
-      <w:b/>
-      <w:bCs/>
-      <w:sz w:val="22"/>
-      <w:szCs w:val="22"/>
-    </w:rPr>
-  </w:style>
-  <w:style w:type="paragraph" w:styleId="Heading7">
-    <w:name w:val="heading 7"/>
-    <w:basedOn w:val="Normal"/>
-    <w:next w:val="Normal"/>
-    <w:link w:val="Heading7Char"/>
-    <w:uiPriority w:val="9"/>
-    <w:semiHidden/>
-    <w:unhideWhenUsed/>
-    <w:qFormat/>
-    <w:rsid w:val="00E50FC7"/>
-    <w:pPr>
-      <w:spacing w:before="240" w:after="60"/>
-      <w:outlineLvl w:val="6"/>
-    </w:pPr>
-  </w:style>
-  <w:style w:type="paragraph" w:styleId="Heading8">
-    <w:name w:val="heading 8"/>
-    <w:basedOn w:val="Normal"/>
-    <w:next w:val="Normal"/>
-    <w:link w:val="Heading8Char"/>
-    <w:uiPriority w:val="9"/>
-    <w:semiHidden/>
-    <w:unhideWhenUsed/>
-    <w:qFormat/>
-    <w:rsid w:val="00E50FC7"/>
-    <w:pPr>
-      <w:spacing w:before="240" w:after="60"/>
-      <w:outlineLvl w:val="7"/>
-    </w:pPr>
-    <w:rPr>
-      <w:i/>
-      <w:iCs/>
-    </w:rPr>
-  </w:style>
-  <w:style w:type="paragraph" w:styleId="Heading9">
-    <w:name w:val="heading 9"/>
-    <w:basedOn w:val="Normal"/>
-    <w:next w:val="Normal"/>
-    <w:link w:val="Heading9Char"/>
-    <w:uiPriority w:val="9"/>
-    <w:semiHidden/>
-    <w:unhideWhenUsed/>
-    <w:qFormat/>
-    <w:rsid w:val="00E50FC7"/>
-    <w:pPr>
-      <w:spacing w:before="240" w:after="60"/>
-      <w:outlineLvl w:val="8"/>
-    </w:pPr>
-    <w:rPr>
-      <w:rFonts w:asciiTheme="majorHAnsi" w:eastAsiaTheme="majorEastAsia" w:hAnsiTheme="majorHAnsi"/>
-      <w:sz w:val="22"/>
-      <w:szCs w:val="22"/>
-    </w:rPr>
-  </w:style>
-  <w:style w:type="character" w:default="1" w:styleId="DefaultParagraphFont">
-    <w:name w:val="Default Paragraph Font"/>
-    <w:uiPriority w:val="1"/>
-    <w:semiHidden/>
-    <w:unhideWhenUsed/>
-  </w:style>
-  <w:style w:type="table" w:default="1" w:styleId="TableNormal">
-    <w:name w:val="Normal Table"/>
+    <w:link w:val="BalloonTextChar"/>
     <w:uiPriority w:val="99"/>
     <w:semiHidden/>
     <w:unhideWhenUsed/>
-    <w:tblPr>
-      <w:tblInd w:w="0" w:type="dxa"/>
-      <w:tblCellMar>
-        <w:top w:w="0" w:type="dxa"/>
-        <w:left w:w="108" w:type="dxa"/>
-        <w:bottom w:w="0" w:type="dxa"/>
-        <w:right w:w="108" w:type="dxa"/>
-      </w:tblCellMar>
-    </w:tblPr>
-  </w:style>
-  <w:style w:type="numbering" w:default="1" w:styleId="NoList">
-    <w:name w:val="No List"/>
+    <w:rsid w:val="000C3157"/>
+    <w:rPr>
+      <w:rFonts w:ascii="Segoe UI" w:hAnsi="Segoe UI" w:cs="Segoe UI"/>
+      <w:sz w:val="18"/>
+      <w:szCs w:val="18"/>
+    </w:rPr>
+  </w:style>
+  <w:style w:type="character" w:customStyle="1" w:styleId="BalloonTextChar">
+    <w:name w:val="Balloon Text Char"/>
+    <w:basedOn w:val="DefaultParagraphFont"/>
+    <w:link w:val="BalloonText"/>
     <w:uiPriority w:val="99"/>
     <w:semiHidden/>
-    <w:unhideWhenUsed/>
-  </w:style>
-  <w:style w:type="character" w:customStyle="1" w:styleId="Heading1Char">
-    <w:name w:val="Heading 1 Char"/>
-    <w:basedOn w:val="DefaultParagraphFont"/>
-    <w:link w:val="Heading1"/>
-    <w:uiPriority w:val="9"/>
-    <w:rsid w:val="00E50FC7"/>
-    <w:rPr>
-      <w:rFonts w:asciiTheme="majorHAnsi" w:eastAsiaTheme="majorEastAsia" w:hAnsiTheme="majorHAnsi"/>
-      <w:b/>
-      <w:bCs/>
-      <w:kern w:val="32"/>
-      <w:sz w:val="32"/>
-      <w:szCs w:val="32"/>
-    </w:rPr>
-  </w:style>
-  <w:style w:type="character" w:customStyle="1" w:styleId="Heading2Char">
-    <w:name w:val="Heading 2 Char"/>
-    <w:basedOn w:val="DefaultParagraphFont"/>
-    <w:link w:val="Heading2"/>
-    <w:uiPriority w:val="9"/>
-    <w:semiHidden/>
-    <w:rsid w:val="00E50FC7"/>
-    <w:rPr>
-      <w:rFonts w:asciiTheme="majorHAnsi" w:eastAsiaTheme="majorEastAsia" w:hAnsiTheme="majorHAnsi"/>
-      <w:b/>
-      <w:bCs/>
-      <w:i/>
-      <w:iCs/>
-      <w:sz w:val="28"/>
-      <w:szCs w:val="28"/>
-    </w:rPr>
-  </w:style>
-  <w:style w:type="character" w:customStyle="1" w:styleId="Heading3Char">
-    <w:name w:val="Heading 3 Char"/>
-    <w:basedOn w:val="DefaultParagraphFont"/>
-    <w:link w:val="Heading3"/>
-    <w:uiPriority w:val="9"/>
-    <w:semiHidden/>
-    <w:rsid w:val="00E50FC7"/>
-    <w:rPr>
-      <w:rFonts w:asciiTheme="majorHAnsi" w:eastAsiaTheme="majorEastAsia" w:hAnsiTheme="majorHAnsi"/>
-      <w:b/>
-      <w:bCs/>
-      <w:sz w:val="26"/>
-      <w:szCs w:val="26"/>
-    </w:rPr>
-  </w:style>
-  <w:style w:type="character" w:customStyle="1" w:styleId="Heading4Char">
-    <w:name w:val="Heading 4 Char"/>
-    <w:basedOn w:val="DefaultParagraphFont"/>
-    <w:link w:val="Heading4"/>
-    <w:uiPriority w:val="9"/>
-    <w:semiHidden/>
-    <w:rsid w:val="00E50FC7"/>
-    <w:rPr>
-      <w:b/>
-      <w:bCs/>
-      <w:sz w:val="28"/>
-      <w:szCs w:val="28"/>
-    </w:rPr>
-  </w:style>
-  <w:style w:type="character" w:customStyle="1" w:styleId="Heading5Char">
-    <w:name w:val="Heading 5 Char"/>
-    <w:basedOn w:val="DefaultParagraphFont"/>
-    <w:link w:val="Heading5"/>
-    <w:uiPriority w:val="9"/>
-    <w:semiHidden/>
-    <w:rsid w:val="00E50FC7"/>
-    <w:rPr>
-      <w:b/>
-      <w:bCs/>
-      <w:i/>
-      <w:iCs/>
-      <w:sz w:val="26"/>
-      <w:szCs w:val="26"/>
-    </w:rPr>
-  </w:style>
-  <w:style w:type="character" w:customStyle="1" w:styleId="Heading6Char">
-    <w:name w:val="Heading 6 Char"/>
-    <w:basedOn w:val="DefaultParagraphFont"/>
-    <w:link w:val="Heading6"/>
-    <w:uiPriority w:val="9"/>
-    <w:semiHidden/>
-    <w:rsid w:val="00E50FC7"/>
-    <w:rPr>
-      <w:b/>
-      <w:bCs/>
-    </w:rPr>
-  </w:style>
-  <w:style w:type="character" w:customStyle="1" w:styleId="Heading7Char">
-    <w:name w:val="Heading 7 Char"/>
-    <w:basedOn w:val="DefaultParagraphFont"/>
-    <w:link w:val="Heading7"/>
-    <w:uiPriority w:val="9"/>
-    <w:semiHidden/>
-    <w:rsid w:val="00E50FC7"/>
-    <w:rPr>
-      <w:sz w:val="24"/>
-      <w:szCs w:val="24"/>
-    </w:rPr>
-  </w:style>
-  <w:style w:type="character" w:customStyle="1" w:styleId="Heading8Char">
-    <w:name w:val="Heading 8 Char"/>
-    <w:basedOn w:val="DefaultParagraphFont"/>
-    <w:link w:val="Heading8"/>
-    <w:uiPriority w:val="9"/>
-    <w:semiHidden/>
-    <w:rsid w:val="00E50FC7"/>
-    <w:rPr>
-      <w:i/>
-      <w:iCs/>
-      <w:sz w:val="24"/>
-      <w:szCs w:val="24"/>
-    </w:rPr>
-  </w:style>
-  <w:style w:type="character" w:customStyle="1" w:styleId="Heading9Char">
-    <w:name w:val="Heading 9 Char"/>
-    <w:basedOn w:val="DefaultParagraphFont"/>
-    <w:link w:val="Heading9"/>
-    <w:uiPriority w:val="9"/>
-    <w:semiHidden/>
-    <w:rsid w:val="00E50FC7"/>
-    <w:rPr>
-      <w:rFonts w:asciiTheme="majorHAnsi" w:eastAsiaTheme="majorEastAsia" w:hAnsiTheme="majorHAnsi"/>
-    </w:rPr>
-  </w:style>
-  <w:style w:type="paragraph" w:styleId="Title">
-    <w:name w:val="Title"/>
-    <w:basedOn w:val="Normal"/>
-    <w:next w:val="Normal"/>
-    <w:link w:val="TitleChar"/>
-    <w:uiPriority w:val="10"/>
-    <w:qFormat/>
-    <w:rsid w:val="00E50FC7"/>
-    <w:pPr>
-      <w:spacing w:before="240" w:after="60"/>
-      <w:jc w:val="center"/>
-      <w:outlineLvl w:val="0"/>
-    </w:pPr>
-    <w:rPr>
-      <w:rFonts w:asciiTheme="majorHAnsi" w:eastAsiaTheme="majorEastAsia" w:hAnsiTheme="majorHAnsi"/>
-      <w:b/>
-      <w:bCs/>
-      <w:kern w:val="28"/>
-      <w:sz w:val="32"/>
-      <w:szCs w:val="32"/>
-    </w:rPr>
-  </w:style>
-  <w:style w:type="character" w:customStyle="1" w:styleId="TitleChar">
-    <w:name w:val="Title Char"/>
-    <w:basedOn w:val="DefaultParagraphFont"/>
-    <w:link w:val="Title"/>
-    <w:uiPriority w:val="10"/>
-    <w:rsid w:val="00E50FC7"/>
-    <w:rPr>
-      <w:rFonts w:asciiTheme="majorHAnsi" w:eastAsiaTheme="majorEastAsia" w:hAnsiTheme="majorHAnsi"/>
-      <w:b/>
-      <w:bCs/>
-      <w:kern w:val="28"/>
-      <w:sz w:val="32"/>
-      <w:szCs w:val="32"/>
-    </w:rPr>
-  </w:style>
-  <w:style w:type="paragraph" w:styleId="Subtitle">
-    <w:name w:val="Subtitle"/>
-    <w:basedOn w:val="Normal"/>
-    <w:next w:val="Normal"/>
-    <w:link w:val="SubtitleChar"/>
-    <w:uiPriority w:val="11"/>
-    <w:qFormat/>
-    <w:rsid w:val="00E50FC7"/>
-    <w:pPr>
-      <w:spacing w:after="60"/>
-      <w:jc w:val="center"/>
-      <w:outlineLvl w:val="1"/>
-    </w:pPr>
-    <w:rPr>
-      <w:rFonts w:asciiTheme="majorHAnsi" w:eastAsiaTheme="majorEastAsia" w:hAnsiTheme="majorHAnsi"/>
-    </w:rPr>
-  </w:style>
-  <w:style w:type="character" w:customStyle="1" w:styleId="SubtitleChar">
-    <w:name w:val="Subtitle Char"/>
-    <w:basedOn w:val="DefaultParagraphFont"/>
-    <w:link w:val="Subtitle"/>
-    <w:uiPriority w:val="11"/>
-    <w:rsid w:val="00E50FC7"/>
-    <w:rPr>
-      <w:rFonts w:asciiTheme="majorHAnsi" w:eastAsiaTheme="majorEastAsia" w:hAnsiTheme="majorHAnsi"/>
-      <w:sz w:val="24"/>
-      <w:szCs w:val="24"/>
-    </w:rPr>
-  </w:style>
-  <w:style w:type="character" w:styleId="Strong">
-    <w:name w:val="Strong"/>
-    <w:basedOn w:val="DefaultParagraphFont"/>
-    <w:uiPriority w:val="22"/>
-    <w:qFormat/>
-    <w:rsid w:val="00E50FC7"/>
-    <w:rPr>
-      <w:b/>
-      <w:bCs/>
-    </w:rPr>
-  </w:style>
-  <w:style w:type="character" w:styleId="Emphasis">
-    <w:name w:val="Emphasis"/>
-    <w:basedOn w:val="DefaultParagraphFont"/>
-    <w:uiPriority w:val="20"/>
-    <w:qFormat/>
-    <w:rsid w:val="00E50FC7"/>
-    <w:rPr>
-      <w:rFonts w:asciiTheme="minorHAnsi" w:hAnsiTheme="minorHAnsi"/>
-      <w:b/>
-      <w:i/>
-      <w:iCs/>
-    </w:rPr>
-  </w:style>
-  <w:style w:type="paragraph" w:styleId="NoSpacing">
-    <w:name w:val="No Spacing"/>
-    <w:basedOn w:val="Normal"/>
-    <w:uiPriority w:val="1"/>
-    <w:qFormat/>
-    <w:rsid w:val="00E50FC7"/>
-    <w:rPr>
-      <w:szCs w:val="32"/>
-    </w:rPr>
-  </w:style>
-  <w:style w:type="paragraph" w:styleId="ListParagraph">
-    <w:name w:val="List Paragraph"/>
-    <w:basedOn w:val="Normal"/>
-    <w:uiPriority w:val="34"/>
-    <w:qFormat/>
-    <w:rsid w:val="00E50FC7"/>
-    <w:pPr>
-      <w:ind w:left="720"/>
-      <w:contextualSpacing/>
-    </w:pPr>
-  </w:style>
-  <w:style w:type="paragraph" w:styleId="Quote">
-    <w:name w:val="Quote"/>
-    <w:basedOn w:val="Normal"/>
-    <w:next w:val="Normal"/>
-    <w:link w:val="QuoteChar"/>
-    <w:uiPriority w:val="29"/>
-    <w:qFormat/>
-    <w:rsid w:val="00E50FC7"/>
-    <w:rPr>
-      <w:i/>
-    </w:rPr>
-  </w:style>
-  <w:style w:type="character" w:customStyle="1" w:styleId="QuoteChar">
-    <w:name w:val="Quote Char"/>
-    <w:basedOn w:val="DefaultParagraphFont"/>
-    <w:link w:val="Quote"/>
-    <w:uiPriority w:val="29"/>
-    <w:rsid w:val="00E50FC7"/>
-    <w:rPr>
-      <w:i/>
-      <w:sz w:val="24"/>
-      <w:szCs w:val="24"/>
-    </w:rPr>
-  </w:style>
-  <w:style w:type="paragraph" w:styleId="IntenseQuote">
-    <w:name w:val="Intense Quote"/>
-    <w:basedOn w:val="Normal"/>
-    <w:next w:val="Normal"/>
-    <w:link w:val="IntenseQuoteChar"/>
-    <w:uiPriority w:val="30"/>
-    <w:qFormat/>
-    <w:rsid w:val="00E50FC7"/>
-    <w:pPr>
-      <w:ind w:left="720" w:right="720"/>
-    </w:pPr>
-    <w:rPr>
-      <w:b/>
-      <w:i/>
-      <w:szCs w:val="22"/>
-    </w:rPr>
-  </w:style>
-  <w:style w:type="character" w:customStyle="1" w:styleId="IntenseQuoteChar">
-    <w:name w:val="Intense Quote Char"/>
-    <w:basedOn w:val="DefaultParagraphFont"/>
-    <w:link w:val="IntenseQuote"/>
-    <w:uiPriority w:val="30"/>
-    <w:rsid w:val="00E50FC7"/>
-    <w:rPr>
-      <w:b/>
-      <w:i/>
-      <w:sz w:val="24"/>
-    </w:rPr>
-  </w:style>
-  <w:style w:type="character" w:styleId="SubtleEmphasis">
-    <w:name w:val="Subtle Emphasis"/>
-    <w:uiPriority w:val="19"/>
-    <w:qFormat/>
-    <w:rsid w:val="00E50FC7"/>
-    <w:rPr>
-      <w:i/>
-      <w:color w:val="5A5A5A" w:themeColor="text1" w:themeTint="A5"/>
-    </w:rPr>
-  </w:style>
-  <w:style w:type="character" w:styleId="IntenseEmphasis">
-    <w:name w:val="Intense Emphasis"/>
-    <w:basedOn w:val="DefaultParagraphFont"/>
-    <w:uiPriority w:val="21"/>
-    <w:qFormat/>
-    <w:rsid w:val="00E50FC7"/>
-    <w:rPr>
-      <w:b/>
-      <w:i/>
-      <w:sz w:val="24"/>
-      <w:szCs w:val="24"/>
-      <w:u w:val="single"/>
-    </w:rPr>
-  </w:style>
-  <w:style w:type="character" w:styleId="SubtleReference">
-    <w:name w:val="Subtle Reference"/>
-    <w:basedOn w:val="DefaultParagraphFont"/>
-    <w:uiPriority w:val="31"/>
-    <w:qFormat/>
-    <w:rsid w:val="00E50FC7"/>
-    <w:rPr>
-      <w:sz w:val="24"/>
-      <w:szCs w:val="24"/>
-      <w:u w:val="single"/>
-    </w:rPr>
-  </w:style>
-  <w:style w:type="character" w:styleId="IntenseReference">
-    <w:name w:val="Intense Reference"/>
-    <w:basedOn w:val="DefaultParagraphFont"/>
-    <w:uiPriority w:val="32"/>
-    <w:qFormat/>
-    <w:rsid w:val="00E50FC7"/>
-    <w:rPr>
-      <w:b/>
-      <w:sz w:val="24"/>
-      <w:u w:val="single"/>
-    </w:rPr>
-  </w:style>
-  <w:style w:type="character" w:styleId="BookTitle">
-    <w:name w:val="Book Title"/>
-    <w:basedOn w:val="DefaultParagraphFont"/>
-    <w:uiPriority w:val="33"/>
-    <w:qFormat/>
-    <w:rsid w:val="00E50FC7"/>
-    <w:rPr>
-      <w:rFonts w:asciiTheme="majorHAnsi" w:eastAsiaTheme="majorEastAsia" w:hAnsiTheme="majorHAnsi"/>
-      <w:b/>
-      <w:i/>
-      <w:sz w:val="24"/>
-      <w:szCs w:val="24"/>
-    </w:rPr>
-  </w:style>
-  <w:style w:type="paragraph" w:styleId="TOCHeading">
-    <w:name w:val="TOC Heading"/>
-    <w:basedOn w:val="Heading1"/>
-    <w:next w:val="Normal"/>
-    <w:uiPriority w:val="39"/>
-    <w:semiHidden/>
-    <w:unhideWhenUsed/>
-    <w:qFormat/>
-    <w:rsid w:val="00E50FC7"/>
-    <w:pPr>
-      <w:outlineLvl w:val="9"/>
-    </w:pPr>
+    <w:rsid w:val="000C3157"/>
+    <w:rPr>
+      <w:rFonts w:ascii="Segoe UI" w:hAnsi="Segoe UI" w:cs="Segoe UI"/>
+      <w:sz w:val="18"/>
+      <w:szCs w:val="18"/>
+    </w:rPr>
   </w:style>
 </w:styles>
 </file>
